--- a/Installationsvejledning.docx
+++ b/Installationsvejledning.docx
@@ -13,7 +13,6 @@
           <w:u w:val="single"/>
         </w:rPr>
       </w:pPr>
-      <w:proofErr w:type="spellStart"/>
       <w:r>
         <w:rPr>
           <w:rFonts w:ascii="Calibri" w:hAnsi="Calibri" w:cs="Garamond"/>
@@ -23,7 +22,6 @@
         </w:rPr>
         <w:t>aestasGIS</w:t>
       </w:r>
-      <w:proofErr w:type="spellEnd"/>
     </w:p>
     <w:p>
       <w:pPr>
@@ -72,7 +70,7 @@
           <w:sz w:val="28"/>
           <w:szCs w:val="28"/>
         </w:rPr>
-        <w:t>Installationsvejledning for QGIS DMP Manager – ET QGIS baseret plugin til håndtering og redigering af data fra Miljøportalen</w:t>
+        <w:t xml:space="preserve">Installationsvejledning </w:t>
       </w:r>
       <w:r>
         <w:rPr>
@@ -81,6 +79,24 @@
           <w:sz w:val="28"/>
           <w:szCs w:val="28"/>
         </w:rPr>
+        <w:t>til</w:t>
+      </w:r>
+      <w:r>
+        <w:rPr>
+          <w:rFonts w:ascii="Calibri" w:hAnsi="Calibri" w:cs="Garamond"/>
+          <w:b/>
+          <w:sz w:val="28"/>
+          <w:szCs w:val="28"/>
+        </w:rPr>
+        <w:t xml:space="preserve"> QGIS DMP Manager – ET QGIS baseret plugin til håndtering og redigering af data fra Miljøportalen</w:t>
+      </w:r>
+      <w:r>
+        <w:rPr>
+          <w:rFonts w:ascii="Calibri" w:hAnsi="Calibri" w:cs="Garamond"/>
+          <w:b/>
+          <w:sz w:val="28"/>
+          <w:szCs w:val="28"/>
+        </w:rPr>
         <w:br/>
       </w:r>
     </w:p>
@@ -101,27 +117,7 @@
           <w:sz w:val="22"/>
           <w:szCs w:val="22"/>
         </w:rPr>
-        <w:t xml:space="preserve">Dette </w:t>
-      </w:r>
-      <w:proofErr w:type="gramStart"/>
-      <w:r>
-        <w:rPr>
-          <w:rFonts w:ascii="Calibri" w:hAnsi="Calibri" w:cs="Garamond"/>
-          <w:bCs/>
-          <w:sz w:val="22"/>
-          <w:szCs w:val="22"/>
-        </w:rPr>
-        <w:t>QGIS plugin</w:t>
-      </w:r>
-      <w:proofErr w:type="gramEnd"/>
-      <w:r>
-        <w:rPr>
-          <w:rFonts w:ascii="Calibri" w:hAnsi="Calibri" w:cs="Garamond"/>
-          <w:bCs/>
-          <w:sz w:val="22"/>
-          <w:szCs w:val="22"/>
-        </w:rPr>
-        <w:t xml:space="preserve"> indeholder funktioner til:</w:t>
+        <w:t>Dette QGIS plugin indeholder funktioner til:</w:t>
       </w:r>
     </w:p>
     <w:p>
@@ -145,27 +141,7 @@
           <w:sz w:val="22"/>
           <w:szCs w:val="22"/>
         </w:rPr>
-        <w:t xml:space="preserve">Download af </w:t>
-      </w:r>
-      <w:proofErr w:type="gramStart"/>
-      <w:r>
-        <w:rPr>
-          <w:rFonts w:ascii="Calibri" w:hAnsi="Calibri" w:cs="Garamond"/>
-          <w:bCs/>
-          <w:sz w:val="22"/>
-          <w:szCs w:val="22"/>
-        </w:rPr>
-        <w:t>DAI lag</w:t>
-      </w:r>
-      <w:proofErr w:type="gramEnd"/>
-      <w:r>
-        <w:rPr>
-          <w:rFonts w:ascii="Calibri" w:hAnsi="Calibri" w:cs="Garamond"/>
-          <w:bCs/>
-          <w:sz w:val="22"/>
-          <w:szCs w:val="22"/>
-        </w:rPr>
-        <w:t xml:space="preserve"> fra Miljøportalen, således data optræder som normale lag i QGIS. </w:t>
+        <w:t xml:space="preserve">Download af DAI lag fra Miljøportalen, således data optræder som normale lag i QGIS. </w:t>
       </w:r>
     </w:p>
     <w:p>
@@ -213,67 +189,7 @@
           <w:sz w:val="22"/>
           <w:szCs w:val="22"/>
         </w:rPr>
-        <w:t>Redigeringslaget kan redigeres (</w:t>
-      </w:r>
-      <w:proofErr w:type="spellStart"/>
-      <w:r>
-        <w:rPr>
-          <w:rFonts w:ascii="Calibri" w:hAnsi="Calibri" w:cs="Garamond"/>
-          <w:bCs/>
-          <w:sz w:val="22"/>
-          <w:szCs w:val="22"/>
-        </w:rPr>
-        <w:t>insert</w:t>
-      </w:r>
-      <w:proofErr w:type="spellEnd"/>
-      <w:r>
-        <w:rPr>
-          <w:rFonts w:ascii="Calibri" w:hAnsi="Calibri" w:cs="Garamond"/>
-          <w:bCs/>
-          <w:sz w:val="22"/>
-          <w:szCs w:val="22"/>
-        </w:rPr>
-        <w:t xml:space="preserve">, </w:t>
-      </w:r>
-      <w:proofErr w:type="spellStart"/>
-      <w:r>
-        <w:rPr>
-          <w:rFonts w:ascii="Calibri" w:hAnsi="Calibri" w:cs="Garamond"/>
-          <w:bCs/>
-          <w:sz w:val="22"/>
-          <w:szCs w:val="22"/>
-        </w:rPr>
-        <w:t>update</w:t>
-      </w:r>
-      <w:proofErr w:type="spellEnd"/>
-      <w:r>
-        <w:rPr>
-          <w:rFonts w:ascii="Calibri" w:hAnsi="Calibri" w:cs="Garamond"/>
-          <w:bCs/>
-          <w:sz w:val="22"/>
-          <w:szCs w:val="22"/>
-        </w:rPr>
-        <w:t xml:space="preserve"> og delete) med alle QGIS redigeringsværktøjer. Redigerings session kan strække sig over flere sessioner i QGIS, hvis det af </w:t>
-      </w:r>
-      <w:proofErr w:type="gramStart"/>
-      <w:r>
-        <w:rPr>
-          <w:rFonts w:ascii="Calibri" w:hAnsi="Calibri" w:cs="Garamond"/>
-          <w:bCs/>
-          <w:sz w:val="22"/>
-          <w:szCs w:val="22"/>
-        </w:rPr>
-        <w:t>DMP plugin</w:t>
-      </w:r>
-      <w:proofErr w:type="gramEnd"/>
-      <w:r>
-        <w:rPr>
-          <w:rFonts w:ascii="Calibri" w:hAnsi="Calibri" w:cs="Garamond"/>
-          <w:bCs/>
-          <w:sz w:val="22"/>
-          <w:szCs w:val="22"/>
-        </w:rPr>
-        <w:t xml:space="preserve"> oprette projekt gemmes.</w:t>
+        <w:t>Redigeringslaget kan redigeres (insert, update og delete) med alle QGIS redigeringsværktøjer. Redigerings session kan strække sig over flere sessioner i QGIS, hvis det af DMP plugin oprette projekt gemmes.</w:t>
       </w:r>
     </w:p>
     <w:p>
@@ -378,74 +294,23 @@
         </w:rPr>
         <w:br/>
       </w:r>
-      <w:proofErr w:type="spellStart"/>
-      <w:r>
-        <w:rPr>
-          <w:rFonts w:ascii="Calibri" w:hAnsi="Calibri" w:cs="Garamond"/>
-          <w:bCs/>
-          <w:sz w:val="22"/>
-          <w:szCs w:val="22"/>
-        </w:rPr>
-        <w:t>Plugin’et</w:t>
-      </w:r>
-      <w:proofErr w:type="spellEnd"/>
-      <w:r>
-        <w:rPr>
-          <w:rFonts w:ascii="Calibri" w:hAnsi="Calibri" w:cs="Garamond"/>
-          <w:bCs/>
-          <w:sz w:val="22"/>
-          <w:szCs w:val="22"/>
-        </w:rPr>
-        <w:t xml:space="preserve"> benytter nogle funktioner i .NET Runtime. </w:t>
-      </w:r>
-      <w:r>
-        <w:rPr>
-          <w:rFonts w:ascii="Calibri" w:hAnsi="Calibri" w:cs="Garamond"/>
-          <w:bCs/>
-          <w:sz w:val="22"/>
-          <w:szCs w:val="22"/>
-        </w:rPr>
-        <w:t xml:space="preserve">Så denne </w:t>
-      </w:r>
-      <w:proofErr w:type="spellStart"/>
-      <w:r>
-        <w:rPr>
-          <w:rFonts w:ascii="Calibri" w:hAnsi="Calibri" w:cs="Garamond"/>
-          <w:bCs/>
-          <w:sz w:val="22"/>
-          <w:szCs w:val="22"/>
-        </w:rPr>
-        <w:t>runtime</w:t>
-      </w:r>
-      <w:proofErr w:type="spellEnd"/>
-      <w:r>
-        <w:rPr>
-          <w:rFonts w:ascii="Calibri" w:hAnsi="Calibri" w:cs="Garamond"/>
-          <w:bCs/>
-          <w:sz w:val="22"/>
-          <w:szCs w:val="22"/>
-        </w:rPr>
-        <w:t xml:space="preserve"> skal installeres før selve </w:t>
-      </w:r>
-      <w:proofErr w:type="spellStart"/>
-      <w:r>
-        <w:rPr>
-          <w:rFonts w:ascii="Calibri" w:hAnsi="Calibri" w:cs="Garamond"/>
-          <w:bCs/>
-          <w:sz w:val="22"/>
-          <w:szCs w:val="22"/>
-        </w:rPr>
-        <w:t>plugin’et</w:t>
-      </w:r>
-      <w:proofErr w:type="spellEnd"/>
-      <w:r>
-        <w:rPr>
-          <w:rFonts w:ascii="Calibri" w:hAnsi="Calibri" w:cs="Garamond"/>
-          <w:bCs/>
-          <w:sz w:val="22"/>
-          <w:szCs w:val="22"/>
-        </w:rPr>
-        <w:t xml:space="preserve"> installeres</w:t>
+      <w:r>
+        <w:rPr>
+          <w:rFonts w:ascii="Calibri" w:hAnsi="Calibri" w:cs="Garamond"/>
+          <w:bCs/>
+          <w:sz w:val="22"/>
+          <w:szCs w:val="22"/>
+        </w:rPr>
+        <w:t xml:space="preserve">Plugin’et benytter nogle funktioner i .NET Runtime. </w:t>
+      </w:r>
+      <w:r>
+        <w:rPr>
+          <w:rFonts w:ascii="Calibri" w:hAnsi="Calibri" w:cs="Garamond"/>
+          <w:bCs/>
+          <w:sz w:val="22"/>
+          <w:szCs w:val="22"/>
+        </w:rPr>
+        <w:t>Så denne runtime skal installeres før selve plugin’et installeres</w:t>
       </w:r>
       <w:r>
         <w:rPr>
@@ -498,29 +363,7 @@
             <w:sz w:val="22"/>
             <w:szCs w:val="22"/>
           </w:rPr>
-          <w:t>https://dotnet.microsoft.com/en-us/do</w:t>
-        </w:r>
-        <w:r>
-          <w:rPr>
-            <w:rStyle w:val="Hyperlink"/>
-            <w:rFonts w:ascii="Calibri" w:hAnsi="Calibri" w:cs="Garamond"/>
-            <w:bCs/>
-            <w:color w:val="C00000"/>
-            <w:sz w:val="22"/>
-            <w:szCs w:val="22"/>
-          </w:rPr>
-          <w:t>w</w:t>
-        </w:r>
-        <w:r>
-          <w:rPr>
-            <w:rStyle w:val="Hyperlink"/>
-            <w:rFonts w:ascii="Calibri" w:hAnsi="Calibri" w:cs="Garamond"/>
-            <w:bCs/>
-            <w:color w:val="C00000"/>
-            <w:sz w:val="22"/>
-            <w:szCs w:val="22"/>
-          </w:rPr>
-          <w:t>nload/dotnet/3.1</w:t>
+          <w:t>https://dotnet.microsoft.com/en-us/download/dotnet/3.1</w:t>
         </w:r>
       </w:hyperlink>
       <w:r>
@@ -552,27 +395,7 @@
           <w:szCs w:val="22"/>
         </w:rPr>
         <w:br/>
-        <w:t xml:space="preserve">Der vælges en </w:t>
-      </w:r>
-      <w:proofErr w:type="spellStart"/>
-      <w:r>
-        <w:rPr>
-          <w:rFonts w:ascii="Calibri" w:hAnsi="Calibri" w:cs="Garamond"/>
-          <w:bCs/>
-          <w:sz w:val="22"/>
-          <w:szCs w:val="22"/>
-        </w:rPr>
-        <w:t>installationfil</w:t>
-      </w:r>
-      <w:proofErr w:type="spellEnd"/>
-      <w:r>
-        <w:rPr>
-          <w:rFonts w:ascii="Calibri" w:hAnsi="Calibri" w:cs="Garamond"/>
-          <w:bCs/>
-          <w:sz w:val="22"/>
-          <w:szCs w:val="22"/>
-        </w:rPr>
-        <w:t xml:space="preserve"> til ”</w:t>
+        <w:t>Der vælges en installationfil til ”</w:t>
       </w:r>
       <w:r>
         <w:rPr>
@@ -607,27 +430,7 @@
           <w:sz w:val="22"/>
           <w:szCs w:val="22"/>
         </w:rPr>
-        <w:t xml:space="preserve"> nødvendigt at downloade hverken ”SDK”, ”Desktop” eller ”ASP” udgaven af </w:t>
-      </w:r>
-      <w:proofErr w:type="spellStart"/>
-      <w:r>
-        <w:rPr>
-          <w:rFonts w:ascii="Calibri" w:hAnsi="Calibri" w:cs="Garamond"/>
-          <w:bCs/>
-          <w:sz w:val="22"/>
-          <w:szCs w:val="22"/>
-        </w:rPr>
-        <w:t>runtime</w:t>
-      </w:r>
-      <w:proofErr w:type="spellEnd"/>
-      <w:r>
-        <w:rPr>
-          <w:rFonts w:ascii="Calibri" w:hAnsi="Calibri" w:cs="Garamond"/>
-          <w:bCs/>
-          <w:sz w:val="22"/>
-          <w:szCs w:val="22"/>
-        </w:rPr>
-        <w:t xml:space="preserve">. Man skal vælge den korrekte installationsfil afhængig af operativsystem og computer arkitektur. Dette vil i langt de fleste tilfælde være:  </w:t>
+        <w:t xml:space="preserve"> nødvendigt at downloade hverken ”SDK”, ”Desktop” eller ”ASP” udgaven af runtime. Man skal vælge den korrekte installationsfil afhængig af operativsystem og computer arkitektur. Dette vil i langt de fleste tilfælde være:  </w:t>
       </w:r>
       <w:r>
         <w:rPr>
@@ -637,27 +440,7 @@
           <w:szCs w:val="22"/>
         </w:rPr>
         <w:br/>
-        <w:t>”</w:t>
-      </w:r>
-      <w:proofErr w:type="spellStart"/>
-      <w:r>
-        <w:rPr>
-          <w:rFonts w:ascii="Calibri" w:hAnsi="Calibri" w:cs="Garamond"/>
-          <w:bCs/>
-          <w:sz w:val="22"/>
-          <w:szCs w:val="22"/>
-        </w:rPr>
-        <w:t>Installers</w:t>
-      </w:r>
-      <w:proofErr w:type="spellEnd"/>
-      <w:r>
-        <w:rPr>
-          <w:rFonts w:ascii="Calibri" w:hAnsi="Calibri" w:cs="Garamond"/>
-          <w:bCs/>
-          <w:sz w:val="22"/>
-          <w:szCs w:val="22"/>
-        </w:rPr>
-        <w:t>”-&gt;”Windows”-&gt;</w:t>
+        <w:t>”Installers”-&gt;”Windows”-&gt;</w:t>
       </w:r>
       <w:hyperlink r:id="rId6" w:history="1">
         <w:r>
@@ -689,47 +472,7 @@
           <w:szCs w:val="22"/>
         </w:rPr>
         <w:br/>
-        <w:t>For at installationen kan gennemføres er det nødvendigt at Windows brugeren har ”</w:t>
-      </w:r>
-      <w:proofErr w:type="spellStart"/>
-      <w:r>
-        <w:rPr>
-          <w:rFonts w:ascii="Calibri" w:hAnsi="Calibri" w:cs="Garamond"/>
-          <w:bCs/>
-          <w:sz w:val="22"/>
-          <w:szCs w:val="22"/>
-        </w:rPr>
-        <w:t>local</w:t>
-      </w:r>
-      <w:proofErr w:type="spellEnd"/>
-      <w:r>
-        <w:rPr>
-          <w:rFonts w:ascii="Calibri" w:hAnsi="Calibri" w:cs="Garamond"/>
-          <w:bCs/>
-          <w:sz w:val="22"/>
-          <w:szCs w:val="22"/>
-        </w:rPr>
-        <w:t xml:space="preserve"> </w:t>
-      </w:r>
-      <w:proofErr w:type="spellStart"/>
-      <w:r>
-        <w:rPr>
-          <w:rFonts w:ascii="Calibri" w:hAnsi="Calibri" w:cs="Garamond"/>
-          <w:bCs/>
-          <w:sz w:val="22"/>
-          <w:szCs w:val="22"/>
-        </w:rPr>
-        <w:t>admin</w:t>
-      </w:r>
-      <w:proofErr w:type="spellEnd"/>
-      <w:r>
-        <w:rPr>
-          <w:rFonts w:ascii="Calibri" w:hAnsi="Calibri" w:cs="Garamond"/>
-          <w:bCs/>
-          <w:sz w:val="22"/>
-          <w:szCs w:val="22"/>
-        </w:rPr>
-        <w:t>” rettigheder.</w:t>
+        <w:t>For at installationen kan gennemføres er det nødvendigt at Windows brugeren har ”local admin” rettigheder.</w:t>
       </w:r>
       <w:r>
         <w:rPr>
@@ -807,16 +550,7 @@
           <w:sz w:val="22"/>
           <w:szCs w:val="22"/>
         </w:rPr>
-        <w:t xml:space="preserve"> kan downloades </w:t>
-      </w:r>
-      <w:proofErr w:type="gramStart"/>
-      <w:r>
-        <w:rPr>
-          <w:rFonts w:asciiTheme="minorHAnsi" w:hAnsiTheme="minorHAnsi" w:cstheme="minorHAnsi"/>
-          <w:sz w:val="22"/>
-          <w:szCs w:val="22"/>
-        </w:rPr>
-        <w:t xml:space="preserve">fra </w:t>
+        <w:t xml:space="preserve"> kan downloades fra </w:t>
       </w:r>
       <w:r>
         <w:rPr>
@@ -832,16 +566,7 @@
           <w:sz w:val="22"/>
           <w:szCs w:val="22"/>
         </w:rPr>
-        <w:t>hjemmesiden</w:t>
-      </w:r>
-      <w:proofErr w:type="gramEnd"/>
-      <w:r>
-        <w:rPr>
-          <w:rFonts w:asciiTheme="minorHAnsi" w:hAnsiTheme="minorHAnsi" w:cstheme="minorHAnsi"/>
-          <w:sz w:val="22"/>
-          <w:szCs w:val="22"/>
-        </w:rPr>
-        <w:t xml:space="preserve">: </w:t>
+        <w:t xml:space="preserve">hjemmesiden: </w:t>
       </w:r>
     </w:p>
     <w:p>
@@ -863,27 +588,7 @@
             <w:sz w:val="22"/>
             <w:szCs w:val="22"/>
           </w:rPr>
-          <w:t>https://github.com/AestasGIS/QGIS-DMP-Plu</w:t>
-        </w:r>
-        <w:r>
-          <w:rPr>
-            <w:rStyle w:val="Hyperlink"/>
-            <w:rFonts w:ascii="Calibri" w:hAnsi="Calibri" w:cs="Calibri"/>
-            <w:color w:val="C00000"/>
-            <w:sz w:val="22"/>
-            <w:szCs w:val="22"/>
-          </w:rPr>
-          <w:t>g</w:t>
-        </w:r>
-        <w:r>
-          <w:rPr>
-            <w:rStyle w:val="Hyperlink"/>
-            <w:rFonts w:ascii="Calibri" w:hAnsi="Calibri" w:cs="Calibri"/>
-            <w:color w:val="C00000"/>
-            <w:sz w:val="22"/>
-            <w:szCs w:val="22"/>
-          </w:rPr>
-          <w:t>in-installation/blob/main/dmp_manager.zip</w:t>
+          <w:t>https://github.com/AestasGIS/QGIS-DMP-Plugin-installation/blob/main/dmp_manager.zip</w:t>
         </w:r>
       </w:hyperlink>
     </w:p>
@@ -956,79 +661,7 @@
           <w:sz w:val="22"/>
           <w:szCs w:val="22"/>
         </w:rPr>
-        <w:t>Tryk på menupunkt ”Plugins” -&gt; ”</w:t>
-      </w:r>
-      <w:proofErr w:type="spellStart"/>
-      <w:r>
-        <w:rPr>
-          <w:rFonts w:asciiTheme="minorHAnsi" w:hAnsiTheme="minorHAnsi" w:cstheme="minorHAnsi"/>
-          <w:sz w:val="22"/>
-          <w:szCs w:val="22"/>
-        </w:rPr>
-        <w:t>Manage</w:t>
-      </w:r>
-      <w:proofErr w:type="spellEnd"/>
-      <w:r>
-        <w:rPr>
-          <w:rFonts w:asciiTheme="minorHAnsi" w:hAnsiTheme="minorHAnsi" w:cstheme="minorHAnsi"/>
-          <w:sz w:val="22"/>
-          <w:szCs w:val="22"/>
-        </w:rPr>
-        <w:t xml:space="preserve"> and </w:t>
-      </w:r>
-      <w:proofErr w:type="spellStart"/>
-      <w:r>
-        <w:rPr>
-          <w:rFonts w:asciiTheme="minorHAnsi" w:hAnsiTheme="minorHAnsi" w:cstheme="minorHAnsi"/>
-          <w:sz w:val="22"/>
-          <w:szCs w:val="22"/>
-        </w:rPr>
-        <w:t>Install</w:t>
-      </w:r>
-      <w:proofErr w:type="spellEnd"/>
-      <w:r>
-        <w:rPr>
-          <w:rFonts w:asciiTheme="minorHAnsi" w:hAnsiTheme="minorHAnsi" w:cstheme="minorHAnsi"/>
-          <w:sz w:val="22"/>
-          <w:szCs w:val="22"/>
-        </w:rPr>
-        <w:t xml:space="preserve"> </w:t>
-      </w:r>
-      <w:proofErr w:type="gramStart"/>
-      <w:r>
-        <w:rPr>
-          <w:rFonts w:asciiTheme="minorHAnsi" w:hAnsiTheme="minorHAnsi" w:cstheme="minorHAnsi"/>
-          <w:sz w:val="22"/>
-          <w:szCs w:val="22"/>
-        </w:rPr>
-        <w:t>Plugins….</w:t>
-      </w:r>
-      <w:proofErr w:type="gramEnd"/>
-      <w:r>
-        <w:rPr>
-          <w:rFonts w:asciiTheme="minorHAnsi" w:hAnsiTheme="minorHAnsi" w:cstheme="minorHAnsi"/>
-          <w:sz w:val="22"/>
-          <w:szCs w:val="22"/>
-        </w:rPr>
-        <w:t>” -&gt; Faneblad ”</w:t>
-      </w:r>
-      <w:proofErr w:type="spellStart"/>
-      <w:r>
-        <w:rPr>
-          <w:rFonts w:asciiTheme="minorHAnsi" w:hAnsiTheme="minorHAnsi" w:cstheme="minorHAnsi"/>
-          <w:sz w:val="22"/>
-          <w:szCs w:val="22"/>
-        </w:rPr>
-        <w:t>Install</w:t>
-      </w:r>
-      <w:proofErr w:type="spellEnd"/>
-      <w:r>
-        <w:rPr>
-          <w:rFonts w:asciiTheme="minorHAnsi" w:hAnsiTheme="minorHAnsi" w:cstheme="minorHAnsi"/>
-          <w:sz w:val="22"/>
-          <w:szCs w:val="22"/>
-        </w:rPr>
-        <w:t xml:space="preserve"> from ZIP”</w:t>
+        <w:t>Tryk på menupunkt ”Plugins” -&gt; ”Manage and Install Plugins….” -&gt; Faneblad ”Install from ZIP”</w:t>
       </w:r>
     </w:p>
     <w:p>

--- a/Installationsvejledning.docx
+++ b/Installationsvejledning.docx
@@ -13,6 +13,7 @@
           <w:u w:val="single"/>
         </w:rPr>
       </w:pPr>
+      <w:proofErr w:type="spellStart"/>
       <w:r>
         <w:rPr>
           <w:rFonts w:ascii="Calibri" w:hAnsi="Calibri" w:cs="Garamond"/>
@@ -22,6 +23,7 @@
         </w:rPr>
         <w:t>aestasGIS</w:t>
       </w:r>
+      <w:proofErr w:type="spellEnd"/>
     </w:p>
     <w:p>
       <w:pPr>
@@ -117,7 +119,27 @@
           <w:sz w:val="22"/>
           <w:szCs w:val="22"/>
         </w:rPr>
-        <w:t>Dette QGIS plugin indeholder funktioner til:</w:t>
+        <w:t xml:space="preserve">Dette </w:t>
+      </w:r>
+      <w:proofErr w:type="gramStart"/>
+      <w:r>
+        <w:rPr>
+          <w:rFonts w:ascii="Calibri" w:hAnsi="Calibri" w:cs="Garamond"/>
+          <w:bCs/>
+          <w:sz w:val="22"/>
+          <w:szCs w:val="22"/>
+        </w:rPr>
+        <w:t>QGIS plugin</w:t>
+      </w:r>
+      <w:proofErr w:type="gramEnd"/>
+      <w:r>
+        <w:rPr>
+          <w:rFonts w:ascii="Calibri" w:hAnsi="Calibri" w:cs="Garamond"/>
+          <w:bCs/>
+          <w:sz w:val="22"/>
+          <w:szCs w:val="22"/>
+        </w:rPr>
+        <w:t xml:space="preserve"> indeholder funktioner til:</w:t>
       </w:r>
     </w:p>
     <w:p>
@@ -141,7 +163,27 @@
           <w:sz w:val="22"/>
           <w:szCs w:val="22"/>
         </w:rPr>
-        <w:t xml:space="preserve">Download af DAI lag fra Miljøportalen, således data optræder som normale lag i QGIS. </w:t>
+        <w:t xml:space="preserve">Download af </w:t>
+      </w:r>
+      <w:proofErr w:type="gramStart"/>
+      <w:r>
+        <w:rPr>
+          <w:rFonts w:ascii="Calibri" w:hAnsi="Calibri" w:cs="Garamond"/>
+          <w:bCs/>
+          <w:sz w:val="22"/>
+          <w:szCs w:val="22"/>
+        </w:rPr>
+        <w:t>DAI lag</w:t>
+      </w:r>
+      <w:proofErr w:type="gramEnd"/>
+      <w:r>
+        <w:rPr>
+          <w:rFonts w:ascii="Calibri" w:hAnsi="Calibri" w:cs="Garamond"/>
+          <w:bCs/>
+          <w:sz w:val="22"/>
+          <w:szCs w:val="22"/>
+        </w:rPr>
+        <w:t xml:space="preserve"> fra Miljøportalen, således data optræder som normale lag i QGIS. </w:t>
       </w:r>
     </w:p>
     <w:p>
@@ -189,7 +231,67 @@
           <w:sz w:val="22"/>
           <w:szCs w:val="22"/>
         </w:rPr>
-        <w:t>Redigeringslaget kan redigeres (insert, update og delete) med alle QGIS redigeringsværktøjer. Redigerings session kan strække sig over flere sessioner i QGIS, hvis det af DMP plugin oprette projekt gemmes.</w:t>
+        <w:t>Redigeringslaget kan redigeres (</w:t>
+      </w:r>
+      <w:proofErr w:type="spellStart"/>
+      <w:r>
+        <w:rPr>
+          <w:rFonts w:ascii="Calibri" w:hAnsi="Calibri" w:cs="Garamond"/>
+          <w:bCs/>
+          <w:sz w:val="22"/>
+          <w:szCs w:val="22"/>
+        </w:rPr>
+        <w:t>insert</w:t>
+      </w:r>
+      <w:proofErr w:type="spellEnd"/>
+      <w:r>
+        <w:rPr>
+          <w:rFonts w:ascii="Calibri" w:hAnsi="Calibri" w:cs="Garamond"/>
+          <w:bCs/>
+          <w:sz w:val="22"/>
+          <w:szCs w:val="22"/>
+        </w:rPr>
+        <w:t xml:space="preserve">, </w:t>
+      </w:r>
+      <w:proofErr w:type="spellStart"/>
+      <w:r>
+        <w:rPr>
+          <w:rFonts w:ascii="Calibri" w:hAnsi="Calibri" w:cs="Garamond"/>
+          <w:bCs/>
+          <w:sz w:val="22"/>
+          <w:szCs w:val="22"/>
+        </w:rPr>
+        <w:t>update</w:t>
+      </w:r>
+      <w:proofErr w:type="spellEnd"/>
+      <w:r>
+        <w:rPr>
+          <w:rFonts w:ascii="Calibri" w:hAnsi="Calibri" w:cs="Garamond"/>
+          <w:bCs/>
+          <w:sz w:val="22"/>
+          <w:szCs w:val="22"/>
+        </w:rPr>
+        <w:t xml:space="preserve"> og delete) med alle QGIS redigeringsværktøjer. Redigerings session kan strække sig over flere sessioner i QGIS, hvis det af </w:t>
+      </w:r>
+      <w:proofErr w:type="gramStart"/>
+      <w:r>
+        <w:rPr>
+          <w:rFonts w:ascii="Calibri" w:hAnsi="Calibri" w:cs="Garamond"/>
+          <w:bCs/>
+          <w:sz w:val="22"/>
+          <w:szCs w:val="22"/>
+        </w:rPr>
+        <w:t>DMP plugin</w:t>
+      </w:r>
+      <w:proofErr w:type="gramEnd"/>
+      <w:r>
+        <w:rPr>
+          <w:rFonts w:ascii="Calibri" w:hAnsi="Calibri" w:cs="Garamond"/>
+          <w:bCs/>
+          <w:sz w:val="22"/>
+          <w:szCs w:val="22"/>
+        </w:rPr>
+        <w:t xml:space="preserve"> oprette projekt gemmes.</w:t>
       </w:r>
     </w:p>
     <w:p>
@@ -294,23 +396,74 @@
         </w:rPr>
         <w:br/>
       </w:r>
-      <w:r>
-        <w:rPr>
-          <w:rFonts w:ascii="Calibri" w:hAnsi="Calibri" w:cs="Garamond"/>
-          <w:bCs/>
-          <w:sz w:val="22"/>
-          <w:szCs w:val="22"/>
-        </w:rPr>
-        <w:t xml:space="preserve">Plugin’et benytter nogle funktioner i .NET Runtime. </w:t>
-      </w:r>
-      <w:r>
-        <w:rPr>
-          <w:rFonts w:ascii="Calibri" w:hAnsi="Calibri" w:cs="Garamond"/>
-          <w:bCs/>
-          <w:sz w:val="22"/>
-          <w:szCs w:val="22"/>
-        </w:rPr>
-        <w:t>Så denne runtime skal installeres før selve plugin’et installeres</w:t>
+      <w:proofErr w:type="spellStart"/>
+      <w:r>
+        <w:rPr>
+          <w:rFonts w:ascii="Calibri" w:hAnsi="Calibri" w:cs="Garamond"/>
+          <w:bCs/>
+          <w:sz w:val="22"/>
+          <w:szCs w:val="22"/>
+        </w:rPr>
+        <w:t>Plugin’et</w:t>
+      </w:r>
+      <w:proofErr w:type="spellEnd"/>
+      <w:r>
+        <w:rPr>
+          <w:rFonts w:ascii="Calibri" w:hAnsi="Calibri" w:cs="Garamond"/>
+          <w:bCs/>
+          <w:sz w:val="22"/>
+          <w:szCs w:val="22"/>
+        </w:rPr>
+        <w:t xml:space="preserve"> benytter nogle funktioner i .NET Runtime. </w:t>
+      </w:r>
+      <w:r>
+        <w:rPr>
+          <w:rFonts w:ascii="Calibri" w:hAnsi="Calibri" w:cs="Garamond"/>
+          <w:bCs/>
+          <w:sz w:val="22"/>
+          <w:szCs w:val="22"/>
+        </w:rPr>
+        <w:t xml:space="preserve">Så denne </w:t>
+      </w:r>
+      <w:proofErr w:type="spellStart"/>
+      <w:r>
+        <w:rPr>
+          <w:rFonts w:ascii="Calibri" w:hAnsi="Calibri" w:cs="Garamond"/>
+          <w:bCs/>
+          <w:sz w:val="22"/>
+          <w:szCs w:val="22"/>
+        </w:rPr>
+        <w:t>runtime</w:t>
+      </w:r>
+      <w:proofErr w:type="spellEnd"/>
+      <w:r>
+        <w:rPr>
+          <w:rFonts w:ascii="Calibri" w:hAnsi="Calibri" w:cs="Garamond"/>
+          <w:bCs/>
+          <w:sz w:val="22"/>
+          <w:szCs w:val="22"/>
+        </w:rPr>
+        <w:t xml:space="preserve"> skal installeres før selve </w:t>
+      </w:r>
+      <w:proofErr w:type="spellStart"/>
+      <w:r>
+        <w:rPr>
+          <w:rFonts w:ascii="Calibri" w:hAnsi="Calibri" w:cs="Garamond"/>
+          <w:bCs/>
+          <w:sz w:val="22"/>
+          <w:szCs w:val="22"/>
+        </w:rPr>
+        <w:t>plugin’et</w:t>
+      </w:r>
+      <w:proofErr w:type="spellEnd"/>
+      <w:r>
+        <w:rPr>
+          <w:rFonts w:ascii="Calibri" w:hAnsi="Calibri" w:cs="Garamond"/>
+          <w:bCs/>
+          <w:sz w:val="22"/>
+          <w:szCs w:val="22"/>
+        </w:rPr>
+        <w:t xml:space="preserve"> installeres</w:t>
       </w:r>
       <w:r>
         <w:rPr>
@@ -395,7 +548,27 @@
           <w:szCs w:val="22"/>
         </w:rPr>
         <w:br/>
-        <w:t>Der vælges en installationfil til ”</w:t>
+        <w:t xml:space="preserve">Der vælges en </w:t>
+      </w:r>
+      <w:proofErr w:type="spellStart"/>
+      <w:r>
+        <w:rPr>
+          <w:rFonts w:ascii="Calibri" w:hAnsi="Calibri" w:cs="Garamond"/>
+          <w:bCs/>
+          <w:sz w:val="22"/>
+          <w:szCs w:val="22"/>
+        </w:rPr>
+        <w:t>installationfil</w:t>
+      </w:r>
+      <w:proofErr w:type="spellEnd"/>
+      <w:r>
+        <w:rPr>
+          <w:rFonts w:ascii="Calibri" w:hAnsi="Calibri" w:cs="Garamond"/>
+          <w:bCs/>
+          <w:sz w:val="22"/>
+          <w:szCs w:val="22"/>
+        </w:rPr>
+        <w:t xml:space="preserve"> til ”</w:t>
       </w:r>
       <w:r>
         <w:rPr>
@@ -430,7 +603,27 @@
           <w:sz w:val="22"/>
           <w:szCs w:val="22"/>
         </w:rPr>
-        <w:t xml:space="preserve"> nødvendigt at downloade hverken ”SDK”, ”Desktop” eller ”ASP” udgaven af runtime. Man skal vælge den korrekte installationsfil afhængig af operativsystem og computer arkitektur. Dette vil i langt de fleste tilfælde være:  </w:t>
+        <w:t xml:space="preserve"> nødvendigt at downloade hverken ”SDK”, ”Desktop” eller ”ASP” udgaven af </w:t>
+      </w:r>
+      <w:proofErr w:type="spellStart"/>
+      <w:r>
+        <w:rPr>
+          <w:rFonts w:ascii="Calibri" w:hAnsi="Calibri" w:cs="Garamond"/>
+          <w:bCs/>
+          <w:sz w:val="22"/>
+          <w:szCs w:val="22"/>
+        </w:rPr>
+        <w:t>runtime</w:t>
+      </w:r>
+      <w:proofErr w:type="spellEnd"/>
+      <w:r>
+        <w:rPr>
+          <w:rFonts w:ascii="Calibri" w:hAnsi="Calibri" w:cs="Garamond"/>
+          <w:bCs/>
+          <w:sz w:val="22"/>
+          <w:szCs w:val="22"/>
+        </w:rPr>
+        <w:t xml:space="preserve">. Man skal vælge den korrekte installationsfil afhængig af operativsystem og computer arkitektur. Dette vil i langt de fleste tilfælde være:  </w:t>
       </w:r>
       <w:r>
         <w:rPr>
@@ -440,7 +633,27 @@
           <w:szCs w:val="22"/>
         </w:rPr>
         <w:br/>
-        <w:t>”Installers”-&gt;”Windows”-&gt;</w:t>
+        <w:t>”</w:t>
+      </w:r>
+      <w:proofErr w:type="spellStart"/>
+      <w:r>
+        <w:rPr>
+          <w:rFonts w:ascii="Calibri" w:hAnsi="Calibri" w:cs="Garamond"/>
+          <w:bCs/>
+          <w:sz w:val="22"/>
+          <w:szCs w:val="22"/>
+        </w:rPr>
+        <w:t>Installers</w:t>
+      </w:r>
+      <w:proofErr w:type="spellEnd"/>
+      <w:r>
+        <w:rPr>
+          <w:rFonts w:ascii="Calibri" w:hAnsi="Calibri" w:cs="Garamond"/>
+          <w:bCs/>
+          <w:sz w:val="22"/>
+          <w:szCs w:val="22"/>
+        </w:rPr>
+        <w:t>”-&gt;”Windows”-&gt;</w:t>
       </w:r>
       <w:hyperlink r:id="rId6" w:history="1">
         <w:r>
@@ -472,7 +685,47 @@
           <w:szCs w:val="22"/>
         </w:rPr>
         <w:br/>
-        <w:t>For at installationen kan gennemføres er det nødvendigt at Windows brugeren har ”local admin” rettigheder.</w:t>
+        <w:t>For at installationen kan gennemføres er det nødvendigt at Windows brugeren har ”</w:t>
+      </w:r>
+      <w:proofErr w:type="spellStart"/>
+      <w:r>
+        <w:rPr>
+          <w:rFonts w:ascii="Calibri" w:hAnsi="Calibri" w:cs="Garamond"/>
+          <w:bCs/>
+          <w:sz w:val="22"/>
+          <w:szCs w:val="22"/>
+        </w:rPr>
+        <w:t>local</w:t>
+      </w:r>
+      <w:proofErr w:type="spellEnd"/>
+      <w:r>
+        <w:rPr>
+          <w:rFonts w:ascii="Calibri" w:hAnsi="Calibri" w:cs="Garamond"/>
+          <w:bCs/>
+          <w:sz w:val="22"/>
+          <w:szCs w:val="22"/>
+        </w:rPr>
+        <w:t xml:space="preserve"> </w:t>
+      </w:r>
+      <w:proofErr w:type="spellStart"/>
+      <w:r>
+        <w:rPr>
+          <w:rFonts w:ascii="Calibri" w:hAnsi="Calibri" w:cs="Garamond"/>
+          <w:bCs/>
+          <w:sz w:val="22"/>
+          <w:szCs w:val="22"/>
+        </w:rPr>
+        <w:t>admin</w:t>
+      </w:r>
+      <w:proofErr w:type="spellEnd"/>
+      <w:r>
+        <w:rPr>
+          <w:rFonts w:ascii="Calibri" w:hAnsi="Calibri" w:cs="Garamond"/>
+          <w:bCs/>
+          <w:sz w:val="22"/>
+          <w:szCs w:val="22"/>
+        </w:rPr>
+        <w:t>” rettigheder.</w:t>
       </w:r>
       <w:r>
         <w:rPr>
@@ -499,6 +752,17 @@
         <w:pStyle w:val="Overskrift3"/>
         <w:rPr>
           <w:rFonts w:ascii="Calibri" w:hAnsi="Calibri" w:cs="Garamond"/>
+          <w:bCs w:val="0"/>
+          <w:sz w:val="22"/>
+          <w:szCs w:val="22"/>
+        </w:rPr>
+      </w:pPr>
+    </w:p>
+    <w:p>
+      <w:pPr>
+        <w:pStyle w:val="Overskrift3"/>
+        <w:rPr>
+          <w:rFonts w:ascii="Calibri" w:hAnsi="Calibri" w:cs="Garamond"/>
           <w:b w:val="0"/>
         </w:rPr>
       </w:pPr>
@@ -550,7 +814,16 @@
           <w:sz w:val="22"/>
           <w:szCs w:val="22"/>
         </w:rPr>
-        <w:t xml:space="preserve"> kan downloades fra </w:t>
+        <w:t xml:space="preserve"> kan downloades </w:t>
+      </w:r>
+      <w:proofErr w:type="gramStart"/>
+      <w:r>
+        <w:rPr>
+          <w:rFonts w:asciiTheme="minorHAnsi" w:hAnsiTheme="minorHAnsi" w:cstheme="minorHAnsi"/>
+          <w:sz w:val="22"/>
+          <w:szCs w:val="22"/>
+        </w:rPr>
+        <w:t xml:space="preserve">fra </w:t>
       </w:r>
       <w:r>
         <w:rPr>
@@ -566,7 +839,16 @@
           <w:sz w:val="22"/>
           <w:szCs w:val="22"/>
         </w:rPr>
-        <w:t xml:space="preserve">hjemmesiden: </w:t>
+        <w:t>hjemmesiden</w:t>
+      </w:r>
+      <w:proofErr w:type="gramEnd"/>
+      <w:r>
+        <w:rPr>
+          <w:rFonts w:asciiTheme="minorHAnsi" w:hAnsiTheme="minorHAnsi" w:cstheme="minorHAnsi"/>
+          <w:sz w:val="22"/>
+          <w:szCs w:val="22"/>
+        </w:rPr>
+        <w:t xml:space="preserve">: </w:t>
       </w:r>
     </w:p>
     <w:p>
@@ -609,14 +891,6 @@
         </w:rPr>
         <w:t>og trykke på knap ”Download”</w:t>
       </w:r>
-      <w:r>
-        <w:rPr>
-          <w:rFonts w:asciiTheme="minorHAnsi" w:hAnsiTheme="minorHAnsi" w:cstheme="minorHAnsi"/>
-          <w:sz w:val="22"/>
-          <w:szCs w:val="22"/>
-        </w:rPr>
-        <w:br/>
-      </w:r>
     </w:p>
     <w:p>
       <w:pPr>
@@ -633,35 +907,315 @@
           <w:sz w:val="22"/>
           <w:szCs w:val="22"/>
         </w:rPr>
-        <w:t>Efter download af plugin zip-fil foretages installationen i QGIS med følgende:</w:t>
+        <w:t xml:space="preserve">Eller downloades som en del af hele </w:t>
+      </w:r>
+      <w:proofErr w:type="spellStart"/>
+      <w:r>
+        <w:rPr>
+          <w:rFonts w:asciiTheme="minorHAnsi" w:hAnsiTheme="minorHAnsi" w:cstheme="minorHAnsi"/>
+          <w:sz w:val="22"/>
+          <w:szCs w:val="22"/>
+        </w:rPr>
+        <w:t>repositoriet</w:t>
+      </w:r>
+      <w:proofErr w:type="spellEnd"/>
+      <w:r>
+        <w:rPr>
+          <w:rFonts w:asciiTheme="minorHAnsi" w:hAnsiTheme="minorHAnsi" w:cstheme="minorHAnsi"/>
+          <w:sz w:val="22"/>
+          <w:szCs w:val="22"/>
+        </w:rPr>
+        <w:t>:</w:t>
       </w:r>
     </w:p>
     <w:p>
       <w:pPr>
         <w:pStyle w:val="Textbody"/>
         <w:rPr>
-          <w:rFonts w:asciiTheme="minorHAnsi" w:hAnsiTheme="minorHAnsi" w:cstheme="minorHAnsi"/>
-          <w:sz w:val="22"/>
-          <w:szCs w:val="22"/>
-        </w:rPr>
-      </w:pPr>
+          <w:rFonts w:ascii="Calibri" w:hAnsi="Calibri" w:cs="Calibri"/>
+          <w:color w:val="FF0000"/>
+          <w:sz w:val="22"/>
+          <w:szCs w:val="22"/>
+        </w:rPr>
+      </w:pPr>
+      <w:hyperlink r:id="rId8" w:history="1">
+        <w:r>
+          <w:rPr>
+            <w:rStyle w:val="Hyperlink"/>
+            <w:rFonts w:ascii="Calibri" w:hAnsi="Calibri" w:cs="Calibri"/>
+            <w:color w:val="FF0000"/>
+            <w:sz w:val="22"/>
+            <w:szCs w:val="22"/>
+          </w:rPr>
+          <w:t>https://github.com/AestasGIS</w:t>
+        </w:r>
+        <w:r>
+          <w:rPr>
+            <w:rStyle w:val="Hyperlink"/>
+            <w:rFonts w:ascii="Calibri" w:hAnsi="Calibri" w:cs="Calibri"/>
+            <w:color w:val="FF0000"/>
+            <w:sz w:val="22"/>
+            <w:szCs w:val="22"/>
+          </w:rPr>
+          <w:t>/QGIS-DMP-Plugin-installation</w:t>
+        </w:r>
+      </w:hyperlink>
+      <w:r>
+        <w:rPr>
+          <w:rFonts w:ascii="Calibri" w:hAnsi="Calibri" w:cs="Calibri"/>
+          <w:color w:val="FF0000"/>
+          <w:sz w:val="22"/>
+          <w:szCs w:val="22"/>
+        </w:rPr>
+        <w:t xml:space="preserve"> </w:t>
+      </w:r>
     </w:p>
     <w:p>
       <w:pPr>
         <w:pStyle w:val="Textbody"/>
         <w:rPr>
-          <w:rFonts w:asciiTheme="minorHAnsi" w:hAnsiTheme="minorHAnsi" w:cstheme="minorHAnsi"/>
-          <w:sz w:val="22"/>
-          <w:szCs w:val="22"/>
-        </w:rPr>
-      </w:pPr>
-      <w:r>
-        <w:rPr>
-          <w:rFonts w:asciiTheme="minorHAnsi" w:hAnsiTheme="minorHAnsi" w:cstheme="minorHAnsi"/>
-          <w:sz w:val="22"/>
-          <w:szCs w:val="22"/>
-        </w:rPr>
-        <w:t>Tryk på menupunkt ”Plugins” -&gt; ”Manage and Install Plugins….” -&gt; Faneblad ”Install from ZIP”</w:t>
+          <w:rFonts w:ascii="Calibri" w:hAnsi="Calibri" w:cs="Calibri"/>
+          <w:sz w:val="22"/>
+          <w:szCs w:val="22"/>
+        </w:rPr>
+      </w:pPr>
+      <w:r>
+        <w:rPr>
+          <w:rFonts w:ascii="Calibri" w:hAnsi="Calibri" w:cs="Calibri"/>
+          <w:sz w:val="22"/>
+          <w:szCs w:val="22"/>
+        </w:rPr>
+        <w:t>og t</w:t>
+      </w:r>
+      <w:r>
+        <w:rPr>
+          <w:rFonts w:ascii="Calibri" w:hAnsi="Calibri" w:cs="Calibri"/>
+          <w:sz w:val="22"/>
+          <w:szCs w:val="22"/>
+        </w:rPr>
+        <w:t>ryk på grøn knap ”Code” og derefter</w:t>
+      </w:r>
+      <w:r>
+        <w:rPr>
+          <w:rFonts w:asciiTheme="minorHAnsi" w:hAnsiTheme="minorHAnsi" w:cstheme="minorHAnsi"/>
+          <w:sz w:val="22"/>
+          <w:szCs w:val="22"/>
+        </w:rPr>
+        <w:t xml:space="preserve"> </w:t>
+      </w:r>
+      <w:r>
+        <w:rPr>
+          <w:rFonts w:ascii="Calibri" w:hAnsi="Calibri" w:cs="Calibri"/>
+          <w:sz w:val="22"/>
+          <w:szCs w:val="22"/>
+        </w:rPr>
+        <w:t xml:space="preserve">på </w:t>
+      </w:r>
+      <w:r>
+        <w:rPr>
+          <w:rFonts w:ascii="Calibri" w:hAnsi="Calibri" w:cs="Calibri"/>
+          <w:sz w:val="22"/>
+          <w:szCs w:val="22"/>
+        </w:rPr>
+        <w:t>under-</w:t>
+      </w:r>
+      <w:r>
+        <w:rPr>
+          <w:rFonts w:ascii="Calibri" w:hAnsi="Calibri" w:cs="Calibri"/>
+          <w:sz w:val="22"/>
+          <w:szCs w:val="22"/>
+        </w:rPr>
+        <w:t>menupu</w:t>
+      </w:r>
+      <w:r>
+        <w:rPr>
+          <w:rFonts w:ascii="Calibri" w:hAnsi="Calibri" w:cs="Calibri"/>
+          <w:sz w:val="22"/>
+          <w:szCs w:val="22"/>
+        </w:rPr>
+        <w:t>n</w:t>
+      </w:r>
+      <w:r>
+        <w:rPr>
+          <w:rFonts w:ascii="Calibri" w:hAnsi="Calibri" w:cs="Calibri"/>
+          <w:sz w:val="22"/>
+          <w:szCs w:val="22"/>
+        </w:rPr>
+        <w:t xml:space="preserve">kt: ”Download ZIP”. Du skal herefter udfolde </w:t>
+      </w:r>
+      <w:r>
+        <w:rPr>
+          <w:rFonts w:ascii="Calibri" w:hAnsi="Calibri" w:cs="Calibri"/>
+          <w:sz w:val="22"/>
+          <w:szCs w:val="22"/>
+        </w:rPr>
+        <w:t xml:space="preserve">den hentede </w:t>
+      </w:r>
+      <w:r>
+        <w:rPr>
+          <w:rFonts w:ascii="Calibri" w:hAnsi="Calibri" w:cs="Calibri"/>
+          <w:sz w:val="22"/>
+          <w:szCs w:val="22"/>
+        </w:rPr>
+        <w:t xml:space="preserve">zip-fil for at finde selve </w:t>
+      </w:r>
+      <w:proofErr w:type="gramStart"/>
+      <w:r>
+        <w:rPr>
+          <w:rFonts w:ascii="Calibri" w:hAnsi="Calibri" w:cs="Calibri"/>
+          <w:sz w:val="22"/>
+          <w:szCs w:val="22"/>
+        </w:rPr>
+        <w:t xml:space="preserve">installations </w:t>
+      </w:r>
+      <w:r>
+        <w:rPr>
+          <w:rFonts w:ascii="Calibri" w:hAnsi="Calibri" w:cs="Calibri"/>
+          <w:sz w:val="22"/>
+          <w:szCs w:val="22"/>
+        </w:rPr>
+        <w:t>filen</w:t>
+      </w:r>
+      <w:proofErr w:type="gramEnd"/>
+      <w:r>
+        <w:rPr>
+          <w:rFonts w:ascii="Calibri" w:hAnsi="Calibri" w:cs="Calibri"/>
+          <w:sz w:val="22"/>
+          <w:szCs w:val="22"/>
+        </w:rPr>
+        <w:t xml:space="preserve"> ”dmp-manager.zip</w:t>
+      </w:r>
+      <w:r>
+        <w:rPr>
+          <w:rFonts w:ascii="Calibri" w:hAnsi="Calibri" w:cs="Calibri"/>
+          <w:sz w:val="22"/>
+          <w:szCs w:val="22"/>
+        </w:rPr>
+        <w:t>”</w:t>
+      </w:r>
+      <w:r>
+        <w:rPr>
+          <w:rFonts w:ascii="Calibri" w:hAnsi="Calibri" w:cs="Calibri"/>
+          <w:sz w:val="22"/>
+          <w:szCs w:val="22"/>
+        </w:rPr>
+        <w:t>.</w:t>
+      </w:r>
+    </w:p>
+    <w:p>
+      <w:pPr>
+        <w:pStyle w:val="Textbody"/>
+        <w:rPr>
+          <w:rFonts w:asciiTheme="minorHAnsi" w:hAnsiTheme="minorHAnsi" w:cstheme="minorHAnsi"/>
+          <w:sz w:val="22"/>
+          <w:szCs w:val="22"/>
+        </w:rPr>
+      </w:pPr>
+      <w:r>
+        <w:rPr>
+          <w:rFonts w:asciiTheme="minorHAnsi" w:hAnsiTheme="minorHAnsi" w:cstheme="minorHAnsi"/>
+          <w:sz w:val="22"/>
+          <w:szCs w:val="22"/>
+        </w:rPr>
+        <w:t>Herefter</w:t>
+      </w:r>
+      <w:r>
+        <w:rPr>
+          <w:rFonts w:asciiTheme="minorHAnsi" w:hAnsiTheme="minorHAnsi" w:cstheme="minorHAnsi"/>
+          <w:sz w:val="22"/>
+          <w:szCs w:val="22"/>
+        </w:rPr>
+        <w:t xml:space="preserve"> foretages installationen i QGIS med følgende:</w:t>
+      </w:r>
+    </w:p>
+    <w:p>
+      <w:pPr>
+        <w:pStyle w:val="Textbody"/>
+        <w:rPr>
+          <w:rFonts w:asciiTheme="minorHAnsi" w:hAnsiTheme="minorHAnsi" w:cstheme="minorHAnsi"/>
+          <w:sz w:val="22"/>
+          <w:szCs w:val="22"/>
+        </w:rPr>
+      </w:pPr>
+      <w:r>
+        <w:rPr>
+          <w:rFonts w:asciiTheme="minorHAnsi" w:hAnsiTheme="minorHAnsi" w:cstheme="minorHAnsi"/>
+          <w:sz w:val="22"/>
+          <w:szCs w:val="22"/>
+        </w:rPr>
+        <w:t>Tryk på menupunkt ”Plugins” -&gt; ”</w:t>
+      </w:r>
+      <w:proofErr w:type="spellStart"/>
+      <w:r>
+        <w:rPr>
+          <w:rFonts w:asciiTheme="minorHAnsi" w:hAnsiTheme="minorHAnsi" w:cstheme="minorHAnsi"/>
+          <w:sz w:val="22"/>
+          <w:szCs w:val="22"/>
+        </w:rPr>
+        <w:t>Manage</w:t>
+      </w:r>
+      <w:proofErr w:type="spellEnd"/>
+      <w:r>
+        <w:rPr>
+          <w:rFonts w:asciiTheme="minorHAnsi" w:hAnsiTheme="minorHAnsi" w:cstheme="minorHAnsi"/>
+          <w:sz w:val="22"/>
+          <w:szCs w:val="22"/>
+        </w:rPr>
+        <w:t xml:space="preserve"> and </w:t>
+      </w:r>
+      <w:proofErr w:type="spellStart"/>
+      <w:r>
+        <w:rPr>
+          <w:rFonts w:asciiTheme="minorHAnsi" w:hAnsiTheme="minorHAnsi" w:cstheme="minorHAnsi"/>
+          <w:sz w:val="22"/>
+          <w:szCs w:val="22"/>
+        </w:rPr>
+        <w:t>Install</w:t>
+      </w:r>
+      <w:proofErr w:type="spellEnd"/>
+      <w:r>
+        <w:rPr>
+          <w:rFonts w:asciiTheme="minorHAnsi" w:hAnsiTheme="minorHAnsi" w:cstheme="minorHAnsi"/>
+          <w:sz w:val="22"/>
+          <w:szCs w:val="22"/>
+        </w:rPr>
+        <w:t xml:space="preserve"> </w:t>
+      </w:r>
+      <w:proofErr w:type="gramStart"/>
+      <w:r>
+        <w:rPr>
+          <w:rFonts w:asciiTheme="minorHAnsi" w:hAnsiTheme="minorHAnsi" w:cstheme="minorHAnsi"/>
+          <w:sz w:val="22"/>
+          <w:szCs w:val="22"/>
+        </w:rPr>
+        <w:t>Plugins….</w:t>
+      </w:r>
+      <w:proofErr w:type="gramEnd"/>
+      <w:r>
+        <w:rPr>
+          <w:rFonts w:asciiTheme="minorHAnsi" w:hAnsiTheme="minorHAnsi" w:cstheme="minorHAnsi"/>
+          <w:sz w:val="22"/>
+          <w:szCs w:val="22"/>
+        </w:rPr>
+        <w:t>” -&gt; Faneblad ”</w:t>
+      </w:r>
+      <w:proofErr w:type="spellStart"/>
+      <w:r>
+        <w:rPr>
+          <w:rFonts w:asciiTheme="minorHAnsi" w:hAnsiTheme="minorHAnsi" w:cstheme="minorHAnsi"/>
+          <w:sz w:val="22"/>
+          <w:szCs w:val="22"/>
+        </w:rPr>
+        <w:t>Install</w:t>
+      </w:r>
+      <w:proofErr w:type="spellEnd"/>
+      <w:r>
+        <w:rPr>
+          <w:rFonts w:asciiTheme="minorHAnsi" w:hAnsiTheme="minorHAnsi" w:cstheme="minorHAnsi"/>
+          <w:sz w:val="22"/>
+          <w:szCs w:val="22"/>
+        </w:rPr>
+        <w:t xml:space="preserve"> from ZIP”</w:t>
       </w:r>
     </w:p>
     <w:p>
@@ -711,7 +1265,7 @@
                     </pic:cNvPicPr>
                   </pic:nvPicPr>
                   <pic:blipFill>
-                    <a:blip r:embed="rId8">
+                    <a:blip r:embed="rId9">
                       <a:extLst>
                         <a:ext uri="{28A0092B-C50C-407E-A947-70E740481C1C}">
                           <a14:useLocalDpi xmlns:a14="http://schemas.microsoft.com/office/drawing/2010/main" val="0"/>
@@ -1479,6 +2033,18 @@
       <w:u w:val="single"/>
     </w:rPr>
   </w:style>
+  <w:style w:type="character" w:styleId="Ulstomtale">
+    <w:name w:val="Unresolved Mention"/>
+    <w:basedOn w:val="Standardskrifttypeiafsnit"/>
+    <w:uiPriority w:val="99"/>
+    <w:semiHidden/>
+    <w:unhideWhenUsed/>
+    <w:rsid w:val="00870EB4"/>
+    <w:rPr>
+      <w:color w:val="605E5C"/>
+      <w:shd w:val="clear" w:color="auto" w:fill="E1DFDD"/>
+    </w:rPr>
+  </w:style>
 </w:styles>
 </file>
 

--- a/Installationsvejledning.docx
+++ b/Installationsvejledning.docx
@@ -103,253 +103,157 @@
       </w:r>
     </w:p>
     <w:p>
-      <w:pPr>
-        <w:pStyle w:val="Textbody"/>
-        <w:rPr>
-          <w:rFonts w:ascii="Calibri" w:hAnsi="Calibri" w:cs="Garamond"/>
-          <w:bCs/>
-          <w:sz w:val="22"/>
-          <w:szCs w:val="22"/>
-        </w:rPr>
-      </w:pPr>
-      <w:r>
-        <w:rPr>
-          <w:rFonts w:ascii="Calibri" w:hAnsi="Calibri" w:cs="Garamond"/>
-          <w:bCs/>
-          <w:sz w:val="22"/>
-          <w:szCs w:val="22"/>
-        </w:rPr>
-        <w:t xml:space="preserve">Dette </w:t>
+      <w:r>
+        <w:t xml:space="preserve">QGIS DMP Manager er et plugin, som giver brugeren mulighed for at downloade valgfri </w:t>
+      </w:r>
+      <w:proofErr w:type="spellStart"/>
+      <w:r>
+        <w:t>datalag</w:t>
+      </w:r>
+      <w:proofErr w:type="spellEnd"/>
+      <w:r>
+        <w:t xml:space="preserve"> fra DAI, Miljøportalen. Data placeres i en lokal database baseret datakilde i form en tabel. Modtager databasen kan være af typen </w:t>
+      </w:r>
+      <w:proofErr w:type="spellStart"/>
+      <w:r>
+        <w:t>PostgreSQL</w:t>
+      </w:r>
+      <w:proofErr w:type="spellEnd"/>
+      <w:r>
+        <w:t>, Oracle Spatial, MS-</w:t>
+      </w:r>
+      <w:proofErr w:type="spellStart"/>
+      <w:r>
+        <w:t>SQLServer</w:t>
+      </w:r>
+      <w:proofErr w:type="spellEnd"/>
+      <w:r>
+        <w:t xml:space="preserve">, </w:t>
+      </w:r>
+      <w:proofErr w:type="spellStart"/>
+      <w:r>
+        <w:t>GeoPackage</w:t>
+      </w:r>
+      <w:proofErr w:type="spellEnd"/>
+      <w:r>
+        <w:t xml:space="preserve"> eller </w:t>
+      </w:r>
+      <w:proofErr w:type="spellStart"/>
+      <w:r>
+        <w:t>SpatiaLite</w:t>
+      </w:r>
+      <w:proofErr w:type="spellEnd"/>
+      <w:r>
+        <w:t xml:space="preserve">.  Download funktionen medfører, at der oprettes to tabeller for hvert data-lag, som hentes fra DAI: Et ”redigeringslag”, som brugeren kan rette i, dvs. </w:t>
+      </w:r>
+      <w:r>
+        <w:rPr>
+          <w:i/>
+          <w:iCs/>
+        </w:rPr>
+        <w:t>oprette</w:t>
+      </w:r>
+      <w:r>
+        <w:t xml:space="preserve"> nye samt </w:t>
+      </w:r>
+      <w:r>
+        <w:rPr>
+          <w:i/>
+          <w:iCs/>
+        </w:rPr>
+        <w:t>modificere</w:t>
+      </w:r>
+      <w:r>
+        <w:t xml:space="preserve"> eller </w:t>
+      </w:r>
+      <w:r>
+        <w:rPr>
+          <w:i/>
+          <w:iCs/>
+        </w:rPr>
+        <w:t>slette</w:t>
+      </w:r>
+      <w:r>
+        <w:t xml:space="preserve"> eksisterende poster. Samtidigt oprettes en ”referencelag” i samme database hvor referencelaget struktur- og datamæssigt er fuldkommen ens med redigeringslaget (før brugeren begynder at rette data) - blot under et andet </w:t>
       </w:r>
       <w:proofErr w:type="gramStart"/>
       <w:r>
-        <w:rPr>
-          <w:rFonts w:ascii="Calibri" w:hAnsi="Calibri" w:cs="Garamond"/>
-          <w:bCs/>
-          <w:sz w:val="22"/>
-          <w:szCs w:val="22"/>
-        </w:rPr>
-        <w:t>QGIS plugin</w:t>
+        <w:t>tabelnavn .</w:t>
       </w:r>
       <w:proofErr w:type="gramEnd"/>
-      <w:r>
-        <w:rPr>
-          <w:rFonts w:ascii="Calibri" w:hAnsi="Calibri" w:cs="Garamond"/>
-          <w:bCs/>
-          <w:sz w:val="22"/>
-          <w:szCs w:val="22"/>
-        </w:rPr>
-        <w:t xml:space="preserve"> indeholder funktioner til:</w:t>
-      </w:r>
-    </w:p>
-    <w:p>
-      <w:pPr>
-        <w:pStyle w:val="Textbody"/>
-        <w:numPr>
-          <w:ilvl w:val="0"/>
-          <w:numId w:val="1"/>
-        </w:numPr>
-        <w:rPr>
-          <w:rFonts w:ascii="Calibri" w:hAnsi="Calibri" w:cs="Garamond"/>
-          <w:b/>
-          <w:sz w:val="22"/>
-          <w:szCs w:val="22"/>
-        </w:rPr>
-      </w:pPr>
-      <w:r>
-        <w:rPr>
-          <w:rFonts w:ascii="Calibri" w:hAnsi="Calibri" w:cs="Garamond"/>
-          <w:bCs/>
-          <w:sz w:val="22"/>
-          <w:szCs w:val="22"/>
-        </w:rPr>
-        <w:t xml:space="preserve">Download af </w:t>
-      </w:r>
-      <w:proofErr w:type="gramStart"/>
-      <w:r>
-        <w:rPr>
-          <w:rFonts w:ascii="Calibri" w:hAnsi="Calibri" w:cs="Garamond"/>
-          <w:bCs/>
-          <w:sz w:val="22"/>
-          <w:szCs w:val="22"/>
-        </w:rPr>
-        <w:t>DAI lag</w:t>
-      </w:r>
-      <w:proofErr w:type="gramEnd"/>
-      <w:r>
-        <w:rPr>
-          <w:rFonts w:ascii="Calibri" w:hAnsi="Calibri" w:cs="Garamond"/>
-          <w:bCs/>
-          <w:sz w:val="22"/>
-          <w:szCs w:val="22"/>
-        </w:rPr>
-        <w:t xml:space="preserve"> fra Miljøportalen, således data optræder som normale lag i QGIS. </w:t>
-      </w:r>
-    </w:p>
-    <w:p>
-      <w:pPr>
-        <w:pStyle w:val="Textbody"/>
-        <w:numPr>
-          <w:ilvl w:val="0"/>
-          <w:numId w:val="1"/>
-        </w:numPr>
-        <w:rPr>
-          <w:rFonts w:ascii="Calibri" w:hAnsi="Calibri" w:cs="Garamond"/>
-          <w:b/>
-          <w:sz w:val="22"/>
-          <w:szCs w:val="22"/>
-        </w:rPr>
-      </w:pPr>
-      <w:r>
-        <w:rPr>
-          <w:rFonts w:ascii="Calibri" w:hAnsi="Calibri" w:cs="Garamond"/>
-          <w:bCs/>
-          <w:sz w:val="22"/>
-          <w:szCs w:val="22"/>
-        </w:rPr>
-        <w:t xml:space="preserve">Data lagres i to lag: Redigeringslaget, som brugeren efter download kan benytte til redigering af data; samt referencelaget, som vil blive benyttet til sammenligning i forbindelse med upload af ændringer til Miljøportalen. </w:t>
-      </w:r>
-    </w:p>
-    <w:p>
-      <w:pPr>
-        <w:pStyle w:val="Textbody"/>
-        <w:numPr>
-          <w:ilvl w:val="0"/>
-          <w:numId w:val="1"/>
-        </w:numPr>
-        <w:rPr>
-          <w:rFonts w:ascii="Calibri" w:hAnsi="Calibri" w:cs="Garamond"/>
-          <w:b/>
-          <w:sz w:val="22"/>
-          <w:szCs w:val="22"/>
-        </w:rPr>
-      </w:pPr>
-      <w:r>
-        <w:rPr>
-          <w:rFonts w:ascii="Calibri" w:hAnsi="Calibri" w:cs="Garamond"/>
-          <w:bCs/>
-          <w:sz w:val="22"/>
-          <w:szCs w:val="22"/>
-        </w:rPr>
-        <w:t>Redigeringslaget kan redigeres (</w:t>
-      </w:r>
-      <w:proofErr w:type="spellStart"/>
-      <w:r>
-        <w:rPr>
-          <w:rFonts w:ascii="Calibri" w:hAnsi="Calibri" w:cs="Garamond"/>
-          <w:bCs/>
-          <w:sz w:val="22"/>
-          <w:szCs w:val="22"/>
-        </w:rPr>
-        <w:t>insert</w:t>
-      </w:r>
-      <w:proofErr w:type="spellEnd"/>
-      <w:r>
-        <w:rPr>
-          <w:rFonts w:ascii="Calibri" w:hAnsi="Calibri" w:cs="Garamond"/>
-          <w:bCs/>
-          <w:sz w:val="22"/>
-          <w:szCs w:val="22"/>
-        </w:rPr>
-        <w:t xml:space="preserve">, </w:t>
-      </w:r>
-      <w:proofErr w:type="spellStart"/>
-      <w:r>
-        <w:rPr>
-          <w:rFonts w:ascii="Calibri" w:hAnsi="Calibri" w:cs="Garamond"/>
-          <w:bCs/>
-          <w:sz w:val="22"/>
-          <w:szCs w:val="22"/>
-        </w:rPr>
-        <w:t>update</w:t>
-      </w:r>
-      <w:proofErr w:type="spellEnd"/>
-      <w:r>
-        <w:rPr>
-          <w:rFonts w:ascii="Calibri" w:hAnsi="Calibri" w:cs="Garamond"/>
-          <w:bCs/>
-          <w:sz w:val="22"/>
-          <w:szCs w:val="22"/>
-        </w:rPr>
-        <w:t xml:space="preserve"> og delete) med alle QGIS redigeringsværktøjer. Redigerings session kan strække sig over flere sessioner i QGIS, hvis det af </w:t>
-      </w:r>
-      <w:proofErr w:type="gramStart"/>
-      <w:r>
-        <w:rPr>
-          <w:rFonts w:ascii="Calibri" w:hAnsi="Calibri" w:cs="Garamond"/>
-          <w:bCs/>
-          <w:sz w:val="22"/>
-          <w:szCs w:val="22"/>
-        </w:rPr>
-        <w:t>DMP plugin</w:t>
-      </w:r>
-      <w:proofErr w:type="gramEnd"/>
-      <w:r>
-        <w:rPr>
-          <w:rFonts w:ascii="Calibri" w:hAnsi="Calibri" w:cs="Garamond"/>
-          <w:bCs/>
-          <w:sz w:val="22"/>
-          <w:szCs w:val="22"/>
-        </w:rPr>
-        <w:t xml:space="preserve"> oprette projekt gemmes.</w:t>
-      </w:r>
-    </w:p>
-    <w:p>
-      <w:pPr>
-        <w:pStyle w:val="Textbody"/>
-        <w:numPr>
-          <w:ilvl w:val="0"/>
-          <w:numId w:val="1"/>
-        </w:numPr>
-        <w:rPr>
-          <w:rFonts w:ascii="Calibri" w:hAnsi="Calibri" w:cs="Garamond"/>
-          <w:b/>
-          <w:sz w:val="22"/>
-          <w:szCs w:val="22"/>
-        </w:rPr>
-      </w:pPr>
-      <w:r>
-        <w:rPr>
-          <w:rFonts w:ascii="Calibri" w:hAnsi="Calibri" w:cs="Garamond"/>
-          <w:bCs/>
-          <w:sz w:val="22"/>
-          <w:szCs w:val="22"/>
-        </w:rPr>
-        <w:t xml:space="preserve">Efter redigering findes der værktøjer til sammenligning mellem de oprindelige data og de redigerede data. </w:t>
-      </w:r>
-    </w:p>
-    <w:p>
-      <w:pPr>
-        <w:pStyle w:val="Textbody"/>
-        <w:numPr>
-          <w:ilvl w:val="0"/>
-          <w:numId w:val="1"/>
-        </w:numPr>
-        <w:rPr>
-          <w:rFonts w:ascii="Calibri" w:hAnsi="Calibri" w:cs="Garamond"/>
-          <w:b/>
-          <w:sz w:val="22"/>
-          <w:szCs w:val="22"/>
-        </w:rPr>
-      </w:pPr>
-      <w:r>
-        <w:rPr>
-          <w:rFonts w:ascii="Calibri" w:hAnsi="Calibri" w:cs="Garamond"/>
-          <w:bCs/>
-          <w:sz w:val="22"/>
-          <w:szCs w:val="22"/>
-        </w:rPr>
-        <w:t>Slutteligt findes der værktøjer til at uploade de redigerede data til Miljøportalen og registrere resultatet</w:t>
-      </w:r>
-    </w:p>
-    <w:p>
-      <w:pPr>
-        <w:pStyle w:val="Overskrift3"/>
-        <w:rPr>
-          <w:rFonts w:ascii="Calibri" w:hAnsi="Calibri" w:cs="Garamond"/>
-          <w:b w:val="0"/>
-        </w:rPr>
-      </w:pPr>
+    </w:p>
+    <w:p>
+      <w:r>
+        <w:t xml:space="preserve">Redigeringslaget er et helt almindeligt data-lag i QGIS og du kan derfor benytte alle </w:t>
+      </w:r>
+      <w:proofErr w:type="spellStart"/>
+      <w:r>
+        <w:t>QGIS’s</w:t>
+      </w:r>
+      <w:proofErr w:type="spellEnd"/>
+      <w:r>
+        <w:t xml:space="preserve"> avancerede redigeringsfunktioner på dette lag. (Du må </w:t>
+      </w:r>
+      <w:r>
+        <w:rPr>
+          <w:i/>
+          <w:iCs/>
+        </w:rPr>
+        <w:t>ikke</w:t>
+      </w:r>
+      <w:r>
+        <w:t xml:space="preserve"> rette i referencelaget, da man fjerner muligheden for plugin-et senere kan sammenligne dataindhold i redigeringslag og referencelag.)</w:t>
+      </w:r>
+    </w:p>
+    <w:p>
+      <w:r>
+        <w:t xml:space="preserve">Man kan downloade flere typer af data-lag fra DAI, således at disse lag findes samtidigt som redigerings/referencelag i QGIS. Dette giver mulighed for at tilrette data på tværs af forskellige data-lag fra DAI. </w:t>
+      </w:r>
+    </w:p>
+    <w:p>
+      <w:r>
+        <w:t>Når tilretning er færdiggjort i redigeringslaget kan brugeren sammenligne data mellem redigeringslag og referencelag vha. en funktion i plugin-et. Funktionen finder alle forskelle redigerings- og referencelag (oprettelser, rettelser og sletninger) og viser disse som lag, hhv. ”Oprettet”, ”Rettet” eller ”Slettet” i QGIS kortvinduet. Brugeren kan herefter kontrollere de enkelte modificerede elementer og ”skubbe” (uploade) modifikationerne tilbage til DAI.</w:t>
+      </w:r>
+    </w:p>
+    <w:p>
+      <w:r>
+        <w:t xml:space="preserve">Plugin-et har mulighed for at gemme en tematisering (symbolisering) for hver DAI lagtype, således at samme tematisering vil blive benytte ved senere downloads af data-lag fra DAI. </w:t>
+      </w:r>
+    </w:p>
+    <w:p>
+      <w:r>
+        <w:t>Plugin-et har slutteligt en række administrative funktioner, f.eks. kunne opstarte QGIS geometri-tjekker på det valgte lag.</w:t>
+      </w:r>
+    </w:p>
+    <w:p>
+      <w:r>
+        <w:t xml:space="preserve">Plugin-et kan benyttes til både demo-miljøet og produktionsmiljøet hos DAI, Miljøportalen.    </w:t>
+      </w:r>
+    </w:p>
+    <w:p>
+      <w:r>
+        <w:t>NB! Denne vejledning er skrevet til den engelske udgave af DMP Manager. Hvis du arbejder med den danske udgave af DMP Manager og bliver forvirret over sprog forskelle kan du indtil videre skifte din QGIS til at fungere med engelsk som sprog. Vejledningerne vil blive opdateret med danske oversættelser hurtigst muligt.</w:t>
+      </w:r>
+    </w:p>
+    <w:p/>
+    <w:p>
+      <w:pPr>
+        <w:rPr>
+          <w:rFonts w:ascii="Calibri" w:eastAsia="NSimSun" w:hAnsi="Calibri" w:cs="Garamond"/>
+          <w:bCs/>
+          <w:kern w:val="3"/>
+          <w:sz w:val="28"/>
+          <w:szCs w:val="28"/>
+          <w:lang w:eastAsia="zh-CN" w:bidi="hi-IN"/>
+        </w:rPr>
+      </w:pPr>
+      <w:r>
+        <w:rPr>
+          <w:rFonts w:ascii="Calibri" w:hAnsi="Calibri" w:cs="Garamond"/>
+          <w:b/>
+        </w:rPr>
+        <w:br w:type="page"/>
+      </w:r>
     </w:p>
     <w:p>
       <w:pPr>
@@ -366,6 +270,7 @@
           <w:rFonts w:ascii="Calibri" w:hAnsi="Calibri" w:cs="Garamond"/>
           <w:b w:val="0"/>
         </w:rPr>
+        <w:lastRenderedPageBreak/>
         <w:t xml:space="preserve">Installation af </w:t>
       </w:r>
       <w:r>
@@ -443,7 +348,27 @@
           <w:sz w:val="22"/>
           <w:szCs w:val="22"/>
         </w:rPr>
-        <w:t xml:space="preserve"> skal installeres før selve </w:t>
+        <w:t xml:space="preserve"> </w:t>
+      </w:r>
+      <w:r>
+        <w:rPr>
+          <w:rFonts w:ascii="Calibri" w:hAnsi="Calibri" w:cs="Garamond"/>
+          <w:bCs/>
+          <w:i/>
+          <w:iCs/>
+          <w:sz w:val="22"/>
+          <w:szCs w:val="22"/>
+        </w:rPr>
+        <w:t>skal</w:t>
+      </w:r>
+      <w:r>
+        <w:rPr>
+          <w:rFonts w:ascii="Calibri" w:hAnsi="Calibri" w:cs="Garamond"/>
+          <w:bCs/>
+          <w:sz w:val="22"/>
+          <w:szCs w:val="22"/>
+        </w:rPr>
+        <w:t xml:space="preserve"> installeres før selve </w:t>
       </w:r>
       <w:proofErr w:type="spellStart"/>
       <w:r>
@@ -464,6 +389,15 @@
           <w:szCs w:val="22"/>
         </w:rPr>
         <w:t xml:space="preserve"> installeres</w:t>
+      </w:r>
+      <w:r>
+        <w:rPr>
+          <w:rFonts w:ascii="Calibri" w:hAnsi="Calibri" w:cs="Garamond"/>
+          <w:bCs/>
+          <w:sz w:val="22"/>
+          <w:szCs w:val="22"/>
+        </w:rPr>
+        <w:t xml:space="preserve"> og derefter benyttes</w:t>
       </w:r>
       <w:r>
         <w:rPr>
@@ -670,6 +604,17 @@
       </w:hyperlink>
       <w:r>
         <w:rPr>
+          <w:rStyle w:val="Hyperlink"/>
+          <w:rFonts w:ascii="Calibri" w:hAnsi="Calibri" w:cs="Garamond"/>
+          <w:bCs/>
+          <w:color w:val="C00000"/>
+          <w:sz w:val="22"/>
+          <w:szCs w:val="22"/>
+        </w:rPr>
+        <w:t xml:space="preserve"> </w:t>
+      </w:r>
+      <w:r>
+        <w:rPr>
           <w:rFonts w:ascii="Calibri" w:hAnsi="Calibri" w:cs="Garamond"/>
           <w:bCs/>
           <w:sz w:val="22"/>
@@ -685,7 +630,54 @@
           <w:szCs w:val="22"/>
         </w:rPr>
         <w:br/>
-        <w:t>For at installationen kan gennemføres er det nødvendigt at Windows brugeren har ”</w:t>
+        <w:t xml:space="preserve">For at installationen </w:t>
+      </w:r>
+      <w:proofErr w:type="spellStart"/>
+      <w:r>
+        <w:rPr>
+          <w:rFonts w:ascii="Calibri" w:hAnsi="Calibri" w:cs="Garamond"/>
+          <w:bCs/>
+          <w:sz w:val="22"/>
+          <w:szCs w:val="22"/>
+        </w:rPr>
+        <w:t>runtime</w:t>
+      </w:r>
+      <w:proofErr w:type="spellEnd"/>
+      <w:r>
+        <w:rPr>
+          <w:rFonts w:ascii="Calibri" w:hAnsi="Calibri" w:cs="Garamond"/>
+          <w:bCs/>
+          <w:sz w:val="22"/>
+          <w:szCs w:val="22"/>
+        </w:rPr>
+        <w:t xml:space="preserve"> </w:t>
+      </w:r>
+      <w:r>
+        <w:rPr>
+          <w:rFonts w:ascii="Calibri" w:hAnsi="Calibri" w:cs="Garamond"/>
+          <w:bCs/>
+          <w:sz w:val="22"/>
+          <w:szCs w:val="22"/>
+        </w:rPr>
+        <w:t>kan gennemføres</w:t>
+      </w:r>
+      <w:r>
+        <w:rPr>
+          <w:rFonts w:ascii="Calibri" w:hAnsi="Calibri" w:cs="Garamond"/>
+          <w:bCs/>
+          <w:sz w:val="22"/>
+          <w:szCs w:val="22"/>
+        </w:rPr>
+        <w:t>,</w:t>
+      </w:r>
+      <w:r>
+        <w:rPr>
+          <w:rFonts w:ascii="Calibri" w:hAnsi="Calibri" w:cs="Garamond"/>
+          <w:bCs/>
+          <w:sz w:val="22"/>
+          <w:szCs w:val="22"/>
+        </w:rPr>
+        <w:t xml:space="preserve"> er det nødvendigt at Windows brugeren har ”</w:t>
       </w:r>
       <w:proofErr w:type="spellStart"/>
       <w:r>
@@ -744,7 +736,25 @@
           <w:szCs w:val="22"/>
         </w:rPr>
         <w:br/>
-        <w:t xml:space="preserve">Installationen startes (og fuldføres) ved at dobbeltklikke på installationsfilen. </w:t>
+        <w:t>Installationen startes (og fuldføres) ved at dobbeltklikke på installations</w:t>
+      </w:r>
+      <w:r>
+        <w:rPr>
+          <w:rFonts w:ascii="Calibri" w:hAnsi="Calibri" w:cs="Garamond"/>
+          <w:bCs/>
+          <w:sz w:val="22"/>
+          <w:szCs w:val="22"/>
+        </w:rPr>
+        <w:t>programmet</w:t>
+      </w:r>
+      <w:r>
+        <w:rPr>
+          <w:rFonts w:ascii="Calibri" w:hAnsi="Calibri" w:cs="Garamond"/>
+          <w:bCs/>
+          <w:sz w:val="22"/>
+          <w:szCs w:val="22"/>
+        </w:rPr>
+        <w:t xml:space="preserve">. </w:t>
       </w:r>
     </w:p>
     <w:p>
@@ -788,7 +798,21 @@
           <w:rFonts w:ascii="Calibri" w:hAnsi="Calibri" w:cs="Garamond"/>
           <w:b w:val="0"/>
         </w:rPr>
-        <w:t>DMP Manger plugin.</w:t>
+        <w:t>DMP Man</w:t>
+      </w:r>
+      <w:r>
+        <w:rPr>
+          <w:rFonts w:ascii="Calibri" w:hAnsi="Calibri" w:cs="Garamond"/>
+          <w:b w:val="0"/>
+        </w:rPr>
+        <w:t>a</w:t>
+      </w:r>
+      <w:r>
+        <w:rPr>
+          <w:rFonts w:ascii="Calibri" w:hAnsi="Calibri" w:cs="Garamond"/>
+          <w:b w:val="0"/>
+        </w:rPr>
+        <w:t>ger plugin.</w:t>
       </w:r>
     </w:p>
     <w:p>
@@ -947,17 +971,7 @@
             <w:sz w:val="22"/>
             <w:szCs w:val="22"/>
           </w:rPr>
-          <w:t>https://github.com/AestasGIS</w:t>
-        </w:r>
-        <w:r>
-          <w:rPr>
-            <w:rStyle w:val="Hyperlink"/>
-            <w:rFonts w:ascii="Calibri" w:hAnsi="Calibri" w:cs="Calibri"/>
-            <w:color w:val="FF0000"/>
-            <w:sz w:val="22"/>
-            <w:szCs w:val="22"/>
-          </w:rPr>
-          <w:t>/QGIS-DMP-Plugin-installation</w:t>
+          <w:t>https://github.com/AestasGIS/QGIS-DMP-Plugin-installation</w:t>
         </w:r>
       </w:hyperlink>
       <w:r>
@@ -1374,15 +1388,659 @@
     <w:p>
       <w:pPr>
         <w:pStyle w:val="Textbody"/>
-      </w:pPr>
-      <w:r>
         <w:rPr>
           <w:rFonts w:asciiTheme="minorHAnsi" w:hAnsiTheme="minorHAnsi" w:cstheme="minorHAnsi"/>
           <w:noProof/>
           <w:sz w:val="22"/>
           <w:szCs w:val="22"/>
         </w:rPr>
-        <w:t xml:space="preserve">Installationen gennemføres herefter ved at trykke på knap ”Install Plugin”. </w:t>
+      </w:pPr>
+    </w:p>
+    <w:p>
+      <w:pPr>
+        <w:pStyle w:val="Textbody"/>
+        <w:rPr>
+          <w:rFonts w:asciiTheme="minorHAnsi" w:hAnsiTheme="minorHAnsi" w:cstheme="minorHAnsi"/>
+          <w:noProof/>
+          <w:sz w:val="22"/>
+          <w:szCs w:val="22"/>
+        </w:rPr>
+      </w:pPr>
+      <w:r>
+        <w:rPr>
+          <w:rFonts w:asciiTheme="minorHAnsi" w:hAnsiTheme="minorHAnsi" w:cstheme="minorHAnsi"/>
+          <w:noProof/>
+          <w:sz w:val="22"/>
+          <w:szCs w:val="22"/>
+        </w:rPr>
+        <w:t>Installationen gennemføres herefter ved at trykke på knap ”Install Plugin”.</w:t>
+      </w:r>
+    </w:p>
+    <w:p>
+      <w:pPr>
+        <w:pStyle w:val="Textbody"/>
+        <w:rPr>
+          <w:rFonts w:asciiTheme="minorHAnsi" w:hAnsiTheme="minorHAnsi" w:cstheme="minorHAnsi"/>
+          <w:noProof/>
+          <w:sz w:val="22"/>
+          <w:szCs w:val="22"/>
+        </w:rPr>
+      </w:pPr>
+    </w:p>
+    <w:p>
+      <w:pPr>
+        <w:rPr>
+          <w:rFonts w:eastAsia="SimSun" w:cstheme="minorHAnsi"/>
+          <w:noProof/>
+          <w:kern w:val="3"/>
+          <w:lang w:eastAsia="zh-CN" w:bidi="hi-IN"/>
+        </w:rPr>
+      </w:pPr>
+      <w:r>
+        <w:rPr>
+          <w:rFonts w:cstheme="minorHAnsi"/>
+          <w:noProof/>
+        </w:rPr>
+        <w:br w:type="page"/>
+      </w:r>
+    </w:p>
+    <w:p>
+      <w:pPr>
+        <w:pStyle w:val="Overskrift1"/>
+        <w:rPr>
+          <w:noProof/>
+        </w:rPr>
+      </w:pPr>
+      <w:r>
+        <w:rPr>
+          <w:noProof/>
+        </w:rPr>
+        <w:lastRenderedPageBreak/>
+        <w:t>Skift mellem Miljøportalens Demo- og produktionsmiljø.</w:t>
+      </w:r>
+      <w:r>
+        <w:rPr>
+          <w:noProof/>
+        </w:rPr>
+        <w:t xml:space="preserve"> </w:t>
+      </w:r>
+    </w:p>
+    <w:p/>
+    <w:p>
+      <w:r>
+        <w:t xml:space="preserve">Plugin er fra starten sat op til at arbejde med </w:t>
+      </w:r>
+      <w:r>
+        <w:rPr>
+          <w:i/>
+          <w:iCs/>
+        </w:rPr>
+        <w:t>Demo</w:t>
+      </w:r>
+      <w:r>
+        <w:t xml:space="preserve"> udgaven af Miljøportalen. Valg af miljø bestemmes af række opsætninger i en konfigurationsfil: ”</w:t>
+      </w:r>
+      <w:proofErr w:type="spellStart"/>
+      <w:proofErr w:type="gramStart"/>
+      <w:r>
+        <w:t>configuration.json</w:t>
+      </w:r>
+      <w:proofErr w:type="spellEnd"/>
+      <w:proofErr w:type="gramEnd"/>
+      <w:r>
+        <w:t xml:space="preserve">” som er placeret i samme mappe </w:t>
+      </w:r>
+      <w:r>
+        <w:t>som</w:t>
+      </w:r>
+      <w:r>
+        <w:t xml:space="preserve"> </w:t>
+      </w:r>
+      <w:proofErr w:type="spellStart"/>
+      <w:r>
+        <w:t>pluginets</w:t>
+      </w:r>
+      <w:proofErr w:type="spellEnd"/>
+      <w:r>
+        <w:t xml:space="preserve"> kodetekst.</w:t>
+      </w:r>
+    </w:p>
+    <w:p>
+      <w:r>
+        <w:t xml:space="preserve">Denne mappe er placeret på brugerens pc: </w:t>
+      </w:r>
+    </w:p>
+    <w:p>
+      <w:r>
+        <w:t>C:\Users\</w:t>
+      </w:r>
+      <w:r>
+        <w:rPr>
+          <w:i/>
+          <w:iCs/>
+        </w:rPr>
+        <w:t>&lt;brugernavn&gt;</w:t>
+      </w:r>
+      <w:r>
+        <w:t>\AppData\Roaming\QGIS\QGIS3\profiles\</w:t>
+      </w:r>
+      <w:r>
+        <w:rPr>
+          <w:i/>
+          <w:iCs/>
+        </w:rPr>
+        <w:t>&lt;profil&gt;</w:t>
+      </w:r>
+      <w:r>
+        <w:t>\python\plugins\dmp_manager</w:t>
+      </w:r>
+    </w:p>
+    <w:p>
+      <w:pPr>
+        <w:pStyle w:val="Listeafsnit"/>
+        <w:numPr>
+          <w:ilvl w:val="0"/>
+          <w:numId w:val="2"/>
+        </w:numPr>
+      </w:pPr>
+      <w:r>
+        <w:rPr>
+          <w:i/>
+          <w:iCs/>
+        </w:rPr>
+        <w:t>&lt;brugernavn&gt;</w:t>
+      </w:r>
+      <w:r>
+        <w:t xml:space="preserve"> udskiftes med </w:t>
+      </w:r>
+      <w:r>
+        <w:t xml:space="preserve">brugerens </w:t>
+      </w:r>
+      <w:proofErr w:type="spellStart"/>
+      <w:r>
+        <w:t>windows</w:t>
+      </w:r>
+      <w:proofErr w:type="spellEnd"/>
+      <w:r>
+        <w:t xml:space="preserve"> </w:t>
+      </w:r>
+      <w:r>
+        <w:t>brugernavn</w:t>
+      </w:r>
+    </w:p>
+    <w:p>
+      <w:pPr>
+        <w:pStyle w:val="Listeafsnit"/>
+        <w:numPr>
+          <w:ilvl w:val="0"/>
+          <w:numId w:val="2"/>
+        </w:numPr>
+      </w:pPr>
+      <w:r>
+        <w:rPr>
+          <w:i/>
+          <w:iCs/>
+        </w:rPr>
+        <w:t>&lt;profil&gt;</w:t>
+      </w:r>
+      <w:r>
+        <w:t xml:space="preserve"> udskiftes med profilnavnet, normalt </w:t>
+      </w:r>
+      <w:r>
+        <w:rPr>
+          <w:i/>
+          <w:iCs/>
+        </w:rPr>
+        <w:t>default</w:t>
+      </w:r>
+      <w:r>
+        <w:rPr>
+          <w:i/>
+          <w:iCs/>
+        </w:rPr>
+        <w:t>.</w:t>
+      </w:r>
+    </w:p>
+    <w:p>
+      <w:r>
+        <w:t xml:space="preserve"> </w:t>
+      </w:r>
+      <w:r>
+        <w:t>”</w:t>
+      </w:r>
+      <w:proofErr w:type="spellStart"/>
+      <w:proofErr w:type="gramStart"/>
+      <w:r>
+        <w:t>configuration.json</w:t>
+      </w:r>
+      <w:proofErr w:type="spellEnd"/>
+      <w:proofErr w:type="gramEnd"/>
+      <w:r>
+        <w:t>”</w:t>
+      </w:r>
+      <w:r>
+        <w:t xml:space="preserve"> filen redigeres med simpel</w:t>
+      </w:r>
+      <w:r>
+        <w:t xml:space="preserve"> teksteditor, såsom </w:t>
+      </w:r>
+      <w:proofErr w:type="spellStart"/>
+      <w:r>
+        <w:t>NotePad</w:t>
+      </w:r>
+      <w:proofErr w:type="spellEnd"/>
+      <w:r>
+        <w:t xml:space="preserve"> eller </w:t>
+      </w:r>
+      <w:proofErr w:type="spellStart"/>
+      <w:r>
+        <w:t>NotePad</w:t>
+      </w:r>
+      <w:proofErr w:type="spellEnd"/>
+      <w:r>
+        <w:t>++</w:t>
+      </w:r>
+    </w:p>
+    <w:p>
+      <w:pPr>
+        <w:pStyle w:val="Listeafsnit"/>
+        <w:numPr>
+          <w:ilvl w:val="0"/>
+          <w:numId w:val="3"/>
+        </w:numPr>
+      </w:pPr>
+      <w:r>
+        <w:t>Man finder teksten</w:t>
+      </w:r>
+      <w:r>
+        <w:t xml:space="preserve"> </w:t>
+      </w:r>
+      <w:r>
+        <w:rPr>
+          <w:b/>
+          <w:bCs/>
+        </w:rPr>
+        <w:t xml:space="preserve">"Access": </w:t>
+      </w:r>
+      <w:proofErr w:type="gramStart"/>
+      <w:r>
+        <w:rPr>
+          <w:b/>
+          <w:bCs/>
+        </w:rPr>
+        <w:t>{</w:t>
+      </w:r>
+      <w:r>
+        <w:t xml:space="preserve"> i</w:t>
+      </w:r>
+      <w:proofErr w:type="gramEnd"/>
+      <w:r>
+        <w:t xml:space="preserve"> filen (ca. linje </w:t>
+      </w:r>
+      <w:r>
+        <w:t>2</w:t>
+      </w:r>
+      <w:r>
+        <w:t xml:space="preserve">) og ændrer denne til </w:t>
+      </w:r>
+      <w:r>
+        <w:rPr>
+          <w:b/>
+          <w:bCs/>
+        </w:rPr>
+        <w:t>"</w:t>
+      </w:r>
+      <w:proofErr w:type="spellStart"/>
+      <w:r>
+        <w:rPr>
+          <w:b/>
+          <w:bCs/>
+        </w:rPr>
+        <w:t>Access</w:t>
+      </w:r>
+      <w:r>
+        <w:rPr>
+          <w:b/>
+          <w:bCs/>
+        </w:rPr>
+        <w:t>_demo</w:t>
+      </w:r>
+      <w:proofErr w:type="spellEnd"/>
+      <w:r>
+        <w:rPr>
+          <w:b/>
+          <w:bCs/>
+        </w:rPr>
+        <w:t>": {</w:t>
+      </w:r>
+    </w:p>
+    <w:p>
+      <w:pPr>
+        <w:pStyle w:val="Listeafsnit"/>
+        <w:numPr>
+          <w:ilvl w:val="0"/>
+          <w:numId w:val="3"/>
+        </w:numPr>
+      </w:pPr>
+      <w:r>
+        <w:t xml:space="preserve">Man finder teksten </w:t>
+      </w:r>
+      <w:r>
+        <w:rPr>
+          <w:b/>
+          <w:bCs/>
+        </w:rPr>
+        <w:t>"</w:t>
+      </w:r>
+      <w:proofErr w:type="spellStart"/>
+      <w:r>
+        <w:rPr>
+          <w:b/>
+          <w:bCs/>
+        </w:rPr>
+        <w:t>Access</w:t>
+      </w:r>
+      <w:r>
+        <w:rPr>
+          <w:b/>
+          <w:bCs/>
+        </w:rPr>
+        <w:t>_produktion</w:t>
+      </w:r>
+      <w:proofErr w:type="spellEnd"/>
+      <w:r>
+        <w:rPr>
+          <w:b/>
+          <w:bCs/>
+        </w:rPr>
+        <w:t xml:space="preserve">": </w:t>
+      </w:r>
+      <w:proofErr w:type="gramStart"/>
+      <w:r>
+        <w:rPr>
+          <w:b/>
+          <w:bCs/>
+        </w:rPr>
+        <w:t>{</w:t>
+      </w:r>
+      <w:r>
+        <w:t xml:space="preserve"> </w:t>
+      </w:r>
+      <w:r>
+        <w:t>i</w:t>
+      </w:r>
+      <w:proofErr w:type="gramEnd"/>
+      <w:r>
+        <w:t xml:space="preserve"> filen (ca. linje 16) og ændre</w:t>
+      </w:r>
+      <w:r>
+        <w:t>r</w:t>
+      </w:r>
+      <w:r>
+        <w:t xml:space="preserve"> denne til </w:t>
+      </w:r>
+      <w:r>
+        <w:rPr>
+          <w:b/>
+          <w:bCs/>
+        </w:rPr>
+        <w:t>"Access": {</w:t>
+      </w:r>
+    </w:p>
+    <w:p>
+      <w:r>
+        <w:t>Hvis opsætningen er opsat til ”Produktion” og skal skiftes til ”Demo” foretages den modsatte rettelse:</w:t>
+      </w:r>
+    </w:p>
+    <w:p>
+      <w:pPr>
+        <w:pStyle w:val="Listeafsnit"/>
+        <w:numPr>
+          <w:ilvl w:val="0"/>
+          <w:numId w:val="3"/>
+        </w:numPr>
+      </w:pPr>
+      <w:r>
+        <w:t xml:space="preserve">Man finder teksten </w:t>
+      </w:r>
+      <w:r>
+        <w:rPr>
+          <w:b/>
+          <w:bCs/>
+        </w:rPr>
+        <w:t>"</w:t>
+      </w:r>
+      <w:proofErr w:type="spellStart"/>
+      <w:r>
+        <w:rPr>
+          <w:b/>
+          <w:bCs/>
+        </w:rPr>
+        <w:t>Access</w:t>
+      </w:r>
+      <w:r>
+        <w:rPr>
+          <w:b/>
+          <w:bCs/>
+        </w:rPr>
+        <w:t>_demo</w:t>
+      </w:r>
+      <w:proofErr w:type="spellEnd"/>
+      <w:r>
+        <w:rPr>
+          <w:b/>
+          <w:bCs/>
+        </w:rPr>
+        <w:t xml:space="preserve">": </w:t>
+      </w:r>
+      <w:proofErr w:type="gramStart"/>
+      <w:r>
+        <w:rPr>
+          <w:b/>
+          <w:bCs/>
+        </w:rPr>
+        <w:t>{</w:t>
+      </w:r>
+      <w:r>
+        <w:t xml:space="preserve"> i</w:t>
+      </w:r>
+      <w:proofErr w:type="gramEnd"/>
+      <w:r>
+        <w:t xml:space="preserve"> filen (ca. linje 2) og ændrer denne til </w:t>
+      </w:r>
+      <w:r>
+        <w:rPr>
+          <w:b/>
+          <w:bCs/>
+        </w:rPr>
+        <w:t>"Access</w:t>
+      </w:r>
+      <w:r>
+        <w:rPr>
+          <w:b/>
+          <w:bCs/>
+        </w:rPr>
+        <w:t xml:space="preserve"> </w:t>
+      </w:r>
+      <w:r>
+        <w:rPr>
+          <w:b/>
+          <w:bCs/>
+        </w:rPr>
+        <w:t>": {</w:t>
+      </w:r>
+    </w:p>
+    <w:p>
+      <w:pPr>
+        <w:pStyle w:val="Listeafsnit"/>
+        <w:numPr>
+          <w:ilvl w:val="0"/>
+          <w:numId w:val="3"/>
+        </w:numPr>
+      </w:pPr>
+      <w:r>
+        <w:t xml:space="preserve">Man finder teksten </w:t>
+      </w:r>
+      <w:r>
+        <w:rPr>
+          <w:b/>
+          <w:bCs/>
+        </w:rPr>
+        <w:t>"Access</w:t>
+      </w:r>
+      <w:r>
+        <w:rPr>
+          <w:b/>
+          <w:bCs/>
+        </w:rPr>
+        <w:t xml:space="preserve"> </w:t>
+      </w:r>
+      <w:r>
+        <w:rPr>
+          <w:b/>
+          <w:bCs/>
+        </w:rPr>
+        <w:t xml:space="preserve">": </w:t>
+      </w:r>
+      <w:proofErr w:type="gramStart"/>
+      <w:r>
+        <w:rPr>
+          <w:b/>
+          <w:bCs/>
+        </w:rPr>
+        <w:t>{</w:t>
+      </w:r>
+      <w:r>
+        <w:t xml:space="preserve"> i</w:t>
+      </w:r>
+      <w:proofErr w:type="gramEnd"/>
+      <w:r>
+        <w:t xml:space="preserve"> filen (ca. linje 16) og ændrer denne til </w:t>
+      </w:r>
+      <w:r>
+        <w:rPr>
+          <w:b/>
+          <w:bCs/>
+        </w:rPr>
+        <w:t>"</w:t>
+      </w:r>
+      <w:proofErr w:type="spellStart"/>
+      <w:r>
+        <w:rPr>
+          <w:b/>
+          <w:bCs/>
+        </w:rPr>
+        <w:t>Access</w:t>
+      </w:r>
+      <w:r>
+        <w:rPr>
+          <w:b/>
+          <w:bCs/>
+        </w:rPr>
+        <w:t>_produktion</w:t>
+      </w:r>
+      <w:proofErr w:type="spellEnd"/>
+      <w:r>
+        <w:rPr>
+          <w:b/>
+          <w:bCs/>
+        </w:rPr>
+        <w:t xml:space="preserve"> </w:t>
+      </w:r>
+      <w:r>
+        <w:rPr>
+          <w:b/>
+          <w:bCs/>
+        </w:rPr>
+        <w:t>": {</w:t>
+      </w:r>
+    </w:p>
+    <w:p>
+      <w:r>
+        <w:t>Skal man foretage en masseudrulning af plugin kan man med fordel foretage rettelsen før udrulning.</w:t>
+      </w:r>
+    </w:p>
+    <w:p>
+      <w:r>
+        <w:t>Man udfolder installationsfilen ”DMPManager.zip” og finder filen ”</w:t>
+      </w:r>
+      <w:proofErr w:type="spellStart"/>
+      <w:proofErr w:type="gramStart"/>
+      <w:r>
+        <w:t>configuration.json</w:t>
+      </w:r>
+      <w:proofErr w:type="spellEnd"/>
+      <w:proofErr w:type="gramEnd"/>
+      <w:r>
+        <w:t>” i mappe ”</w:t>
+      </w:r>
+      <w:proofErr w:type="spellStart"/>
+      <w:r>
+        <w:t>dmp_manager</w:t>
+      </w:r>
+      <w:proofErr w:type="spellEnd"/>
+      <w:r>
+        <w:t>” og foretage</w:t>
+      </w:r>
+      <w:r>
+        <w:t>r</w:t>
+      </w:r>
+      <w:r>
+        <w:t xml:space="preserve"> den ønskede rettelse som bes</w:t>
+      </w:r>
+      <w:r>
+        <w:t>krevet ovenfor</w:t>
+      </w:r>
+      <w:r>
+        <w:t>.</w:t>
+      </w:r>
+    </w:p>
+    <w:p>
+      <w:r>
+        <w:t xml:space="preserve">Derefter zippes mappe </w:t>
+      </w:r>
+      <w:proofErr w:type="spellStart"/>
+      <w:r>
+        <w:t>dmp_manager</w:t>
+      </w:r>
+      <w:proofErr w:type="spellEnd"/>
+      <w:r>
+        <w:t xml:space="preserve"> igen til DMPMagager.zip. NB! Det er vigtig</w:t>
+      </w:r>
+      <w:r>
+        <w:t>t,</w:t>
+      </w:r>
+      <w:r>
+        <w:t xml:space="preserve"> at den nye </w:t>
+      </w:r>
+      <w:proofErr w:type="spellStart"/>
+      <w:r>
+        <w:t>zipfil</w:t>
+      </w:r>
+      <w:proofErr w:type="spellEnd"/>
+      <w:r>
+        <w:t xml:space="preserve"> indeholder mappen ”</w:t>
+      </w:r>
+      <w:proofErr w:type="spellStart"/>
+      <w:r>
+        <w:t>dmp_manager</w:t>
+      </w:r>
+      <w:proofErr w:type="spellEnd"/>
+      <w:r>
+        <w:t xml:space="preserve">” </w:t>
+      </w:r>
+      <w:r>
+        <w:t xml:space="preserve">- </w:t>
+      </w:r>
+      <w:r>
+        <w:rPr>
+          <w:i/>
+          <w:iCs/>
+        </w:rPr>
+        <w:t>ikke</w:t>
+      </w:r>
+      <w:r>
+        <w:t xml:space="preserve"> bare indholdet af mappen </w:t>
       </w:r>
     </w:p>
     <w:sectPr>
@@ -1397,16 +2055,16 @@
 <file path=word/numbering.xml><?xml version="1.0" encoding="utf-8"?>
 <w:numbering xmlns:wpc="http://schemas.microsoft.com/office/word/2010/wordprocessingCanvas" xmlns:cx="http://schemas.microsoft.com/office/drawing/2014/chartex" xmlns:cx1="http://schemas.microsoft.com/office/drawing/2015/9/8/chartex" xmlns:cx2="http://schemas.microsoft.com/office/drawing/2015/10/21/chartex" xmlns:cx3="http://schemas.microsoft.com/office/drawing/2016/5/9/chartex" xmlns:cx4="http://schemas.microsoft.com/office/drawing/2016/5/10/chartex" xmlns:cx5="http://schemas.microsoft.com/office/drawing/2016/5/11/chartex" xmlns:cx6="http://schemas.microsoft.com/office/drawing/2016/5/12/chartex" xmlns:cx7="http://schemas.microsoft.com/office/drawing/2016/5/13/chartex" xmlns:cx8="http://schemas.microsoft.com/office/drawing/2016/5/14/chartex" xmlns:mc="http://schemas.openxmlformats.org/markup-compatibility/2006" xmlns:aink="http://schemas.microsoft.com/office/drawing/2016/ink" xmlns:am3d="http://schemas.microsoft.com/office/drawing/2017/model3d" xmlns:o="urn:schemas-microsoft-com:office:office" xmlns:oel="http://schemas.microsoft.com/office/2019/extlst" xmlns:r="http://schemas.openxmlformats.org/officeDocument/2006/relationships" xmlns:m="http://schemas.openxmlformats.org/officeDocument/2006/math" xmlns:v="urn:schemas-microsoft-com:vml" xmlns:wp14="http://schemas.microsoft.com/office/word/2010/wordprocessingDrawing" xmlns:wp="http://schemas.openxmlformats.org/drawingml/2006/wordprocessingDrawing" xmlns:w10="urn:schemas-microsoft-com:office:word" xmlns:w="http://schemas.openxmlformats.org/wordprocessingml/2006/main" xmlns:w14="http://schemas.microsoft.com/office/word/2010/wordml" xmlns:w15="http://schemas.microsoft.com/office/word/2012/wordml" xmlns:w16cex="http://schemas.microsoft.com/office/word/2018/wordml/cex" xmlns:w16cid="http://schemas.microsoft.com/office/word/2016/wordml/cid" xmlns:w16="http://schemas.microsoft.com/office/word/2018/wordml" xmlns:w16sdtdh="http://schemas.microsoft.com/office/word/2020/wordml/sdtdatahash" xmlns:w16se="http://schemas.microsoft.com/office/word/2015/wordml/symex" xmlns:wpg="http://schemas.microsoft.com/office/word/2010/wordprocessingGroup" xmlns:wpi="http://schemas.microsoft.com/office/word/2010/wordprocessingInk" xmlns:wne="http://schemas.microsoft.com/office/word/2006/wordml" xmlns:wps="http://schemas.microsoft.com/office/word/2010/wordprocessingShape" mc:Ignorable="w14 w15 w16se w16cid w16 w16cex w16sdtdh wp14">
   <w:abstractNum w:abstractNumId="0" w15:restartNumberingAfterBreak="0">
-    <w:nsid w:val="733A39A6"/>
+    <w:nsid w:val="20370A59"/>
     <w:multiLevelType w:val="hybridMultilevel"/>
-    <w:tmpl w:val="844E3FBE"/>
+    <w:tmpl w:val="5F56D61A"/>
     <w:lvl w:ilvl="0" w:tplc="04060001">
       <w:start w:val="1"/>
       <w:numFmt w:val="bullet"/>
       <w:lvlText w:val=""/>
       <w:lvlJc w:val="left"/>
       <w:pPr>
-        <w:ind w:left="765" w:hanging="360"/>
+        <w:ind w:left="720" w:hanging="360"/>
       </w:pPr>
       <w:rPr>
         <w:rFonts w:ascii="Symbol" w:hAnsi="Symbol" w:hint="default"/>
@@ -1418,7 +2076,7 @@
       <w:lvlText w:val="o"/>
       <w:lvlJc w:val="left"/>
       <w:pPr>
-        <w:ind w:left="1485" w:hanging="360"/>
+        <w:ind w:left="1440" w:hanging="360"/>
       </w:pPr>
       <w:rPr>
         <w:rFonts w:ascii="Courier New" w:hAnsi="Courier New" w:cs="Courier New" w:hint="default"/>
@@ -1430,7 +2088,7 @@
       <w:lvlText w:val=""/>
       <w:lvlJc w:val="left"/>
       <w:pPr>
-        <w:ind w:left="2205" w:hanging="360"/>
+        <w:ind w:left="2160" w:hanging="360"/>
       </w:pPr>
       <w:rPr>
         <w:rFonts w:ascii="Wingdings" w:hAnsi="Wingdings" w:hint="default"/>
@@ -1442,7 +2100,7 @@
       <w:lvlText w:val=""/>
       <w:lvlJc w:val="left"/>
       <w:pPr>
-        <w:ind w:left="2925" w:hanging="360"/>
+        <w:ind w:left="2880" w:hanging="360"/>
       </w:pPr>
       <w:rPr>
         <w:rFonts w:ascii="Symbol" w:hAnsi="Symbol" w:hint="default"/>
@@ -1454,7 +2112,7 @@
       <w:lvlText w:val="o"/>
       <w:lvlJc w:val="left"/>
       <w:pPr>
-        <w:ind w:left="3645" w:hanging="360"/>
+        <w:ind w:left="3600" w:hanging="360"/>
       </w:pPr>
       <w:rPr>
         <w:rFonts w:ascii="Courier New" w:hAnsi="Courier New" w:cs="Courier New" w:hint="default"/>
@@ -1466,7 +2124,7 @@
       <w:lvlText w:val=""/>
       <w:lvlJc w:val="left"/>
       <w:pPr>
-        <w:ind w:left="4365" w:hanging="360"/>
+        <w:ind w:left="4320" w:hanging="360"/>
       </w:pPr>
       <w:rPr>
         <w:rFonts w:ascii="Wingdings" w:hAnsi="Wingdings" w:hint="default"/>
@@ -1478,7 +2136,7 @@
       <w:lvlText w:val=""/>
       <w:lvlJc w:val="left"/>
       <w:pPr>
-        <w:ind w:left="5085" w:hanging="360"/>
+        <w:ind w:left="5040" w:hanging="360"/>
       </w:pPr>
       <w:rPr>
         <w:rFonts w:ascii="Symbol" w:hAnsi="Symbol" w:hint="default"/>
@@ -1490,7 +2148,7 @@
       <w:lvlText w:val="o"/>
       <w:lvlJc w:val="left"/>
       <w:pPr>
-        <w:ind w:left="5805" w:hanging="360"/>
+        <w:ind w:left="5760" w:hanging="360"/>
       </w:pPr>
       <w:rPr>
         <w:rFonts w:ascii="Courier New" w:hAnsi="Courier New" w:cs="Courier New" w:hint="default"/>
@@ -1502,6 +2160,232 @@
       <w:lvlText w:val=""/>
       <w:lvlJc w:val="left"/>
       <w:pPr>
+        <w:ind w:left="6480" w:hanging="360"/>
+      </w:pPr>
+      <w:rPr>
+        <w:rFonts w:ascii="Wingdings" w:hAnsi="Wingdings" w:hint="default"/>
+      </w:rPr>
+    </w:lvl>
+  </w:abstractNum>
+  <w:abstractNum w:abstractNumId="1" w15:restartNumberingAfterBreak="0">
+    <w:nsid w:val="679A4FDB"/>
+    <w:multiLevelType w:val="hybridMultilevel"/>
+    <w:tmpl w:val="82124F90"/>
+    <w:lvl w:ilvl="0" w:tplc="04060001">
+      <w:start w:val="1"/>
+      <w:numFmt w:val="bullet"/>
+      <w:lvlText w:val=""/>
+      <w:lvlJc w:val="left"/>
+      <w:pPr>
+        <w:ind w:left="720" w:hanging="360"/>
+      </w:pPr>
+      <w:rPr>
+        <w:rFonts w:ascii="Symbol" w:hAnsi="Symbol" w:hint="default"/>
+      </w:rPr>
+    </w:lvl>
+    <w:lvl w:ilvl="1" w:tplc="04060003" w:tentative="1">
+      <w:start w:val="1"/>
+      <w:numFmt w:val="bullet"/>
+      <w:lvlText w:val="o"/>
+      <w:lvlJc w:val="left"/>
+      <w:pPr>
+        <w:ind w:left="1440" w:hanging="360"/>
+      </w:pPr>
+      <w:rPr>
+        <w:rFonts w:ascii="Courier New" w:hAnsi="Courier New" w:cs="Courier New" w:hint="default"/>
+      </w:rPr>
+    </w:lvl>
+    <w:lvl w:ilvl="2" w:tplc="04060005" w:tentative="1">
+      <w:start w:val="1"/>
+      <w:numFmt w:val="bullet"/>
+      <w:lvlText w:val=""/>
+      <w:lvlJc w:val="left"/>
+      <w:pPr>
+        <w:ind w:left="2160" w:hanging="360"/>
+      </w:pPr>
+      <w:rPr>
+        <w:rFonts w:ascii="Wingdings" w:hAnsi="Wingdings" w:hint="default"/>
+      </w:rPr>
+    </w:lvl>
+    <w:lvl w:ilvl="3" w:tplc="04060001" w:tentative="1">
+      <w:start w:val="1"/>
+      <w:numFmt w:val="bullet"/>
+      <w:lvlText w:val=""/>
+      <w:lvlJc w:val="left"/>
+      <w:pPr>
+        <w:ind w:left="2880" w:hanging="360"/>
+      </w:pPr>
+      <w:rPr>
+        <w:rFonts w:ascii="Symbol" w:hAnsi="Symbol" w:hint="default"/>
+      </w:rPr>
+    </w:lvl>
+    <w:lvl w:ilvl="4" w:tplc="04060003" w:tentative="1">
+      <w:start w:val="1"/>
+      <w:numFmt w:val="bullet"/>
+      <w:lvlText w:val="o"/>
+      <w:lvlJc w:val="left"/>
+      <w:pPr>
+        <w:ind w:left="3600" w:hanging="360"/>
+      </w:pPr>
+      <w:rPr>
+        <w:rFonts w:ascii="Courier New" w:hAnsi="Courier New" w:cs="Courier New" w:hint="default"/>
+      </w:rPr>
+    </w:lvl>
+    <w:lvl w:ilvl="5" w:tplc="04060005" w:tentative="1">
+      <w:start w:val="1"/>
+      <w:numFmt w:val="bullet"/>
+      <w:lvlText w:val=""/>
+      <w:lvlJc w:val="left"/>
+      <w:pPr>
+        <w:ind w:left="4320" w:hanging="360"/>
+      </w:pPr>
+      <w:rPr>
+        <w:rFonts w:ascii="Wingdings" w:hAnsi="Wingdings" w:hint="default"/>
+      </w:rPr>
+    </w:lvl>
+    <w:lvl w:ilvl="6" w:tplc="04060001" w:tentative="1">
+      <w:start w:val="1"/>
+      <w:numFmt w:val="bullet"/>
+      <w:lvlText w:val=""/>
+      <w:lvlJc w:val="left"/>
+      <w:pPr>
+        <w:ind w:left="5040" w:hanging="360"/>
+      </w:pPr>
+      <w:rPr>
+        <w:rFonts w:ascii="Symbol" w:hAnsi="Symbol" w:hint="default"/>
+      </w:rPr>
+    </w:lvl>
+    <w:lvl w:ilvl="7" w:tplc="04060003" w:tentative="1">
+      <w:start w:val="1"/>
+      <w:numFmt w:val="bullet"/>
+      <w:lvlText w:val="o"/>
+      <w:lvlJc w:val="left"/>
+      <w:pPr>
+        <w:ind w:left="5760" w:hanging="360"/>
+      </w:pPr>
+      <w:rPr>
+        <w:rFonts w:ascii="Courier New" w:hAnsi="Courier New" w:cs="Courier New" w:hint="default"/>
+      </w:rPr>
+    </w:lvl>
+    <w:lvl w:ilvl="8" w:tplc="04060005" w:tentative="1">
+      <w:start w:val="1"/>
+      <w:numFmt w:val="bullet"/>
+      <w:lvlText w:val=""/>
+      <w:lvlJc w:val="left"/>
+      <w:pPr>
+        <w:ind w:left="6480" w:hanging="360"/>
+      </w:pPr>
+      <w:rPr>
+        <w:rFonts w:ascii="Wingdings" w:hAnsi="Wingdings" w:hint="default"/>
+      </w:rPr>
+    </w:lvl>
+  </w:abstractNum>
+  <w:abstractNum w:abstractNumId="2" w15:restartNumberingAfterBreak="0">
+    <w:nsid w:val="733A39A6"/>
+    <w:multiLevelType w:val="hybridMultilevel"/>
+    <w:tmpl w:val="844E3FBE"/>
+    <w:lvl w:ilvl="0" w:tplc="04060001">
+      <w:start w:val="1"/>
+      <w:numFmt w:val="bullet"/>
+      <w:lvlText w:val=""/>
+      <w:lvlJc w:val="left"/>
+      <w:pPr>
+        <w:ind w:left="765" w:hanging="360"/>
+      </w:pPr>
+      <w:rPr>
+        <w:rFonts w:ascii="Symbol" w:hAnsi="Symbol" w:hint="default"/>
+      </w:rPr>
+    </w:lvl>
+    <w:lvl w:ilvl="1" w:tplc="04060003" w:tentative="1">
+      <w:start w:val="1"/>
+      <w:numFmt w:val="bullet"/>
+      <w:lvlText w:val="o"/>
+      <w:lvlJc w:val="left"/>
+      <w:pPr>
+        <w:ind w:left="1485" w:hanging="360"/>
+      </w:pPr>
+      <w:rPr>
+        <w:rFonts w:ascii="Courier New" w:hAnsi="Courier New" w:cs="Courier New" w:hint="default"/>
+      </w:rPr>
+    </w:lvl>
+    <w:lvl w:ilvl="2" w:tplc="04060005" w:tentative="1">
+      <w:start w:val="1"/>
+      <w:numFmt w:val="bullet"/>
+      <w:lvlText w:val=""/>
+      <w:lvlJc w:val="left"/>
+      <w:pPr>
+        <w:ind w:left="2205" w:hanging="360"/>
+      </w:pPr>
+      <w:rPr>
+        <w:rFonts w:ascii="Wingdings" w:hAnsi="Wingdings" w:hint="default"/>
+      </w:rPr>
+    </w:lvl>
+    <w:lvl w:ilvl="3" w:tplc="04060001" w:tentative="1">
+      <w:start w:val="1"/>
+      <w:numFmt w:val="bullet"/>
+      <w:lvlText w:val=""/>
+      <w:lvlJc w:val="left"/>
+      <w:pPr>
+        <w:ind w:left="2925" w:hanging="360"/>
+      </w:pPr>
+      <w:rPr>
+        <w:rFonts w:ascii="Symbol" w:hAnsi="Symbol" w:hint="default"/>
+      </w:rPr>
+    </w:lvl>
+    <w:lvl w:ilvl="4" w:tplc="04060003" w:tentative="1">
+      <w:start w:val="1"/>
+      <w:numFmt w:val="bullet"/>
+      <w:lvlText w:val="o"/>
+      <w:lvlJc w:val="left"/>
+      <w:pPr>
+        <w:ind w:left="3645" w:hanging="360"/>
+      </w:pPr>
+      <w:rPr>
+        <w:rFonts w:ascii="Courier New" w:hAnsi="Courier New" w:cs="Courier New" w:hint="default"/>
+      </w:rPr>
+    </w:lvl>
+    <w:lvl w:ilvl="5" w:tplc="04060005" w:tentative="1">
+      <w:start w:val="1"/>
+      <w:numFmt w:val="bullet"/>
+      <w:lvlText w:val=""/>
+      <w:lvlJc w:val="left"/>
+      <w:pPr>
+        <w:ind w:left="4365" w:hanging="360"/>
+      </w:pPr>
+      <w:rPr>
+        <w:rFonts w:ascii="Wingdings" w:hAnsi="Wingdings" w:hint="default"/>
+      </w:rPr>
+    </w:lvl>
+    <w:lvl w:ilvl="6" w:tplc="04060001" w:tentative="1">
+      <w:start w:val="1"/>
+      <w:numFmt w:val="bullet"/>
+      <w:lvlText w:val=""/>
+      <w:lvlJc w:val="left"/>
+      <w:pPr>
+        <w:ind w:left="5085" w:hanging="360"/>
+      </w:pPr>
+      <w:rPr>
+        <w:rFonts w:ascii="Symbol" w:hAnsi="Symbol" w:hint="default"/>
+      </w:rPr>
+    </w:lvl>
+    <w:lvl w:ilvl="7" w:tplc="04060003" w:tentative="1">
+      <w:start w:val="1"/>
+      <w:numFmt w:val="bullet"/>
+      <w:lvlText w:val="o"/>
+      <w:lvlJc w:val="left"/>
+      <w:pPr>
+        <w:ind w:left="5805" w:hanging="360"/>
+      </w:pPr>
+      <w:rPr>
+        <w:rFonts w:ascii="Courier New" w:hAnsi="Courier New" w:cs="Courier New" w:hint="default"/>
+      </w:rPr>
+    </w:lvl>
+    <w:lvl w:ilvl="8" w:tplc="04060005" w:tentative="1">
+      <w:start w:val="1"/>
+      <w:numFmt w:val="bullet"/>
+      <w:lvlText w:val=""/>
+      <w:lvlJc w:val="left"/>
+      <w:pPr>
         <w:ind w:left="6525" w:hanging="360"/>
       </w:pPr>
       <w:rPr>
@@ -1510,6 +2394,12 @@
     </w:lvl>
   </w:abstractNum>
   <w:num w:numId="1" w16cid:durableId="1058824044">
+    <w:abstractNumId w:val="2"/>
+  </w:num>
+  <w:num w:numId="2" w16cid:durableId="239415915">
+    <w:abstractNumId w:val="1"/>
+  </w:num>
+  <w:num w:numId="3" w16cid:durableId="1198351991">
     <w:abstractNumId w:val="0"/>
   </w:num>
 </w:numbering>
@@ -1914,6 +2804,27 @@
     <w:name w:val="Normal"/>
     <w:qFormat/>
   </w:style>
+  <w:style w:type="paragraph" w:styleId="Overskrift1">
+    <w:name w:val="heading 1"/>
+    <w:basedOn w:val="Normal"/>
+    <w:next w:val="Normal"/>
+    <w:link w:val="Overskrift1Tegn"/>
+    <w:uiPriority w:val="9"/>
+    <w:qFormat/>
+    <w:rsid w:val="00182243"/>
+    <w:pPr>
+      <w:keepNext/>
+      <w:keepLines/>
+      <w:spacing w:before="240" w:after="0"/>
+      <w:outlineLvl w:val="0"/>
+    </w:pPr>
+    <w:rPr>
+      <w:rFonts w:asciiTheme="majorHAnsi" w:eastAsiaTheme="majorEastAsia" w:hAnsiTheme="majorHAnsi" w:cstheme="majorBidi"/>
+      <w:color w:val="2F5496" w:themeColor="accent1" w:themeShade="BF"/>
+      <w:sz w:val="32"/>
+      <w:szCs w:val="32"/>
+    </w:rPr>
+  </w:style>
   <w:style w:type="paragraph" w:styleId="Overskrift3">
     <w:name w:val="heading 3"/>
     <w:basedOn w:val="Normal"/>
@@ -2044,6 +2955,30 @@
       <w:color w:val="605E5C"/>
       <w:shd w:val="clear" w:color="auto" w:fill="E1DFDD"/>
     </w:rPr>
+  </w:style>
+  <w:style w:type="character" w:customStyle="1" w:styleId="Overskrift1Tegn">
+    <w:name w:val="Overskrift 1 Tegn"/>
+    <w:basedOn w:val="Standardskrifttypeiafsnit"/>
+    <w:link w:val="Overskrift1"/>
+    <w:uiPriority w:val="9"/>
+    <w:rsid w:val="00182243"/>
+    <w:rPr>
+      <w:rFonts w:asciiTheme="majorHAnsi" w:eastAsiaTheme="majorEastAsia" w:hAnsiTheme="majorHAnsi" w:cstheme="majorBidi"/>
+      <w:color w:val="2F5496" w:themeColor="accent1" w:themeShade="BF"/>
+      <w:sz w:val="32"/>
+      <w:szCs w:val="32"/>
+    </w:rPr>
+  </w:style>
+  <w:style w:type="paragraph" w:styleId="Listeafsnit">
+    <w:name w:val="List Paragraph"/>
+    <w:basedOn w:val="Normal"/>
+    <w:uiPriority w:val="34"/>
+    <w:qFormat/>
+    <w:rsid w:val="00BC04F4"/>
+    <w:pPr>
+      <w:ind w:left="720"/>
+      <w:contextualSpacing/>
+    </w:pPr>
   </w:style>
 </w:styles>
 </file>

--- a/Installationsvejledning.docx
+++ b/Installationsvejledning.docx
@@ -13,7 +13,6 @@
           <w:u w:val="single"/>
         </w:rPr>
       </w:pPr>
-      <w:proofErr w:type="spellStart"/>
       <w:r>
         <w:rPr>
           <w:rFonts w:ascii="Calibri" w:hAnsi="Calibri" w:cs="Garamond"/>
@@ -23,7 +22,6 @@
         </w:rPr>
         <w:t>aestasGIS</w:t>
       </w:r>
-      <w:proofErr w:type="spellEnd"/>
     </w:p>
     <w:p>
       <w:pPr>
@@ -104,47 +102,7 @@
     </w:p>
     <w:p>
       <w:r>
-        <w:t xml:space="preserve">QGIS DMP Manager er et plugin, som giver brugeren mulighed for at downloade valgfri </w:t>
-      </w:r>
-      <w:proofErr w:type="spellStart"/>
-      <w:r>
-        <w:t>datalag</w:t>
-      </w:r>
-      <w:proofErr w:type="spellEnd"/>
-      <w:r>
-        <w:t xml:space="preserve"> fra DAI, Miljøportalen. Data placeres i en lokal database baseret datakilde i form en tabel. Modtager databasen kan være af typen </w:t>
-      </w:r>
-      <w:proofErr w:type="spellStart"/>
-      <w:r>
-        <w:t>PostgreSQL</w:t>
-      </w:r>
-      <w:proofErr w:type="spellEnd"/>
-      <w:r>
-        <w:t>, Oracle Spatial, MS-</w:t>
-      </w:r>
-      <w:proofErr w:type="spellStart"/>
-      <w:r>
-        <w:t>SQLServer</w:t>
-      </w:r>
-      <w:proofErr w:type="spellEnd"/>
-      <w:r>
-        <w:t xml:space="preserve">, </w:t>
-      </w:r>
-      <w:proofErr w:type="spellStart"/>
-      <w:r>
-        <w:t>GeoPackage</w:t>
-      </w:r>
-      <w:proofErr w:type="spellEnd"/>
-      <w:r>
-        <w:t xml:space="preserve"> eller </w:t>
-      </w:r>
-      <w:proofErr w:type="spellStart"/>
-      <w:r>
-        <w:t>SpatiaLite</w:t>
-      </w:r>
-      <w:proofErr w:type="spellEnd"/>
-      <w:r>
-        <w:t xml:space="preserve">.  Download funktionen medfører, at der oprettes to tabeller for hvert data-lag, som hentes fra DAI: Et ”redigeringslag”, som brugeren kan rette i, dvs. </w:t>
+        <w:t xml:space="preserve">QGIS DMP Manager er et plugin, som giver brugeren mulighed for at downloade valgfri datalag fra DAI, Miljøportalen. Data placeres i en lokal database baseret datakilde i form en tabel. Modtager databasen kan være af typen PostgreSQL, Oracle Spatial, MS-SQLServer, GeoPackage eller SpatiaLite.  Download funktionen medfører, at der oprettes to tabeller for hvert data-lag, som hentes fra DAI: Et ”redigeringslag”, som brugeren kan rette i, dvs. </w:t>
       </w:r>
       <w:r>
         <w:rPr>
@@ -174,25 +132,12 @@
         <w:t>slette</w:t>
       </w:r>
       <w:r>
-        <w:t xml:space="preserve"> eksisterende poster. Samtidigt oprettes en ”referencelag” i samme database hvor referencelaget struktur- og datamæssigt er fuldkommen ens med redigeringslaget (før brugeren begynder at rette data) - blot under et andet </w:t>
-      </w:r>
-      <w:proofErr w:type="gramStart"/>
-      <w:r>
-        <w:t>tabelnavn .</w:t>
-      </w:r>
-      <w:proofErr w:type="gramEnd"/>
-    </w:p>
-    <w:p>
-      <w:r>
-        <w:t xml:space="preserve">Redigeringslaget er et helt almindeligt data-lag i QGIS og du kan derfor benytte alle </w:t>
-      </w:r>
-      <w:proofErr w:type="spellStart"/>
-      <w:r>
-        <w:t>QGIS’s</w:t>
-      </w:r>
-      <w:proofErr w:type="spellEnd"/>
-      <w:r>
-        <w:t xml:space="preserve"> avancerede redigeringsfunktioner på dette lag. (Du må </w:t>
+        <w:t xml:space="preserve"> eksisterende poster. Samtidigt oprettes en ”referencelag” i samme database hvor referencelaget struktur- og datamæssigt er fuldkommen ens med redigeringslaget (før brugeren begynder at rette data) - blot under et andet tabelnavn .</w:t>
+      </w:r>
+    </w:p>
+    <w:p>
+      <w:r>
+        <w:t xml:space="preserve">Redigeringslaget er et helt almindeligt data-lag i QGIS og du kan derfor benytte alle QGIS’s avancerede redigeringsfunktioner på dette lag. (Du må </w:t>
       </w:r>
       <w:r>
         <w:rPr>
@@ -301,54 +246,23 @@
         </w:rPr>
         <w:br/>
       </w:r>
-      <w:proofErr w:type="spellStart"/>
-      <w:r>
-        <w:rPr>
-          <w:rFonts w:ascii="Calibri" w:hAnsi="Calibri" w:cs="Garamond"/>
-          <w:bCs/>
-          <w:sz w:val="22"/>
-          <w:szCs w:val="22"/>
-        </w:rPr>
-        <w:t>Plugin’et</w:t>
-      </w:r>
-      <w:proofErr w:type="spellEnd"/>
-      <w:r>
-        <w:rPr>
-          <w:rFonts w:ascii="Calibri" w:hAnsi="Calibri" w:cs="Garamond"/>
-          <w:bCs/>
-          <w:sz w:val="22"/>
-          <w:szCs w:val="22"/>
-        </w:rPr>
-        <w:t xml:space="preserve"> benytter nogle funktioner i .NET Runtime. </w:t>
-      </w:r>
-      <w:r>
-        <w:rPr>
-          <w:rFonts w:ascii="Calibri" w:hAnsi="Calibri" w:cs="Garamond"/>
-          <w:bCs/>
-          <w:sz w:val="22"/>
-          <w:szCs w:val="22"/>
-        </w:rPr>
-        <w:t xml:space="preserve">Så denne </w:t>
-      </w:r>
-      <w:proofErr w:type="spellStart"/>
-      <w:r>
-        <w:rPr>
-          <w:rFonts w:ascii="Calibri" w:hAnsi="Calibri" w:cs="Garamond"/>
-          <w:bCs/>
-          <w:sz w:val="22"/>
-          <w:szCs w:val="22"/>
-        </w:rPr>
-        <w:t>runtime</w:t>
-      </w:r>
-      <w:proofErr w:type="spellEnd"/>
-      <w:r>
-        <w:rPr>
-          <w:rFonts w:ascii="Calibri" w:hAnsi="Calibri" w:cs="Garamond"/>
-          <w:bCs/>
-          <w:sz w:val="22"/>
-          <w:szCs w:val="22"/>
-        </w:rPr>
-        <w:t xml:space="preserve"> </w:t>
+      <w:r>
+        <w:rPr>
+          <w:rFonts w:ascii="Calibri" w:hAnsi="Calibri" w:cs="Garamond"/>
+          <w:bCs/>
+          <w:sz w:val="22"/>
+          <w:szCs w:val="22"/>
+        </w:rPr>
+        <w:t xml:space="preserve">Plugin’et benytter nogle funktioner i .NET Runtime. </w:t>
+      </w:r>
+      <w:r>
+        <w:rPr>
+          <w:rFonts w:ascii="Calibri" w:hAnsi="Calibri" w:cs="Garamond"/>
+          <w:bCs/>
+          <w:sz w:val="22"/>
+          <w:szCs w:val="22"/>
+        </w:rPr>
+        <w:t xml:space="preserve">Så denne runtime </w:t>
       </w:r>
       <w:r>
         <w:rPr>
@@ -368,27 +282,7 @@
           <w:sz w:val="22"/>
           <w:szCs w:val="22"/>
         </w:rPr>
-        <w:t xml:space="preserve"> installeres før selve </w:t>
-      </w:r>
-      <w:proofErr w:type="spellStart"/>
-      <w:r>
-        <w:rPr>
-          <w:rFonts w:ascii="Calibri" w:hAnsi="Calibri" w:cs="Garamond"/>
-          <w:bCs/>
-          <w:sz w:val="22"/>
-          <w:szCs w:val="22"/>
-        </w:rPr>
-        <w:t>plugin’et</w:t>
-      </w:r>
-      <w:proofErr w:type="spellEnd"/>
-      <w:r>
-        <w:rPr>
-          <w:rFonts w:ascii="Calibri" w:hAnsi="Calibri" w:cs="Garamond"/>
-          <w:bCs/>
-          <w:sz w:val="22"/>
-          <w:szCs w:val="22"/>
-        </w:rPr>
-        <w:t xml:space="preserve"> installeres</w:t>
+        <w:t xml:space="preserve"> installeres før selve plugin’et installeres</w:t>
       </w:r>
       <w:r>
         <w:rPr>
@@ -482,27 +376,7 @@
           <w:szCs w:val="22"/>
         </w:rPr>
         <w:br/>
-        <w:t xml:space="preserve">Der vælges en </w:t>
-      </w:r>
-      <w:proofErr w:type="spellStart"/>
-      <w:r>
-        <w:rPr>
-          <w:rFonts w:ascii="Calibri" w:hAnsi="Calibri" w:cs="Garamond"/>
-          <w:bCs/>
-          <w:sz w:val="22"/>
-          <w:szCs w:val="22"/>
-        </w:rPr>
-        <w:t>installationfil</w:t>
-      </w:r>
-      <w:proofErr w:type="spellEnd"/>
-      <w:r>
-        <w:rPr>
-          <w:rFonts w:ascii="Calibri" w:hAnsi="Calibri" w:cs="Garamond"/>
-          <w:bCs/>
-          <w:sz w:val="22"/>
-          <w:szCs w:val="22"/>
-        </w:rPr>
-        <w:t xml:space="preserve"> til ”</w:t>
+        <w:t>Der vælges en installationfil til ”</w:t>
       </w:r>
       <w:r>
         <w:rPr>
@@ -537,27 +411,7 @@
           <w:sz w:val="22"/>
           <w:szCs w:val="22"/>
         </w:rPr>
-        <w:t xml:space="preserve"> nødvendigt at downloade hverken ”SDK”, ”Desktop” eller ”ASP” udgaven af </w:t>
-      </w:r>
-      <w:proofErr w:type="spellStart"/>
-      <w:r>
-        <w:rPr>
-          <w:rFonts w:ascii="Calibri" w:hAnsi="Calibri" w:cs="Garamond"/>
-          <w:bCs/>
-          <w:sz w:val="22"/>
-          <w:szCs w:val="22"/>
-        </w:rPr>
-        <w:t>runtime</w:t>
-      </w:r>
-      <w:proofErr w:type="spellEnd"/>
-      <w:r>
-        <w:rPr>
-          <w:rFonts w:ascii="Calibri" w:hAnsi="Calibri" w:cs="Garamond"/>
-          <w:bCs/>
-          <w:sz w:val="22"/>
-          <w:szCs w:val="22"/>
-        </w:rPr>
-        <w:t xml:space="preserve">. Man skal vælge den korrekte installationsfil afhængig af operativsystem og computer arkitektur. Dette vil i langt de fleste tilfælde være:  </w:t>
+        <w:t xml:space="preserve"> nødvendigt at downloade hverken ”SDK”, ”Desktop” eller ”ASP” udgaven af runtime. Man skal vælge den korrekte installationsfil afhængig af operativsystem og computer arkitektur. Dette vil i langt de fleste tilfælde være:  </w:t>
       </w:r>
       <w:r>
         <w:rPr>
@@ -567,27 +421,7 @@
           <w:szCs w:val="22"/>
         </w:rPr>
         <w:br/>
-        <w:t>”</w:t>
-      </w:r>
-      <w:proofErr w:type="spellStart"/>
-      <w:r>
-        <w:rPr>
-          <w:rFonts w:ascii="Calibri" w:hAnsi="Calibri" w:cs="Garamond"/>
-          <w:bCs/>
-          <w:sz w:val="22"/>
-          <w:szCs w:val="22"/>
-        </w:rPr>
-        <w:t>Installers</w:t>
-      </w:r>
-      <w:proofErr w:type="spellEnd"/>
-      <w:r>
-        <w:rPr>
-          <w:rFonts w:ascii="Calibri" w:hAnsi="Calibri" w:cs="Garamond"/>
-          <w:bCs/>
-          <w:sz w:val="22"/>
-          <w:szCs w:val="22"/>
-        </w:rPr>
-        <w:t>”-&gt;”Windows”-&gt;</w:t>
+        <w:t>”Installers”-&gt;”Windows”-&gt;</w:t>
       </w:r>
       <w:hyperlink r:id="rId6" w:history="1">
         <w:r>
@@ -632,25 +466,14 @@
         <w:br/>
         <w:t xml:space="preserve">For at installationen </w:t>
       </w:r>
-      <w:proofErr w:type="spellStart"/>
-      <w:r>
-        <w:rPr>
-          <w:rFonts w:ascii="Calibri" w:hAnsi="Calibri" w:cs="Garamond"/>
-          <w:bCs/>
-          <w:sz w:val="22"/>
-          <w:szCs w:val="22"/>
-        </w:rPr>
-        <w:t>runtime</w:t>
-      </w:r>
-      <w:proofErr w:type="spellEnd"/>
-      <w:r>
-        <w:rPr>
-          <w:rFonts w:ascii="Calibri" w:hAnsi="Calibri" w:cs="Garamond"/>
-          <w:bCs/>
-          <w:sz w:val="22"/>
-          <w:szCs w:val="22"/>
-        </w:rPr>
-        <w:t xml:space="preserve"> </w:t>
+      <w:r>
+        <w:rPr>
+          <w:rFonts w:ascii="Calibri" w:hAnsi="Calibri" w:cs="Garamond"/>
+          <w:bCs/>
+          <w:sz w:val="22"/>
+          <w:szCs w:val="22"/>
+        </w:rPr>
+        <w:t xml:space="preserve">runtime </w:t>
       </w:r>
       <w:r>
         <w:rPr>
@@ -677,47 +500,7 @@
           <w:sz w:val="22"/>
           <w:szCs w:val="22"/>
         </w:rPr>
-        <w:t xml:space="preserve"> er det nødvendigt at Windows brugeren har ”</w:t>
-      </w:r>
-      <w:proofErr w:type="spellStart"/>
-      <w:r>
-        <w:rPr>
-          <w:rFonts w:ascii="Calibri" w:hAnsi="Calibri" w:cs="Garamond"/>
-          <w:bCs/>
-          <w:sz w:val="22"/>
-          <w:szCs w:val="22"/>
-        </w:rPr>
-        <w:t>local</w:t>
-      </w:r>
-      <w:proofErr w:type="spellEnd"/>
-      <w:r>
-        <w:rPr>
-          <w:rFonts w:ascii="Calibri" w:hAnsi="Calibri" w:cs="Garamond"/>
-          <w:bCs/>
-          <w:sz w:val="22"/>
-          <w:szCs w:val="22"/>
-        </w:rPr>
-        <w:t xml:space="preserve"> </w:t>
-      </w:r>
-      <w:proofErr w:type="spellStart"/>
-      <w:r>
-        <w:rPr>
-          <w:rFonts w:ascii="Calibri" w:hAnsi="Calibri" w:cs="Garamond"/>
-          <w:bCs/>
-          <w:sz w:val="22"/>
-          <w:szCs w:val="22"/>
-        </w:rPr>
-        <w:t>admin</w:t>
-      </w:r>
-      <w:proofErr w:type="spellEnd"/>
-      <w:r>
-        <w:rPr>
-          <w:rFonts w:ascii="Calibri" w:hAnsi="Calibri" w:cs="Garamond"/>
-          <w:bCs/>
-          <w:sz w:val="22"/>
-          <w:szCs w:val="22"/>
-        </w:rPr>
-        <w:t>” rettigheder.</w:t>
+        <w:t xml:space="preserve"> er det nødvendigt at Windows brugeren har ”local admin” rettigheder.</w:t>
       </w:r>
       <w:r>
         <w:rPr>
@@ -838,16 +621,7 @@
           <w:sz w:val="22"/>
           <w:szCs w:val="22"/>
         </w:rPr>
-        <w:t xml:space="preserve"> kan downloades </w:t>
-      </w:r>
-      <w:proofErr w:type="gramStart"/>
-      <w:r>
-        <w:rPr>
-          <w:rFonts w:asciiTheme="minorHAnsi" w:hAnsiTheme="minorHAnsi" w:cstheme="minorHAnsi"/>
-          <w:sz w:val="22"/>
-          <w:szCs w:val="22"/>
-        </w:rPr>
-        <w:t xml:space="preserve">fra </w:t>
+        <w:t xml:space="preserve"> kan downloades fra </w:t>
       </w:r>
       <w:r>
         <w:rPr>
@@ -863,16 +637,7 @@
           <w:sz w:val="22"/>
           <w:szCs w:val="22"/>
         </w:rPr>
-        <w:t>hjemmesiden</w:t>
-      </w:r>
-      <w:proofErr w:type="gramEnd"/>
-      <w:r>
-        <w:rPr>
-          <w:rFonts w:asciiTheme="minorHAnsi" w:hAnsiTheme="minorHAnsi" w:cstheme="minorHAnsi"/>
-          <w:sz w:val="22"/>
-          <w:szCs w:val="22"/>
-        </w:rPr>
-        <w:t xml:space="preserve">: </w:t>
+        <w:t xml:space="preserve">hjemmesiden: </w:t>
       </w:r>
     </w:p>
     <w:p>
@@ -931,25 +696,7 @@
           <w:sz w:val="22"/>
           <w:szCs w:val="22"/>
         </w:rPr>
-        <w:t xml:space="preserve">Eller downloades som en del af hele </w:t>
-      </w:r>
-      <w:proofErr w:type="spellStart"/>
-      <w:r>
-        <w:rPr>
-          <w:rFonts w:asciiTheme="minorHAnsi" w:hAnsiTheme="minorHAnsi" w:cstheme="minorHAnsi"/>
-          <w:sz w:val="22"/>
-          <w:szCs w:val="22"/>
-        </w:rPr>
-        <w:t>repositoriet</w:t>
-      </w:r>
-      <w:proofErr w:type="spellEnd"/>
-      <w:r>
-        <w:rPr>
-          <w:rFonts w:asciiTheme="minorHAnsi" w:hAnsiTheme="minorHAnsi" w:cstheme="minorHAnsi"/>
-          <w:sz w:val="22"/>
-          <w:szCs w:val="22"/>
-        </w:rPr>
-        <w:t>:</w:t>
+        <w:t>Eller downloades som en del af hele repositoriet:</w:t>
       </w:r>
     </w:p>
     <w:p>
@@ -1071,16 +818,15 @@
           <w:sz w:val="22"/>
           <w:szCs w:val="22"/>
         </w:rPr>
-        <w:t xml:space="preserve">zip-fil for at finde selve </w:t>
-      </w:r>
-      <w:proofErr w:type="gramStart"/>
+        <w:t xml:space="preserve">zip-fil for at finde selve installations </w:t>
+      </w:r>
       <w:r>
         <w:rPr>
           <w:rFonts w:ascii="Calibri" w:hAnsi="Calibri" w:cs="Calibri"/>
           <w:sz w:val="22"/>
           <w:szCs w:val="22"/>
         </w:rPr>
-        <w:t xml:space="preserve">installations </w:t>
+        <w:t>filen ”dmp-manager.zip</w:t>
       </w:r>
       <w:r>
         <w:rPr>
@@ -1088,31 +834,14 @@
           <w:sz w:val="22"/>
           <w:szCs w:val="22"/>
         </w:rPr>
-        <w:t>filen</w:t>
-      </w:r>
-      <w:proofErr w:type="gramEnd"/>
+        <w:t>”</w:t>
+      </w:r>
       <w:r>
         <w:rPr>
           <w:rFonts w:ascii="Calibri" w:hAnsi="Calibri" w:cs="Calibri"/>
           <w:sz w:val="22"/>
           <w:szCs w:val="22"/>
         </w:rPr>
-        <w:t xml:space="preserve"> ”dmp-manager.zip</w:t>
-      </w:r>
-      <w:r>
-        <w:rPr>
-          <w:rFonts w:ascii="Calibri" w:hAnsi="Calibri" w:cs="Calibri"/>
-          <w:sz w:val="22"/>
-          <w:szCs w:val="22"/>
-        </w:rPr>
-        <w:t>”</w:t>
-      </w:r>
-      <w:r>
-        <w:rPr>
-          <w:rFonts w:ascii="Calibri" w:hAnsi="Calibri" w:cs="Calibri"/>
-          <w:sz w:val="22"/>
-          <w:szCs w:val="22"/>
-        </w:rPr>
         <w:t>.</w:t>
       </w:r>
     </w:p>
@@ -1157,79 +886,7 @@
           <w:sz w:val="22"/>
           <w:szCs w:val="22"/>
         </w:rPr>
-        <w:t>Tryk på menupunkt ”Plugins” -&gt; ”</w:t>
-      </w:r>
-      <w:proofErr w:type="spellStart"/>
-      <w:r>
-        <w:rPr>
-          <w:rFonts w:asciiTheme="minorHAnsi" w:hAnsiTheme="minorHAnsi" w:cstheme="minorHAnsi"/>
-          <w:sz w:val="22"/>
-          <w:szCs w:val="22"/>
-        </w:rPr>
-        <w:t>Manage</w:t>
-      </w:r>
-      <w:proofErr w:type="spellEnd"/>
-      <w:r>
-        <w:rPr>
-          <w:rFonts w:asciiTheme="minorHAnsi" w:hAnsiTheme="minorHAnsi" w:cstheme="minorHAnsi"/>
-          <w:sz w:val="22"/>
-          <w:szCs w:val="22"/>
-        </w:rPr>
-        <w:t xml:space="preserve"> and </w:t>
-      </w:r>
-      <w:proofErr w:type="spellStart"/>
-      <w:r>
-        <w:rPr>
-          <w:rFonts w:asciiTheme="minorHAnsi" w:hAnsiTheme="minorHAnsi" w:cstheme="minorHAnsi"/>
-          <w:sz w:val="22"/>
-          <w:szCs w:val="22"/>
-        </w:rPr>
-        <w:t>Install</w:t>
-      </w:r>
-      <w:proofErr w:type="spellEnd"/>
-      <w:r>
-        <w:rPr>
-          <w:rFonts w:asciiTheme="minorHAnsi" w:hAnsiTheme="minorHAnsi" w:cstheme="minorHAnsi"/>
-          <w:sz w:val="22"/>
-          <w:szCs w:val="22"/>
-        </w:rPr>
-        <w:t xml:space="preserve"> </w:t>
-      </w:r>
-      <w:proofErr w:type="gramStart"/>
-      <w:r>
-        <w:rPr>
-          <w:rFonts w:asciiTheme="minorHAnsi" w:hAnsiTheme="minorHAnsi" w:cstheme="minorHAnsi"/>
-          <w:sz w:val="22"/>
-          <w:szCs w:val="22"/>
-        </w:rPr>
-        <w:t>Plugins….</w:t>
-      </w:r>
-      <w:proofErr w:type="gramEnd"/>
-      <w:r>
-        <w:rPr>
-          <w:rFonts w:asciiTheme="minorHAnsi" w:hAnsiTheme="minorHAnsi" w:cstheme="minorHAnsi"/>
-          <w:sz w:val="22"/>
-          <w:szCs w:val="22"/>
-        </w:rPr>
-        <w:t>” -&gt; Faneblad ”</w:t>
-      </w:r>
-      <w:proofErr w:type="spellStart"/>
-      <w:r>
-        <w:rPr>
-          <w:rFonts w:asciiTheme="minorHAnsi" w:hAnsiTheme="minorHAnsi" w:cstheme="minorHAnsi"/>
-          <w:sz w:val="22"/>
-          <w:szCs w:val="22"/>
-        </w:rPr>
-        <w:t>Install</w:t>
-      </w:r>
-      <w:proofErr w:type="spellEnd"/>
-      <w:r>
-        <w:rPr>
-          <w:rFonts w:asciiTheme="minorHAnsi" w:hAnsiTheme="minorHAnsi" w:cstheme="minorHAnsi"/>
-          <w:sz w:val="22"/>
-          <w:szCs w:val="22"/>
-        </w:rPr>
-        <w:t xml:space="preserve"> from ZIP”</w:t>
+        <w:t>Tryk på menupunkt ”Plugins” -&gt; ”Manage and Install Plugins….” -&gt; Faneblad ”Install from ZIP”</w:t>
       </w:r>
     </w:p>
     <w:p>
@@ -1478,31 +1135,13 @@
         <w:t>Demo</w:t>
       </w:r>
       <w:r>
-        <w:t xml:space="preserve"> udgaven af Miljøportalen. Valg af miljø bestemmes af række opsætninger i en konfigurationsfil: ”</w:t>
-      </w:r>
-      <w:proofErr w:type="spellStart"/>
-      <w:proofErr w:type="gramStart"/>
-      <w:r>
-        <w:t>configuration.json</w:t>
-      </w:r>
-      <w:proofErr w:type="spellEnd"/>
-      <w:proofErr w:type="gramEnd"/>
-      <w:r>
-        <w:t xml:space="preserve">” som er placeret i samme mappe </w:t>
+        <w:t xml:space="preserve"> udgaven af Miljøportalen. Valg af miljø bestemmes af række opsætninger i en konfigurationsfil: ”configuration.json” som er placeret i samme mappe </w:t>
       </w:r>
       <w:r>
         <w:t>som</w:t>
       </w:r>
       <w:r>
-        <w:t xml:space="preserve"> </w:t>
-      </w:r>
-      <w:proofErr w:type="spellStart"/>
-      <w:r>
-        <w:t>pluginets</w:t>
-      </w:r>
-      <w:proofErr w:type="spellEnd"/>
-      <w:r>
-        <w:t xml:space="preserve"> kodetekst.</w:t>
+        <w:t xml:space="preserve"> pluginets kodetekst.</w:t>
       </w:r>
     </w:p>
     <w:p>
@@ -1554,15 +1193,7 @@
         <w:t xml:space="preserve"> udskiftes med </w:t>
       </w:r>
       <w:r>
-        <w:t xml:space="preserve">brugerens </w:t>
-      </w:r>
-      <w:proofErr w:type="spellStart"/>
-      <w:r>
-        <w:t>windows</w:t>
-      </w:r>
-      <w:proofErr w:type="spellEnd"/>
-      <w:r>
-        <w:t xml:space="preserve"> </w:t>
+        <w:t xml:space="preserve">brugerens windows </w:t>
       </w:r>
       <w:r>
         <w:t>brugernavn</w:t>
@@ -1606,39 +1237,10 @@
         <w:t xml:space="preserve"> </w:t>
       </w:r>
       <w:r>
-        <w:t>”</w:t>
-      </w:r>
-      <w:proofErr w:type="spellStart"/>
-      <w:proofErr w:type="gramStart"/>
-      <w:r>
-        <w:t>configuration.json</w:t>
-      </w:r>
-      <w:proofErr w:type="spellEnd"/>
-      <w:proofErr w:type="gramEnd"/>
-      <w:r>
-        <w:t>”</w:t>
-      </w:r>
-      <w:r>
-        <w:t xml:space="preserve"> filen redigeres med simpel</w:t>
-      </w:r>
-      <w:r>
-        <w:t xml:space="preserve"> teksteditor, såsom </w:t>
-      </w:r>
-      <w:proofErr w:type="spellStart"/>
-      <w:r>
-        <w:t>NotePad</w:t>
-      </w:r>
-      <w:proofErr w:type="spellEnd"/>
-      <w:r>
-        <w:t xml:space="preserve"> eller </w:t>
-      </w:r>
-      <w:proofErr w:type="spellStart"/>
-      <w:r>
-        <w:t>NotePad</w:t>
-      </w:r>
-      <w:proofErr w:type="spellEnd"/>
-      <w:r>
-        <w:t>++</w:t>
+        <w:t>”configuration.json” filen redigeres med simpel</w:t>
+      </w:r>
+      <w:r>
+        <w:t xml:space="preserve"> teksteditor, såsom NotePad eller NotePad++</w:t>
       </w:r>
     </w:p>
     <w:p>
@@ -1660,52 +1262,31 @@
           <w:b/>
           <w:bCs/>
         </w:rPr>
-        <w:t xml:space="preserve">"Access": </w:t>
-      </w:r>
-      <w:proofErr w:type="gramStart"/>
+        <w:t>"Access": {</w:t>
+      </w:r>
+      <w:r>
+        <w:t xml:space="preserve"> i filen (ca. linje </w:t>
+      </w:r>
+      <w:r>
+        <w:t>2</w:t>
+      </w:r>
+      <w:r>
+        <w:t xml:space="preserve">) og ændrer denne til </w:t>
+      </w:r>
       <w:r>
         <w:rPr>
           <w:b/>
           <w:bCs/>
         </w:rPr>
-        <w:t>{</w:t>
-      </w:r>
-      <w:r>
-        <w:t xml:space="preserve"> i</w:t>
-      </w:r>
-      <w:proofErr w:type="gramEnd"/>
-      <w:r>
-        <w:t xml:space="preserve"> filen (ca. linje </w:t>
-      </w:r>
-      <w:r>
-        <w:t>2</w:t>
-      </w:r>
-      <w:r>
-        <w:t xml:space="preserve">) og ændrer denne til </w:t>
+        <w:t>"Access</w:t>
       </w:r>
       <w:r>
         <w:rPr>
           <w:b/>
           <w:bCs/>
         </w:rPr>
-        <w:t>"</w:t>
-      </w:r>
-      <w:proofErr w:type="spellStart"/>
-      <w:r>
-        <w:rPr>
-          <w:b/>
-          <w:bCs/>
-        </w:rPr>
-        <w:t>Access</w:t>
-      </w:r>
-      <w:r>
-        <w:rPr>
-          <w:b/>
-          <w:bCs/>
-        </w:rPr>
         <w:t>_demo</w:t>
       </w:r>
-      <w:proofErr w:type="spellEnd"/>
       <w:r>
         <w:rPr>
           <w:b/>
@@ -1730,48 +1311,27 @@
           <w:b/>
           <w:bCs/>
         </w:rPr>
-        <w:t>"</w:t>
-      </w:r>
-      <w:proofErr w:type="spellStart"/>
+        <w:t>"Access</w:t>
+      </w:r>
       <w:r>
         <w:rPr>
           <w:b/>
           <w:bCs/>
         </w:rPr>
-        <w:t>Access</w:t>
+        <w:t>_produktion</w:t>
       </w:r>
       <w:r>
         <w:rPr>
           <w:b/>
           <w:bCs/>
         </w:rPr>
-        <w:t>_produktion</w:t>
-      </w:r>
-      <w:proofErr w:type="spellEnd"/>
-      <w:r>
-        <w:rPr>
-          <w:b/>
-          <w:bCs/>
-        </w:rPr>
-        <w:t xml:space="preserve">": </w:t>
-      </w:r>
-      <w:proofErr w:type="gramStart"/>
-      <w:r>
-        <w:rPr>
-          <w:b/>
-          <w:bCs/>
-        </w:rPr>
-        <w:t>{</w:t>
+        <w:t>": {</w:t>
       </w:r>
       <w:r>
         <w:t xml:space="preserve"> </w:t>
       </w:r>
       <w:r>
-        <w:t>i</w:t>
-      </w:r>
-      <w:proofErr w:type="gramEnd"/>
-      <w:r>
-        <w:t xml:space="preserve"> filen (ca. linje 16) og ændre</w:t>
+        <w:t>i filen (ca. linje 16) og ændre</w:t>
       </w:r>
       <w:r>
         <w:t>r</w:t>
@@ -1808,66 +1368,31 @@
           <w:b/>
           <w:bCs/>
         </w:rPr>
-        <w:t>"</w:t>
-      </w:r>
-      <w:proofErr w:type="spellStart"/>
+        <w:t>"Access</w:t>
+      </w:r>
       <w:r>
         <w:rPr>
           <w:b/>
           <w:bCs/>
         </w:rPr>
-        <w:t>Access</w:t>
+        <w:t>_demo</w:t>
       </w:r>
       <w:r>
         <w:rPr>
           <w:b/>
           <w:bCs/>
         </w:rPr>
-        <w:t>_demo</w:t>
-      </w:r>
-      <w:proofErr w:type="spellEnd"/>
+        <w:t>": {</w:t>
+      </w:r>
+      <w:r>
+        <w:t xml:space="preserve"> i filen (ca. linje 2) og ændrer denne til </w:t>
+      </w:r>
       <w:r>
         <w:rPr>
           <w:b/>
           <w:bCs/>
         </w:rPr>
-        <w:t xml:space="preserve">": </w:t>
-      </w:r>
-      <w:proofErr w:type="gramStart"/>
-      <w:r>
-        <w:rPr>
-          <w:b/>
-          <w:bCs/>
-        </w:rPr>
-        <w:t>{</w:t>
-      </w:r>
-      <w:r>
-        <w:t xml:space="preserve"> i</w:t>
-      </w:r>
-      <w:proofErr w:type="gramEnd"/>
-      <w:r>
-        <w:t xml:space="preserve"> filen (ca. linje 2) og ændrer denne til </w:t>
-      </w:r>
-      <w:r>
-        <w:rPr>
-          <w:b/>
-          <w:bCs/>
-        </w:rPr>
-        <w:t>"Access</w:t>
-      </w:r>
-      <w:r>
-        <w:rPr>
-          <w:b/>
-          <w:bCs/>
-        </w:rPr>
-        <w:t xml:space="preserve"> </w:t>
-      </w:r>
-      <w:r>
-        <w:rPr>
-          <w:b/>
-          <w:bCs/>
-        </w:rPr>
-        <w:t>": {</w:t>
+        <w:t>"Access ": {</w:t>
       </w:r>
     </w:p>
     <w:p>
@@ -1886,6 +1411,16 @@
           <w:b/>
           <w:bCs/>
         </w:rPr>
+        <w:t>"Access ": {</w:t>
+      </w:r>
+      <w:r>
+        <w:t xml:space="preserve"> i filen (ca. linje 16) og ændrer denne til </w:t>
+      </w:r>
+      <w:r>
+        <w:rPr>
+          <w:b/>
+          <w:bCs/>
+        </w:rPr>
         <w:t>"Access</w:t>
       </w:r>
       <w:r>
@@ -1893,66 +1428,14 @@
           <w:b/>
           <w:bCs/>
         </w:rPr>
-        <w:t xml:space="preserve"> </w:t>
+        <w:t>_produktion</w:t>
       </w:r>
       <w:r>
         <w:rPr>
           <w:b/>
           <w:bCs/>
         </w:rPr>
-        <w:t xml:space="preserve">": </w:t>
-      </w:r>
-      <w:proofErr w:type="gramStart"/>
-      <w:r>
-        <w:rPr>
-          <w:b/>
-          <w:bCs/>
-        </w:rPr>
-        <w:t>{</w:t>
-      </w:r>
-      <w:r>
-        <w:t xml:space="preserve"> i</w:t>
-      </w:r>
-      <w:proofErr w:type="gramEnd"/>
-      <w:r>
-        <w:t xml:space="preserve"> filen (ca. linje 16) og ændrer denne til </w:t>
-      </w:r>
-      <w:r>
-        <w:rPr>
-          <w:b/>
-          <w:bCs/>
-        </w:rPr>
-        <w:t>"</w:t>
-      </w:r>
-      <w:proofErr w:type="spellStart"/>
-      <w:r>
-        <w:rPr>
-          <w:b/>
-          <w:bCs/>
-        </w:rPr>
-        <w:t>Access</w:t>
-      </w:r>
-      <w:r>
-        <w:rPr>
-          <w:b/>
-          <w:bCs/>
-        </w:rPr>
-        <w:t>_produktion</w:t>
-      </w:r>
-      <w:proofErr w:type="spellEnd"/>
-      <w:r>
-        <w:rPr>
-          <w:b/>
-          <w:bCs/>
-        </w:rPr>
-        <w:t xml:space="preserve"> </w:t>
-      </w:r>
-      <w:r>
-        <w:rPr>
-          <w:b/>
-          <w:bCs/>
-        </w:rPr>
-        <w:t>": {</w:t>
+        <w:t xml:space="preserve"> ": {</w:t>
       </w:r>
     </w:p>
     <w:p>
@@ -1962,25 +1445,7 @@
     </w:p>
     <w:p>
       <w:r>
-        <w:t>Man udfolder installationsfilen ”DMPManager.zip” og finder filen ”</w:t>
-      </w:r>
-      <w:proofErr w:type="spellStart"/>
-      <w:proofErr w:type="gramStart"/>
-      <w:r>
-        <w:t>configuration.json</w:t>
-      </w:r>
-      <w:proofErr w:type="spellEnd"/>
-      <w:proofErr w:type="gramEnd"/>
-      <w:r>
-        <w:t>” i mappe ”</w:t>
-      </w:r>
-      <w:proofErr w:type="spellStart"/>
-      <w:r>
-        <w:t>dmp_manager</w:t>
-      </w:r>
-      <w:proofErr w:type="spellEnd"/>
-      <w:r>
-        <w:t>” og foretage</w:t>
+        <w:t>Man udfolder installationsfilen ”DMPManager.zip” og finder filen ”configuration.json” i mappe ”dmp_manager” og foretage</w:t>
       </w:r>
       <w:r>
         <w:t>r</w:t>
@@ -1997,37 +1462,13 @@
     </w:p>
     <w:p>
       <w:r>
-        <w:t xml:space="preserve">Derefter zippes mappe </w:t>
-      </w:r>
-      <w:proofErr w:type="spellStart"/>
-      <w:r>
-        <w:t>dmp_manager</w:t>
-      </w:r>
-      <w:proofErr w:type="spellEnd"/>
-      <w:r>
-        <w:t xml:space="preserve"> igen til DMPMagager.zip. NB! Det er vigtig</w:t>
+        <w:t>Derefter zippes mappe dmp_manager igen til DMPMagager.zip. NB! Det er vigtig</w:t>
       </w:r>
       <w:r>
         <w:t>t,</w:t>
       </w:r>
       <w:r>
-        <w:t xml:space="preserve"> at den nye </w:t>
-      </w:r>
-      <w:proofErr w:type="spellStart"/>
-      <w:r>
-        <w:t>zipfil</w:t>
-      </w:r>
-      <w:proofErr w:type="spellEnd"/>
-      <w:r>
-        <w:t xml:space="preserve"> indeholder mappen ”</w:t>
-      </w:r>
-      <w:proofErr w:type="spellStart"/>
-      <w:r>
-        <w:t>dmp_manager</w:t>
-      </w:r>
-      <w:proofErr w:type="spellEnd"/>
-      <w:r>
-        <w:t xml:space="preserve">” </w:t>
+        <w:t xml:space="preserve"> at den nye zipfil indeholder mappen ”dmp_manager” </w:t>
       </w:r>
       <w:r>
         <w:t xml:space="preserve">- </w:t>
@@ -2043,6 +1484,61 @@
         <w:t xml:space="preserve"> bare indholdet af mappen </w:t>
       </w:r>
     </w:p>
+    <w:p>
+      <w:r>
+        <w:t xml:space="preserve">NB! Ved skift i en </w:t>
+      </w:r>
+      <w:r>
+        <w:rPr>
+          <w:i/>
+          <w:iCs/>
+        </w:rPr>
+        <w:t>eksisterende</w:t>
+      </w:r>
+      <w:r>
+        <w:t xml:space="preserve"> installation af plugin fra </w:t>
+      </w:r>
+      <w:r>
+        <w:t xml:space="preserve">miljø </w:t>
+      </w:r>
+      <w:r>
+        <w:rPr>
+          <w:i/>
+          <w:iCs/>
+        </w:rPr>
+        <w:t>Demo</w:t>
+      </w:r>
+      <w:r>
+        <w:t xml:space="preserve"> til </w:t>
+      </w:r>
+      <w:r>
+        <w:rPr>
+          <w:i/>
+          <w:iCs/>
+        </w:rPr>
+        <w:t>Produktion</w:t>
+      </w:r>
+      <w:r>
+        <w:t xml:space="preserve"> er der en risiko for at brugeren kan skrive modificerede data fra Demo ind i Produktionsmiljøet; se issue </w:t>
+      </w:r>
+      <w:r>
+        <w:t>#7</w:t>
+      </w:r>
+      <w:r>
+        <w:t xml:space="preserve"> </w:t>
+      </w:r>
+    </w:p>
+    <w:p>
+      <w:hyperlink r:id="rId10" w:history="1">
+        <w:r>
+          <w:rPr>
+            <w:rStyle w:val="Hyperlink"/>
+          </w:rPr>
+          <w:t>https://github.com/AestasGIS/QGIS-DMP-Plugin-installation/issues/7</w:t>
+        </w:r>
+      </w:hyperlink>
+    </w:p>
+    <w:p/>
     <w:sectPr>
       <w:pgSz w:w="11906" w:h="16838"/>
       <w:pgMar w:top="1134" w:right="1134" w:bottom="1134" w:left="1134" w:header="708" w:footer="708" w:gutter="0"/>

--- a/Installationsvejledning.docx
+++ b/Installationsvejledning.docx
@@ -887,6 +887,23 @@
           <w:szCs w:val="22"/>
         </w:rPr>
         <w:t>Tryk på menupunkt ”Plugins” -&gt; ”Manage and Install Plugins….” -&gt; Faneblad ”Install from ZIP”</w:t>
+      </w:r>
+      <w:r>
+        <w:rPr>
+          <w:rFonts w:asciiTheme="minorHAnsi" w:hAnsiTheme="minorHAnsi" w:cstheme="minorHAnsi"/>
+          <w:sz w:val="22"/>
+          <w:szCs w:val="22"/>
+        </w:rPr>
+        <w:br/>
+        <w:t>(”Plugins”</w:t>
+      </w:r>
+      <w:r>
+        <w:rPr>
+          <w:rFonts w:asciiTheme="minorHAnsi" w:hAnsiTheme="minorHAnsi" w:cstheme="minorHAnsi"/>
+          <w:sz w:val="22"/>
+          <w:szCs w:val="22"/>
+        </w:rPr>
+        <w:t xml:space="preserve"> -&gt; ”Administrér og Installér Plugins…” -&gt; Faneblad ”Installér fra ZIP”)</w:t>
       </w:r>
     </w:p>
     <w:p>
@@ -1519,13 +1536,7 @@
         <w:t>Produktion</w:t>
       </w:r>
       <w:r>
-        <w:t xml:space="preserve"> er der en risiko for at brugeren kan skrive modificerede data fra Demo ind i Produktionsmiljøet; se issue </w:t>
-      </w:r>
-      <w:r>
-        <w:t>#7</w:t>
-      </w:r>
-      <w:r>
-        <w:t xml:space="preserve"> </w:t>
+        <w:t xml:space="preserve"> er der en risiko for at brugeren kan skrive modificerede data fra Demo ind i Produktionsmiljøet; se issue #7 </w:t>
       </w:r>
     </w:p>
     <w:p>

--- a/Installationsvejledning.docx
+++ b/Installationsvejledning.docx
@@ -13,6 +13,7 @@
           <w:u w:val="single"/>
         </w:rPr>
       </w:pPr>
+      <w:proofErr w:type="spellStart"/>
       <w:r>
         <w:rPr>
           <w:rFonts w:ascii="Calibri" w:hAnsi="Calibri" w:cs="Garamond"/>
@@ -22,6 +23,7 @@
         </w:rPr>
         <w:t>aestasGIS</w:t>
       </w:r>
+      <w:proofErr w:type="spellEnd"/>
     </w:p>
     <w:p>
       <w:pPr>
@@ -102,7 +104,47 @@
     </w:p>
     <w:p>
       <w:r>
-        <w:t xml:space="preserve">QGIS DMP Manager er et plugin, som giver brugeren mulighed for at downloade valgfri datalag fra DAI, Miljøportalen. Data placeres i en lokal database baseret datakilde i form en tabel. Modtager databasen kan være af typen PostgreSQL, Oracle Spatial, MS-SQLServer, GeoPackage eller SpatiaLite.  Download funktionen medfører, at der oprettes to tabeller for hvert data-lag, som hentes fra DAI: Et ”redigeringslag”, som brugeren kan rette i, dvs. </w:t>
+        <w:t xml:space="preserve">QGIS DMP Manager er et plugin, som giver brugeren mulighed for at downloade valgfri </w:t>
+      </w:r>
+      <w:proofErr w:type="spellStart"/>
+      <w:r>
+        <w:t>datalag</w:t>
+      </w:r>
+      <w:proofErr w:type="spellEnd"/>
+      <w:r>
+        <w:t xml:space="preserve"> fra DAI, Miljøportalen. Data placeres i en lokal database baseret datakilde i form en tabel. Modtager databasen kan være af typen </w:t>
+      </w:r>
+      <w:proofErr w:type="spellStart"/>
+      <w:r>
+        <w:t>PostgreSQL</w:t>
+      </w:r>
+      <w:proofErr w:type="spellEnd"/>
+      <w:r>
+        <w:t>, Oracle Spatial, MS-</w:t>
+      </w:r>
+      <w:proofErr w:type="spellStart"/>
+      <w:r>
+        <w:t>SQLServer</w:t>
+      </w:r>
+      <w:proofErr w:type="spellEnd"/>
+      <w:r>
+        <w:t xml:space="preserve">, </w:t>
+      </w:r>
+      <w:proofErr w:type="spellStart"/>
+      <w:r>
+        <w:t>GeoPackage</w:t>
+      </w:r>
+      <w:proofErr w:type="spellEnd"/>
+      <w:r>
+        <w:t xml:space="preserve"> eller </w:t>
+      </w:r>
+      <w:proofErr w:type="spellStart"/>
+      <w:r>
+        <w:t>SpatiaLite</w:t>
+      </w:r>
+      <w:proofErr w:type="spellEnd"/>
+      <w:r>
+        <w:t xml:space="preserve">.  Download funktionen medfører, at der oprettes to tabeller for hvert data-lag, som hentes fra DAI: Et ”redigeringslag”, som brugeren kan rette i, dvs. </w:t>
       </w:r>
       <w:r>
         <w:rPr>
@@ -132,12 +174,25 @@
         <w:t>slette</w:t>
       </w:r>
       <w:r>
-        <w:t xml:space="preserve"> eksisterende poster. Samtidigt oprettes en ”referencelag” i samme database hvor referencelaget struktur- og datamæssigt er fuldkommen ens med redigeringslaget (før brugeren begynder at rette data) - blot under et andet tabelnavn .</w:t>
-      </w:r>
-    </w:p>
-    <w:p>
-      <w:r>
-        <w:t xml:space="preserve">Redigeringslaget er et helt almindeligt data-lag i QGIS og du kan derfor benytte alle QGIS’s avancerede redigeringsfunktioner på dette lag. (Du må </w:t>
+        <w:t xml:space="preserve"> eksisterende poster. Samtidigt oprettes en ”referencelag” i samme database hvor referencelaget struktur- og datamæssigt er fuldkommen ens med redigeringslaget (før brugeren begynder at rette data) - blot under et andet </w:t>
+      </w:r>
+      <w:proofErr w:type="gramStart"/>
+      <w:r>
+        <w:t>tabelnavn .</w:t>
+      </w:r>
+      <w:proofErr w:type="gramEnd"/>
+    </w:p>
+    <w:p>
+      <w:r>
+        <w:t xml:space="preserve">Redigeringslaget er et helt almindeligt data-lag i QGIS og du kan derfor benytte alle </w:t>
+      </w:r>
+      <w:proofErr w:type="spellStart"/>
+      <w:r>
+        <w:t>QGIS’s</w:t>
+      </w:r>
+      <w:proofErr w:type="spellEnd"/>
+      <w:r>
+        <w:t xml:space="preserve"> avancerede redigeringsfunktioner på dette lag. (Du må </w:t>
       </w:r>
       <w:r>
         <w:rPr>
@@ -246,23 +301,54 @@
         </w:rPr>
         <w:br/>
       </w:r>
-      <w:r>
-        <w:rPr>
-          <w:rFonts w:ascii="Calibri" w:hAnsi="Calibri" w:cs="Garamond"/>
-          <w:bCs/>
-          <w:sz w:val="22"/>
-          <w:szCs w:val="22"/>
-        </w:rPr>
-        <w:t xml:space="preserve">Plugin’et benytter nogle funktioner i .NET Runtime. </w:t>
-      </w:r>
-      <w:r>
-        <w:rPr>
-          <w:rFonts w:ascii="Calibri" w:hAnsi="Calibri" w:cs="Garamond"/>
-          <w:bCs/>
-          <w:sz w:val="22"/>
-          <w:szCs w:val="22"/>
-        </w:rPr>
-        <w:t xml:space="preserve">Så denne runtime </w:t>
+      <w:proofErr w:type="spellStart"/>
+      <w:r>
+        <w:rPr>
+          <w:rFonts w:ascii="Calibri" w:hAnsi="Calibri" w:cs="Garamond"/>
+          <w:bCs/>
+          <w:sz w:val="22"/>
+          <w:szCs w:val="22"/>
+        </w:rPr>
+        <w:t>Plugin’et</w:t>
+      </w:r>
+      <w:proofErr w:type="spellEnd"/>
+      <w:r>
+        <w:rPr>
+          <w:rFonts w:ascii="Calibri" w:hAnsi="Calibri" w:cs="Garamond"/>
+          <w:bCs/>
+          <w:sz w:val="22"/>
+          <w:szCs w:val="22"/>
+        </w:rPr>
+        <w:t xml:space="preserve"> benytter nogle funktioner i .NET Runtime. </w:t>
+      </w:r>
+      <w:r>
+        <w:rPr>
+          <w:rFonts w:ascii="Calibri" w:hAnsi="Calibri" w:cs="Garamond"/>
+          <w:bCs/>
+          <w:sz w:val="22"/>
+          <w:szCs w:val="22"/>
+        </w:rPr>
+        <w:t xml:space="preserve">Så denne </w:t>
+      </w:r>
+      <w:proofErr w:type="spellStart"/>
+      <w:r>
+        <w:rPr>
+          <w:rFonts w:ascii="Calibri" w:hAnsi="Calibri" w:cs="Garamond"/>
+          <w:bCs/>
+          <w:sz w:val="22"/>
+          <w:szCs w:val="22"/>
+        </w:rPr>
+        <w:t>runtime</w:t>
+      </w:r>
+      <w:proofErr w:type="spellEnd"/>
+      <w:r>
+        <w:rPr>
+          <w:rFonts w:ascii="Calibri" w:hAnsi="Calibri" w:cs="Garamond"/>
+          <w:bCs/>
+          <w:sz w:val="22"/>
+          <w:szCs w:val="22"/>
+        </w:rPr>
+        <w:t xml:space="preserve"> </w:t>
       </w:r>
       <w:r>
         <w:rPr>
@@ -282,7 +368,27 @@
           <w:sz w:val="22"/>
           <w:szCs w:val="22"/>
         </w:rPr>
-        <w:t xml:space="preserve"> installeres før selve plugin’et installeres</w:t>
+        <w:t xml:space="preserve"> installeres før selve </w:t>
+      </w:r>
+      <w:proofErr w:type="spellStart"/>
+      <w:r>
+        <w:rPr>
+          <w:rFonts w:ascii="Calibri" w:hAnsi="Calibri" w:cs="Garamond"/>
+          <w:bCs/>
+          <w:sz w:val="22"/>
+          <w:szCs w:val="22"/>
+        </w:rPr>
+        <w:t>plugin’et</w:t>
+      </w:r>
+      <w:proofErr w:type="spellEnd"/>
+      <w:r>
+        <w:rPr>
+          <w:rFonts w:ascii="Calibri" w:hAnsi="Calibri" w:cs="Garamond"/>
+          <w:bCs/>
+          <w:sz w:val="22"/>
+          <w:szCs w:val="22"/>
+        </w:rPr>
+        <w:t xml:space="preserve"> installeres</w:t>
       </w:r>
       <w:r>
         <w:rPr>
@@ -376,7 +482,27 @@
           <w:szCs w:val="22"/>
         </w:rPr>
         <w:br/>
-        <w:t>Der vælges en installationfil til ”</w:t>
+        <w:t xml:space="preserve">Der vælges en </w:t>
+      </w:r>
+      <w:proofErr w:type="spellStart"/>
+      <w:r>
+        <w:rPr>
+          <w:rFonts w:ascii="Calibri" w:hAnsi="Calibri" w:cs="Garamond"/>
+          <w:bCs/>
+          <w:sz w:val="22"/>
+          <w:szCs w:val="22"/>
+        </w:rPr>
+        <w:t>installationfil</w:t>
+      </w:r>
+      <w:proofErr w:type="spellEnd"/>
+      <w:r>
+        <w:rPr>
+          <w:rFonts w:ascii="Calibri" w:hAnsi="Calibri" w:cs="Garamond"/>
+          <w:bCs/>
+          <w:sz w:val="22"/>
+          <w:szCs w:val="22"/>
+        </w:rPr>
+        <w:t xml:space="preserve"> til ”</w:t>
       </w:r>
       <w:r>
         <w:rPr>
@@ -411,7 +537,27 @@
           <w:sz w:val="22"/>
           <w:szCs w:val="22"/>
         </w:rPr>
-        <w:t xml:space="preserve"> nødvendigt at downloade hverken ”SDK”, ”Desktop” eller ”ASP” udgaven af runtime. Man skal vælge den korrekte installationsfil afhængig af operativsystem og computer arkitektur. Dette vil i langt de fleste tilfælde være:  </w:t>
+        <w:t xml:space="preserve"> nødvendigt at downloade hverken ”SDK”, ”Desktop” eller ”ASP” udgaven af </w:t>
+      </w:r>
+      <w:proofErr w:type="spellStart"/>
+      <w:r>
+        <w:rPr>
+          <w:rFonts w:ascii="Calibri" w:hAnsi="Calibri" w:cs="Garamond"/>
+          <w:bCs/>
+          <w:sz w:val="22"/>
+          <w:szCs w:val="22"/>
+        </w:rPr>
+        <w:t>runtime</w:t>
+      </w:r>
+      <w:proofErr w:type="spellEnd"/>
+      <w:r>
+        <w:rPr>
+          <w:rFonts w:ascii="Calibri" w:hAnsi="Calibri" w:cs="Garamond"/>
+          <w:bCs/>
+          <w:sz w:val="22"/>
+          <w:szCs w:val="22"/>
+        </w:rPr>
+        <w:t xml:space="preserve">. Man skal vælge den korrekte installationsfil afhængig af operativsystem og computer arkitektur. Dette vil i langt de fleste tilfælde være:  </w:t>
       </w:r>
       <w:r>
         <w:rPr>
@@ -421,7 +567,27 @@
           <w:szCs w:val="22"/>
         </w:rPr>
         <w:br/>
-        <w:t>”Installers”-&gt;”Windows”-&gt;</w:t>
+        <w:t>”</w:t>
+      </w:r>
+      <w:proofErr w:type="spellStart"/>
+      <w:r>
+        <w:rPr>
+          <w:rFonts w:ascii="Calibri" w:hAnsi="Calibri" w:cs="Garamond"/>
+          <w:bCs/>
+          <w:sz w:val="22"/>
+          <w:szCs w:val="22"/>
+        </w:rPr>
+        <w:t>Installers</w:t>
+      </w:r>
+      <w:proofErr w:type="spellEnd"/>
+      <w:r>
+        <w:rPr>
+          <w:rFonts w:ascii="Calibri" w:hAnsi="Calibri" w:cs="Garamond"/>
+          <w:bCs/>
+          <w:sz w:val="22"/>
+          <w:szCs w:val="22"/>
+        </w:rPr>
+        <w:t>”-&gt;”Windows”-&gt;</w:t>
       </w:r>
       <w:hyperlink r:id="rId6" w:history="1">
         <w:r>
@@ -466,14 +632,25 @@
         <w:br/>
         <w:t xml:space="preserve">For at installationen </w:t>
       </w:r>
-      <w:r>
-        <w:rPr>
-          <w:rFonts w:ascii="Calibri" w:hAnsi="Calibri" w:cs="Garamond"/>
-          <w:bCs/>
-          <w:sz w:val="22"/>
-          <w:szCs w:val="22"/>
-        </w:rPr>
-        <w:t xml:space="preserve">runtime </w:t>
+      <w:proofErr w:type="spellStart"/>
+      <w:r>
+        <w:rPr>
+          <w:rFonts w:ascii="Calibri" w:hAnsi="Calibri" w:cs="Garamond"/>
+          <w:bCs/>
+          <w:sz w:val="22"/>
+          <w:szCs w:val="22"/>
+        </w:rPr>
+        <w:t>runtime</w:t>
+      </w:r>
+      <w:proofErr w:type="spellEnd"/>
+      <w:r>
+        <w:rPr>
+          <w:rFonts w:ascii="Calibri" w:hAnsi="Calibri" w:cs="Garamond"/>
+          <w:bCs/>
+          <w:sz w:val="22"/>
+          <w:szCs w:val="22"/>
+        </w:rPr>
+        <w:t xml:space="preserve"> </w:t>
       </w:r>
       <w:r>
         <w:rPr>
@@ -500,7 +677,47 @@
           <w:sz w:val="22"/>
           <w:szCs w:val="22"/>
         </w:rPr>
-        <w:t xml:space="preserve"> er det nødvendigt at Windows brugeren har ”local admin” rettigheder.</w:t>
+        <w:t xml:space="preserve"> er det nødvendigt at Windows brugeren har ”</w:t>
+      </w:r>
+      <w:proofErr w:type="spellStart"/>
+      <w:r>
+        <w:rPr>
+          <w:rFonts w:ascii="Calibri" w:hAnsi="Calibri" w:cs="Garamond"/>
+          <w:bCs/>
+          <w:sz w:val="22"/>
+          <w:szCs w:val="22"/>
+        </w:rPr>
+        <w:t>local</w:t>
+      </w:r>
+      <w:proofErr w:type="spellEnd"/>
+      <w:r>
+        <w:rPr>
+          <w:rFonts w:ascii="Calibri" w:hAnsi="Calibri" w:cs="Garamond"/>
+          <w:bCs/>
+          <w:sz w:val="22"/>
+          <w:szCs w:val="22"/>
+        </w:rPr>
+        <w:t xml:space="preserve"> </w:t>
+      </w:r>
+      <w:proofErr w:type="spellStart"/>
+      <w:r>
+        <w:rPr>
+          <w:rFonts w:ascii="Calibri" w:hAnsi="Calibri" w:cs="Garamond"/>
+          <w:bCs/>
+          <w:sz w:val="22"/>
+          <w:szCs w:val="22"/>
+        </w:rPr>
+        <w:t>admin</w:t>
+      </w:r>
+      <w:proofErr w:type="spellEnd"/>
+      <w:r>
+        <w:rPr>
+          <w:rFonts w:ascii="Calibri" w:hAnsi="Calibri" w:cs="Garamond"/>
+          <w:bCs/>
+          <w:sz w:val="22"/>
+          <w:szCs w:val="22"/>
+        </w:rPr>
+        <w:t>” rettigheder.</w:t>
       </w:r>
       <w:r>
         <w:rPr>
@@ -601,27 +818,105 @@
     <w:p>
       <w:pPr>
         <w:pStyle w:val="Textbody"/>
-        <w:rPr>
-          <w:rFonts w:asciiTheme="minorHAnsi" w:hAnsiTheme="minorHAnsi" w:cstheme="minorHAnsi"/>
-          <w:sz w:val="22"/>
-          <w:szCs w:val="22"/>
-        </w:rPr>
-      </w:pPr>
-      <w:r>
-        <w:rPr>
-          <w:rFonts w:asciiTheme="minorHAnsi" w:hAnsiTheme="minorHAnsi" w:cstheme="minorHAnsi"/>
-          <w:sz w:val="22"/>
-          <w:szCs w:val="22"/>
-        </w:rPr>
-        <w:t>Plugin zip fil</w:t>
-      </w:r>
-      <w:r>
-        <w:rPr>
-          <w:rFonts w:asciiTheme="minorHAnsi" w:hAnsiTheme="minorHAnsi" w:cstheme="minorHAnsi"/>
-          <w:sz w:val="22"/>
-          <w:szCs w:val="22"/>
-        </w:rPr>
-        <w:t xml:space="preserve"> kan downloades fra </w:t>
+      </w:pPr>
+    </w:p>
+    <w:p>
+      <w:pPr>
+        <w:pStyle w:val="Textbody"/>
+        <w:rPr>
+          <w:rFonts w:asciiTheme="minorHAnsi" w:hAnsiTheme="minorHAnsi" w:cstheme="minorHAnsi"/>
+          <w:b/>
+          <w:bCs/>
+          <w:sz w:val="22"/>
+          <w:szCs w:val="22"/>
+        </w:rPr>
+      </w:pPr>
+      <w:proofErr w:type="gramStart"/>
+      <w:r>
+        <w:rPr>
+          <w:rFonts w:asciiTheme="minorHAnsi" w:hAnsiTheme="minorHAnsi" w:cstheme="minorHAnsi"/>
+          <w:b/>
+          <w:bCs/>
+          <w:sz w:val="22"/>
+          <w:szCs w:val="22"/>
+        </w:rPr>
+        <w:t>Denne plugin</w:t>
+      </w:r>
+      <w:proofErr w:type="gramEnd"/>
+      <w:r>
+        <w:rPr>
+          <w:rFonts w:asciiTheme="minorHAnsi" w:hAnsiTheme="minorHAnsi" w:cstheme="minorHAnsi"/>
+          <w:b/>
+          <w:bCs/>
+          <w:sz w:val="22"/>
+          <w:szCs w:val="22"/>
+        </w:rPr>
+        <w:t xml:space="preserve"> fungerer kun på QGIS </w:t>
+      </w:r>
+      <w:proofErr w:type="spellStart"/>
+      <w:r>
+        <w:rPr>
+          <w:rFonts w:asciiTheme="minorHAnsi" w:hAnsiTheme="minorHAnsi" w:cstheme="minorHAnsi"/>
+          <w:b/>
+          <w:bCs/>
+          <w:sz w:val="22"/>
+          <w:szCs w:val="22"/>
+        </w:rPr>
+        <w:t>ver</w:t>
+      </w:r>
+      <w:proofErr w:type="spellEnd"/>
+      <w:r>
+        <w:rPr>
+          <w:rFonts w:asciiTheme="minorHAnsi" w:hAnsiTheme="minorHAnsi" w:cstheme="minorHAnsi"/>
+          <w:b/>
+          <w:bCs/>
+          <w:sz w:val="22"/>
+          <w:szCs w:val="22"/>
+        </w:rPr>
+        <w:t>. 3.22 eller senere.</w:t>
+      </w:r>
+    </w:p>
+    <w:p>
+      <w:pPr>
+        <w:pStyle w:val="Textbody"/>
+        <w:rPr>
+          <w:rFonts w:asciiTheme="minorHAnsi" w:hAnsiTheme="minorHAnsi" w:cstheme="minorHAnsi"/>
+          <w:sz w:val="22"/>
+          <w:szCs w:val="22"/>
+        </w:rPr>
+      </w:pPr>
+      <w:r>
+        <w:rPr>
+          <w:rFonts w:asciiTheme="minorHAnsi" w:hAnsiTheme="minorHAnsi" w:cstheme="minorHAnsi"/>
+          <w:sz w:val="22"/>
+          <w:szCs w:val="22"/>
+        </w:rPr>
+        <w:t>P</w:t>
+      </w:r>
+      <w:r>
+        <w:rPr>
+          <w:rFonts w:asciiTheme="minorHAnsi" w:hAnsiTheme="minorHAnsi" w:cstheme="minorHAnsi"/>
+          <w:sz w:val="22"/>
+          <w:szCs w:val="22"/>
+        </w:rPr>
+        <w:t>lugin zip fil</w:t>
+      </w:r>
+      <w:r>
+        <w:rPr>
+          <w:rFonts w:asciiTheme="minorHAnsi" w:hAnsiTheme="minorHAnsi" w:cstheme="minorHAnsi"/>
+          <w:sz w:val="22"/>
+          <w:szCs w:val="22"/>
+        </w:rPr>
+        <w:t xml:space="preserve"> kan downloades </w:t>
+      </w:r>
+      <w:proofErr w:type="gramStart"/>
+      <w:r>
+        <w:rPr>
+          <w:rFonts w:asciiTheme="minorHAnsi" w:hAnsiTheme="minorHAnsi" w:cstheme="minorHAnsi"/>
+          <w:sz w:val="22"/>
+          <w:szCs w:val="22"/>
+        </w:rPr>
+        <w:t xml:space="preserve">fra </w:t>
       </w:r>
       <w:r>
         <w:rPr>
@@ -637,7 +932,16 @@
           <w:sz w:val="22"/>
           <w:szCs w:val="22"/>
         </w:rPr>
-        <w:t xml:space="preserve">hjemmesiden: </w:t>
+        <w:t>hjemmesiden</w:t>
+      </w:r>
+      <w:proofErr w:type="gramEnd"/>
+      <w:r>
+        <w:rPr>
+          <w:rFonts w:asciiTheme="minorHAnsi" w:hAnsiTheme="minorHAnsi" w:cstheme="minorHAnsi"/>
+          <w:sz w:val="22"/>
+          <w:szCs w:val="22"/>
+        </w:rPr>
+        <w:t xml:space="preserve">: </w:t>
       </w:r>
     </w:p>
     <w:p>
@@ -696,7 +1000,25 @@
           <w:sz w:val="22"/>
           <w:szCs w:val="22"/>
         </w:rPr>
-        <w:t>Eller downloades som en del af hele repositoriet:</w:t>
+        <w:t xml:space="preserve">Eller downloades som en del af hele </w:t>
+      </w:r>
+      <w:proofErr w:type="spellStart"/>
+      <w:r>
+        <w:rPr>
+          <w:rFonts w:asciiTheme="minorHAnsi" w:hAnsiTheme="minorHAnsi" w:cstheme="minorHAnsi"/>
+          <w:sz w:val="22"/>
+          <w:szCs w:val="22"/>
+        </w:rPr>
+        <w:t>repositoriet</w:t>
+      </w:r>
+      <w:proofErr w:type="spellEnd"/>
+      <w:r>
+        <w:rPr>
+          <w:rFonts w:asciiTheme="minorHAnsi" w:hAnsiTheme="minorHAnsi" w:cstheme="minorHAnsi"/>
+          <w:sz w:val="22"/>
+          <w:szCs w:val="22"/>
+        </w:rPr>
+        <w:t>:</w:t>
       </w:r>
     </w:p>
     <w:p>
@@ -818,15 +1140,16 @@
           <w:sz w:val="22"/>
           <w:szCs w:val="22"/>
         </w:rPr>
-        <w:t xml:space="preserve">zip-fil for at finde selve installations </w:t>
-      </w:r>
+        <w:t xml:space="preserve">zip-fil for at finde selve </w:t>
+      </w:r>
+      <w:proofErr w:type="gramStart"/>
       <w:r>
         <w:rPr>
           <w:rFonts w:ascii="Calibri" w:hAnsi="Calibri" w:cs="Calibri"/>
           <w:sz w:val="22"/>
           <w:szCs w:val="22"/>
         </w:rPr>
-        <w:t>filen ”dmp-manager.zip</w:t>
+        <w:t xml:space="preserve">installations </w:t>
       </w:r>
       <w:r>
         <w:rPr>
@@ -834,6 +1157,23 @@
           <w:sz w:val="22"/>
           <w:szCs w:val="22"/>
         </w:rPr>
+        <w:t>filen</w:t>
+      </w:r>
+      <w:proofErr w:type="gramEnd"/>
+      <w:r>
+        <w:rPr>
+          <w:rFonts w:ascii="Calibri" w:hAnsi="Calibri" w:cs="Calibri"/>
+          <w:sz w:val="22"/>
+          <w:szCs w:val="22"/>
+        </w:rPr>
+        <w:t xml:space="preserve"> ”dmp-manager.zip</w:t>
+      </w:r>
+      <w:r>
+        <w:rPr>
+          <w:rFonts w:ascii="Calibri" w:hAnsi="Calibri" w:cs="Calibri"/>
+          <w:sz w:val="22"/>
+          <w:szCs w:val="22"/>
+        </w:rPr>
         <w:t>”</w:t>
       </w:r>
       <w:r>
@@ -886,7 +1226,79 @@
           <w:sz w:val="22"/>
           <w:szCs w:val="22"/>
         </w:rPr>
-        <w:t>Tryk på menupunkt ”Plugins” -&gt; ”Manage and Install Plugins….” -&gt; Faneblad ”Install from ZIP”</w:t>
+        <w:t>Tryk på menupunkt ”Plugins” -&gt; ”</w:t>
+      </w:r>
+      <w:proofErr w:type="spellStart"/>
+      <w:r>
+        <w:rPr>
+          <w:rFonts w:asciiTheme="minorHAnsi" w:hAnsiTheme="minorHAnsi" w:cstheme="minorHAnsi"/>
+          <w:sz w:val="22"/>
+          <w:szCs w:val="22"/>
+        </w:rPr>
+        <w:t>Manage</w:t>
+      </w:r>
+      <w:proofErr w:type="spellEnd"/>
+      <w:r>
+        <w:rPr>
+          <w:rFonts w:asciiTheme="minorHAnsi" w:hAnsiTheme="minorHAnsi" w:cstheme="minorHAnsi"/>
+          <w:sz w:val="22"/>
+          <w:szCs w:val="22"/>
+        </w:rPr>
+        <w:t xml:space="preserve"> and </w:t>
+      </w:r>
+      <w:proofErr w:type="spellStart"/>
+      <w:r>
+        <w:rPr>
+          <w:rFonts w:asciiTheme="minorHAnsi" w:hAnsiTheme="minorHAnsi" w:cstheme="minorHAnsi"/>
+          <w:sz w:val="22"/>
+          <w:szCs w:val="22"/>
+        </w:rPr>
+        <w:t>Install</w:t>
+      </w:r>
+      <w:proofErr w:type="spellEnd"/>
+      <w:r>
+        <w:rPr>
+          <w:rFonts w:asciiTheme="minorHAnsi" w:hAnsiTheme="minorHAnsi" w:cstheme="minorHAnsi"/>
+          <w:sz w:val="22"/>
+          <w:szCs w:val="22"/>
+        </w:rPr>
+        <w:t xml:space="preserve"> </w:t>
+      </w:r>
+      <w:proofErr w:type="gramStart"/>
+      <w:r>
+        <w:rPr>
+          <w:rFonts w:asciiTheme="minorHAnsi" w:hAnsiTheme="minorHAnsi" w:cstheme="minorHAnsi"/>
+          <w:sz w:val="22"/>
+          <w:szCs w:val="22"/>
+        </w:rPr>
+        <w:t>Plugins….</w:t>
+      </w:r>
+      <w:proofErr w:type="gramEnd"/>
+      <w:r>
+        <w:rPr>
+          <w:rFonts w:asciiTheme="minorHAnsi" w:hAnsiTheme="minorHAnsi" w:cstheme="minorHAnsi"/>
+          <w:sz w:val="22"/>
+          <w:szCs w:val="22"/>
+        </w:rPr>
+        <w:t>” -&gt; Faneblad ”</w:t>
+      </w:r>
+      <w:proofErr w:type="spellStart"/>
+      <w:r>
+        <w:rPr>
+          <w:rFonts w:asciiTheme="minorHAnsi" w:hAnsiTheme="minorHAnsi" w:cstheme="minorHAnsi"/>
+          <w:sz w:val="22"/>
+          <w:szCs w:val="22"/>
+        </w:rPr>
+        <w:t>Install</w:t>
+      </w:r>
+      <w:proofErr w:type="spellEnd"/>
+      <w:r>
+        <w:rPr>
+          <w:rFonts w:asciiTheme="minorHAnsi" w:hAnsiTheme="minorHAnsi" w:cstheme="minorHAnsi"/>
+          <w:sz w:val="22"/>
+          <w:szCs w:val="22"/>
+        </w:rPr>
+        <w:t xml:space="preserve"> from ZIP”</w:t>
       </w:r>
       <w:r>
         <w:rPr>
@@ -1152,13 +1564,31 @@
         <w:t>Demo</w:t>
       </w:r>
       <w:r>
-        <w:t xml:space="preserve"> udgaven af Miljøportalen. Valg af miljø bestemmes af række opsætninger i en konfigurationsfil: ”configuration.json” som er placeret i samme mappe </w:t>
+        <w:t xml:space="preserve"> udgaven af Miljøportalen. Valg af miljø bestemmes af række opsætninger i en konfigurationsfil: ”</w:t>
+      </w:r>
+      <w:proofErr w:type="spellStart"/>
+      <w:proofErr w:type="gramStart"/>
+      <w:r>
+        <w:t>configuration.json</w:t>
+      </w:r>
+      <w:proofErr w:type="spellEnd"/>
+      <w:proofErr w:type="gramEnd"/>
+      <w:r>
+        <w:t xml:space="preserve">” som er placeret i samme mappe </w:t>
       </w:r>
       <w:r>
         <w:t>som</w:t>
       </w:r>
       <w:r>
-        <w:t xml:space="preserve"> pluginets kodetekst.</w:t>
+        <w:t xml:space="preserve"> </w:t>
+      </w:r>
+      <w:proofErr w:type="spellStart"/>
+      <w:r>
+        <w:t>pluginets</w:t>
+      </w:r>
+      <w:proofErr w:type="spellEnd"/>
+      <w:r>
+        <w:t xml:space="preserve"> kodetekst.</w:t>
       </w:r>
     </w:p>
     <w:p>
@@ -1210,7 +1640,15 @@
         <w:t xml:space="preserve"> udskiftes med </w:t>
       </w:r>
       <w:r>
-        <w:t xml:space="preserve">brugerens windows </w:t>
+        <w:t xml:space="preserve">brugerens </w:t>
+      </w:r>
+      <w:proofErr w:type="spellStart"/>
+      <w:r>
+        <w:t>windows</w:t>
+      </w:r>
+      <w:proofErr w:type="spellEnd"/>
+      <w:r>
+        <w:t xml:space="preserve"> </w:t>
       </w:r>
       <w:r>
         <w:t>brugernavn</w:t>
@@ -1254,10 +1692,36 @@
         <w:t xml:space="preserve"> </w:t>
       </w:r>
       <w:r>
-        <w:t>”configuration.json” filen redigeres med simpel</w:t>
-      </w:r>
-      <w:r>
-        <w:t xml:space="preserve"> teksteditor, såsom NotePad eller NotePad++</w:t>
+        <w:t>”</w:t>
+      </w:r>
+      <w:proofErr w:type="spellStart"/>
+      <w:proofErr w:type="gramStart"/>
+      <w:r>
+        <w:t>configuration.json</w:t>
+      </w:r>
+      <w:proofErr w:type="spellEnd"/>
+      <w:proofErr w:type="gramEnd"/>
+      <w:r>
+        <w:t>” filen redigeres med simpel</w:t>
+      </w:r>
+      <w:r>
+        <w:t xml:space="preserve"> teksteditor, såsom </w:t>
+      </w:r>
+      <w:proofErr w:type="spellStart"/>
+      <w:r>
+        <w:t>NotePad</w:t>
+      </w:r>
+      <w:proofErr w:type="spellEnd"/>
+      <w:r>
+        <w:t xml:space="preserve"> eller </w:t>
+      </w:r>
+      <w:proofErr w:type="spellStart"/>
+      <w:r>
+        <w:t>NotePad</w:t>
+      </w:r>
+      <w:proofErr w:type="spellEnd"/>
+      <w:r>
+        <w:t>++</w:t>
       </w:r>
     </w:p>
     <w:p>
@@ -1279,10 +1743,22 @@
           <w:b/>
           <w:bCs/>
         </w:rPr>
-        <w:t>"Access": {</w:t>
-      </w:r>
-      <w:r>
-        <w:t xml:space="preserve"> i filen (ca. linje </w:t>
+        <w:t xml:space="preserve">"Access": </w:t>
+      </w:r>
+      <w:proofErr w:type="gramStart"/>
+      <w:r>
+        <w:rPr>
+          <w:b/>
+          <w:bCs/>
+        </w:rPr>
+        <w:t>{</w:t>
+      </w:r>
+      <w:r>
+        <w:t xml:space="preserve"> i</w:t>
+      </w:r>
+      <w:proofErr w:type="gramEnd"/>
+      <w:r>
+        <w:t xml:space="preserve"> filen (ca. linje </w:t>
       </w:r>
       <w:r>
         <w:t>2</w:t>
@@ -1295,7 +1771,15 @@
           <w:b/>
           <w:bCs/>
         </w:rPr>
-        <w:t>"Access</w:t>
+        <w:t>"</w:t>
+      </w:r>
+      <w:proofErr w:type="spellStart"/>
+      <w:r>
+        <w:rPr>
+          <w:b/>
+          <w:bCs/>
+        </w:rPr>
+        <w:t>Access</w:t>
       </w:r>
       <w:r>
         <w:rPr>
@@ -1304,6 +1788,7 @@
         </w:rPr>
         <w:t>_demo</w:t>
       </w:r>
+      <w:proofErr w:type="spellEnd"/>
       <w:r>
         <w:rPr>
           <w:b/>
@@ -1328,7 +1813,15 @@
           <w:b/>
           <w:bCs/>
         </w:rPr>
-        <w:t>"Access</w:t>
+        <w:t>"</w:t>
+      </w:r>
+      <w:proofErr w:type="spellStart"/>
+      <w:r>
+        <w:rPr>
+          <w:b/>
+          <w:bCs/>
+        </w:rPr>
+        <w:t>Access</w:t>
       </w:r>
       <w:r>
         <w:rPr>
@@ -1337,18 +1830,31 @@
         </w:rPr>
         <w:t>_produktion</w:t>
       </w:r>
-      <w:r>
-        <w:rPr>
-          <w:b/>
-          <w:bCs/>
-        </w:rPr>
-        <w:t>": {</w:t>
+      <w:proofErr w:type="spellEnd"/>
+      <w:r>
+        <w:rPr>
+          <w:b/>
+          <w:bCs/>
+        </w:rPr>
+        <w:t xml:space="preserve">": </w:t>
+      </w:r>
+      <w:proofErr w:type="gramStart"/>
+      <w:r>
+        <w:rPr>
+          <w:b/>
+          <w:bCs/>
+        </w:rPr>
+        <w:t>{</w:t>
       </w:r>
       <w:r>
         <w:t xml:space="preserve"> </w:t>
       </w:r>
       <w:r>
-        <w:t>i filen (ca. linje 16) og ændre</w:t>
+        <w:t>i</w:t>
+      </w:r>
+      <w:proofErr w:type="gramEnd"/>
+      <w:r>
+        <w:t xml:space="preserve"> filen (ca. linje 16) og ændre</w:t>
       </w:r>
       <w:r>
         <w:t>r</w:t>
@@ -1385,7 +1891,15 @@
           <w:b/>
           <w:bCs/>
         </w:rPr>
-        <w:t>"Access</w:t>
+        <w:t>"</w:t>
+      </w:r>
+      <w:proofErr w:type="spellStart"/>
+      <w:r>
+        <w:rPr>
+          <w:b/>
+          <w:bCs/>
+        </w:rPr>
+        <w:t>Access</w:t>
       </w:r>
       <w:r>
         <w:rPr>
@@ -1394,15 +1908,28 @@
         </w:rPr>
         <w:t>_demo</w:t>
       </w:r>
-      <w:r>
-        <w:rPr>
-          <w:b/>
-          <w:bCs/>
-        </w:rPr>
-        <w:t>": {</w:t>
-      </w:r>
-      <w:r>
-        <w:t xml:space="preserve"> i filen (ca. linje 2) og ændrer denne til </w:t>
+      <w:proofErr w:type="spellEnd"/>
+      <w:r>
+        <w:rPr>
+          <w:b/>
+          <w:bCs/>
+        </w:rPr>
+        <w:t xml:space="preserve">": </w:t>
+      </w:r>
+      <w:proofErr w:type="gramStart"/>
+      <w:r>
+        <w:rPr>
+          <w:b/>
+          <w:bCs/>
+        </w:rPr>
+        <w:t>{</w:t>
+      </w:r>
+      <w:r>
+        <w:t xml:space="preserve"> i</w:t>
+      </w:r>
+      <w:proofErr w:type="gramEnd"/>
+      <w:r>
+        <w:t xml:space="preserve"> filen (ca. linje 2) og ændrer denne til </w:t>
       </w:r>
       <w:r>
         <w:rPr>
@@ -1428,17 +1955,37 @@
           <w:b/>
           <w:bCs/>
         </w:rPr>
-        <w:t>"Access ": {</w:t>
-      </w:r>
-      <w:r>
-        <w:t xml:space="preserve"> i filen (ca. linje 16) og ændrer denne til </w:t>
-      </w:r>
-      <w:r>
-        <w:rPr>
-          <w:b/>
-          <w:bCs/>
-        </w:rPr>
-        <w:t>"Access</w:t>
+        <w:t xml:space="preserve">"Access ": </w:t>
+      </w:r>
+      <w:proofErr w:type="gramStart"/>
+      <w:r>
+        <w:rPr>
+          <w:b/>
+          <w:bCs/>
+        </w:rPr>
+        <w:t>{</w:t>
+      </w:r>
+      <w:r>
+        <w:t xml:space="preserve"> i</w:t>
+      </w:r>
+      <w:proofErr w:type="gramEnd"/>
+      <w:r>
+        <w:t xml:space="preserve"> filen (ca. linje 16) og ændrer denne til </w:t>
+      </w:r>
+      <w:r>
+        <w:rPr>
+          <w:b/>
+          <w:bCs/>
+        </w:rPr>
+        <w:t>"</w:t>
+      </w:r>
+      <w:proofErr w:type="spellStart"/>
+      <w:r>
+        <w:rPr>
+          <w:b/>
+          <w:bCs/>
+        </w:rPr>
+        <w:t>Access</w:t>
       </w:r>
       <w:r>
         <w:rPr>
@@ -1447,6 +1994,7 @@
         </w:rPr>
         <w:t>_produktion</w:t>
       </w:r>
+      <w:proofErr w:type="spellEnd"/>
       <w:r>
         <w:rPr>
           <w:b/>
@@ -1462,7 +2010,25 @@
     </w:p>
     <w:p>
       <w:r>
-        <w:t>Man udfolder installationsfilen ”DMPManager.zip” og finder filen ”configuration.json” i mappe ”dmp_manager” og foretage</w:t>
+        <w:t>Man udfolder installationsfilen ”DMPManager.zip” og finder filen ”</w:t>
+      </w:r>
+      <w:proofErr w:type="spellStart"/>
+      <w:proofErr w:type="gramStart"/>
+      <w:r>
+        <w:t>configuration.json</w:t>
+      </w:r>
+      <w:proofErr w:type="spellEnd"/>
+      <w:proofErr w:type="gramEnd"/>
+      <w:r>
+        <w:t>” i mappe ”</w:t>
+      </w:r>
+      <w:proofErr w:type="spellStart"/>
+      <w:r>
+        <w:t>dmp_manager</w:t>
+      </w:r>
+      <w:proofErr w:type="spellEnd"/>
+      <w:r>
+        <w:t>” og foretage</w:t>
       </w:r>
       <w:r>
         <w:t>r</w:t>
@@ -1479,13 +2045,37 @@
     </w:p>
     <w:p>
       <w:r>
-        <w:t>Derefter zippes mappe dmp_manager igen til DMPMagager.zip. NB! Det er vigtig</w:t>
+        <w:t xml:space="preserve">Derefter zippes mappe </w:t>
+      </w:r>
+      <w:proofErr w:type="spellStart"/>
+      <w:r>
+        <w:t>dmp_manager</w:t>
+      </w:r>
+      <w:proofErr w:type="spellEnd"/>
+      <w:r>
+        <w:t xml:space="preserve"> igen til DMPMagager.zip. NB! Det er vigtig</w:t>
       </w:r>
       <w:r>
         <w:t>t,</w:t>
       </w:r>
       <w:r>
-        <w:t xml:space="preserve"> at den nye zipfil indeholder mappen ”dmp_manager” </w:t>
+        <w:t xml:space="preserve"> at den nye </w:t>
+      </w:r>
+      <w:proofErr w:type="spellStart"/>
+      <w:r>
+        <w:t>zipfil</w:t>
+      </w:r>
+      <w:proofErr w:type="spellEnd"/>
+      <w:r>
+        <w:t xml:space="preserve"> indeholder mappen ”</w:t>
+      </w:r>
+      <w:proofErr w:type="spellStart"/>
+      <w:r>
+        <w:t>dmp_manager</w:t>
+      </w:r>
+      <w:proofErr w:type="spellEnd"/>
+      <w:r>
+        <w:t xml:space="preserve">” </w:t>
       </w:r>
       <w:r>
         <w:t xml:space="preserve">- </w:t>

--- a/Installationsvejledning.docx
+++ b/Installationsvejledning.docx
@@ -120,27 +120,11 @@
       </w:r>
       <w:proofErr w:type="spellEnd"/>
       <w:r>
-        <w:t>, Oracle Spatial, MS-</w:t>
+        <w:t xml:space="preserve"> eller </w:t>
       </w:r>
       <w:proofErr w:type="spellStart"/>
       <w:r>
-        <w:t>SQLServer</w:t>
-      </w:r>
-      <w:proofErr w:type="spellEnd"/>
-      <w:r>
-        <w:t xml:space="preserve">, </w:t>
-      </w:r>
-      <w:proofErr w:type="spellStart"/>
-      <w:r>
         <w:t>GeoPackage</w:t>
-      </w:r>
-      <w:proofErr w:type="spellEnd"/>
-      <w:r>
-        <w:t xml:space="preserve"> eller </w:t>
-      </w:r>
-      <w:proofErr w:type="spellStart"/>
-      <w:r>
-        <w:t>SpatiaLite</w:t>
       </w:r>
       <w:proofErr w:type="spellEnd"/>
       <w:r>
@@ -174,13 +158,8 @@
         <w:t>slette</w:t>
       </w:r>
       <w:r>
-        <w:t xml:space="preserve"> eksisterende poster. Samtidigt oprettes en ”referencelag” i samme database hvor referencelaget struktur- og datamæssigt er fuldkommen ens med redigeringslaget (før brugeren begynder at rette data) - blot under et andet </w:t>
-      </w:r>
-      <w:proofErr w:type="gramStart"/>
-      <w:r>
-        <w:t>tabelnavn .</w:t>
-      </w:r>
-      <w:proofErr w:type="gramEnd"/>
+        <w:t xml:space="preserve"> eksisterende poster. Samtidigt oprettes en ”referencelag” i samme database hvor referencelaget struktur- og datamæssigt er fuldkommen ens med redigeringslaget (før brugeren begynder at rette data) - blot under et andet tabelnavn.</w:t>
+      </w:r>
     </w:p>
     <w:p>
       <w:r>
@@ -632,6 +611,15 @@
         <w:br/>
         <w:t xml:space="preserve">For at installationen </w:t>
       </w:r>
+      <w:r>
+        <w:rPr>
+          <w:rFonts w:ascii="Calibri" w:hAnsi="Calibri" w:cs="Garamond"/>
+          <w:bCs/>
+          <w:sz w:val="22"/>
+          <w:szCs w:val="22"/>
+        </w:rPr>
+        <w:t xml:space="preserve">af .NET </w:t>
+      </w:r>
       <w:proofErr w:type="spellStart"/>
       <w:r>
         <w:rPr>
@@ -736,7 +724,25 @@
           <w:szCs w:val="22"/>
         </w:rPr>
         <w:br/>
-        <w:t>Installationen startes (og fuldføres) ved at dobbeltklikke på installations</w:t>
+        <w:t>Installationen startes (og fuldføres</w:t>
+      </w:r>
+      <w:r>
+        <w:rPr>
+          <w:rFonts w:ascii="Calibri" w:hAnsi="Calibri" w:cs="Garamond"/>
+          <w:bCs/>
+          <w:sz w:val="22"/>
+          <w:szCs w:val="22"/>
+        </w:rPr>
+        <w:t xml:space="preserve"> automatisk</w:t>
+      </w:r>
+      <w:r>
+        <w:rPr>
+          <w:rFonts w:ascii="Calibri" w:hAnsi="Calibri" w:cs="Garamond"/>
+          <w:bCs/>
+          <w:sz w:val="22"/>
+          <w:szCs w:val="22"/>
+        </w:rPr>
+        <w:t>) ved at dobbeltklikke på installations</w:t>
       </w:r>
       <w:r>
         <w:rPr>
@@ -831,27 +837,35 @@
           <w:szCs w:val="22"/>
         </w:rPr>
       </w:pPr>
-      <w:proofErr w:type="gramStart"/>
-      <w:r>
-        <w:rPr>
-          <w:rFonts w:asciiTheme="minorHAnsi" w:hAnsiTheme="minorHAnsi" w:cstheme="minorHAnsi"/>
-          <w:b/>
-          <w:bCs/>
-          <w:sz w:val="22"/>
-          <w:szCs w:val="22"/>
-        </w:rPr>
-        <w:t>Denne plugin</w:t>
-      </w:r>
-      <w:proofErr w:type="gramEnd"/>
-      <w:r>
-        <w:rPr>
-          <w:rFonts w:asciiTheme="minorHAnsi" w:hAnsiTheme="minorHAnsi" w:cstheme="minorHAnsi"/>
-          <w:b/>
-          <w:bCs/>
-          <w:sz w:val="22"/>
-          <w:szCs w:val="22"/>
-        </w:rPr>
-        <w:t xml:space="preserve"> fungerer kun på QGIS </w:t>
+      <w:r>
+        <w:rPr>
+          <w:rFonts w:asciiTheme="minorHAnsi" w:hAnsiTheme="minorHAnsi" w:cstheme="minorHAnsi"/>
+          <w:b/>
+          <w:bCs/>
+          <w:sz w:val="22"/>
+          <w:szCs w:val="22"/>
+        </w:rPr>
+        <w:t>De</w:t>
+      </w:r>
+      <w:r>
+        <w:rPr>
+          <w:rFonts w:asciiTheme="minorHAnsi" w:hAnsiTheme="minorHAnsi" w:cstheme="minorHAnsi"/>
+          <w:b/>
+          <w:bCs/>
+          <w:sz w:val="22"/>
+          <w:szCs w:val="22"/>
+        </w:rPr>
+        <w:t>tte</w:t>
+      </w:r>
+      <w:r>
+        <w:rPr>
+          <w:rFonts w:asciiTheme="minorHAnsi" w:hAnsiTheme="minorHAnsi" w:cstheme="minorHAnsi"/>
+          <w:b/>
+          <w:bCs/>
+          <w:sz w:val="22"/>
+          <w:szCs w:val="22"/>
+        </w:rPr>
+        <w:t xml:space="preserve"> plugin fungerer kun på QGIS </w:t>
       </w:r>
       <w:proofErr w:type="spellStart"/>
       <w:r>
@@ -907,41 +921,7 @@
           <w:sz w:val="22"/>
           <w:szCs w:val="22"/>
         </w:rPr>
-        <w:t xml:space="preserve"> kan downloades </w:t>
-      </w:r>
-      <w:proofErr w:type="gramStart"/>
-      <w:r>
-        <w:rPr>
-          <w:rFonts w:asciiTheme="minorHAnsi" w:hAnsiTheme="minorHAnsi" w:cstheme="minorHAnsi"/>
-          <w:sz w:val="22"/>
-          <w:szCs w:val="22"/>
-        </w:rPr>
-        <w:t xml:space="preserve">fra </w:t>
-      </w:r>
-      <w:r>
-        <w:rPr>
-          <w:rFonts w:asciiTheme="minorHAnsi" w:hAnsiTheme="minorHAnsi" w:cstheme="minorHAnsi"/>
-          <w:sz w:val="22"/>
-          <w:szCs w:val="22"/>
-        </w:rPr>
-        <w:t xml:space="preserve"> </w:t>
-      </w:r>
-      <w:r>
-        <w:rPr>
-          <w:rFonts w:asciiTheme="minorHAnsi" w:hAnsiTheme="minorHAnsi" w:cstheme="minorHAnsi"/>
-          <w:sz w:val="22"/>
-          <w:szCs w:val="22"/>
-        </w:rPr>
-        <w:t>hjemmesiden</w:t>
-      </w:r>
-      <w:proofErr w:type="gramEnd"/>
-      <w:r>
-        <w:rPr>
-          <w:rFonts w:asciiTheme="minorHAnsi" w:hAnsiTheme="minorHAnsi" w:cstheme="minorHAnsi"/>
-          <w:sz w:val="22"/>
-          <w:szCs w:val="22"/>
-        </w:rPr>
-        <w:t xml:space="preserve">: </w:t>
+        <w:t xml:space="preserve"> kan downloades fra hjemmesiden: </w:t>
       </w:r>
     </w:p>
     <w:p>
@@ -1140,33 +1120,15 @@
           <w:sz w:val="22"/>
           <w:szCs w:val="22"/>
         </w:rPr>
-        <w:t xml:space="preserve">zip-fil for at finde selve </w:t>
-      </w:r>
-      <w:proofErr w:type="gramStart"/>
+        <w:t>zip-fil for at finde selve installations</w:t>
+      </w:r>
       <w:r>
         <w:rPr>
           <w:rFonts w:ascii="Calibri" w:hAnsi="Calibri" w:cs="Calibri"/>
           <w:sz w:val="22"/>
           <w:szCs w:val="22"/>
         </w:rPr>
-        <w:t xml:space="preserve">installations </w:t>
-      </w:r>
-      <w:r>
-        <w:rPr>
-          <w:rFonts w:ascii="Calibri" w:hAnsi="Calibri" w:cs="Calibri"/>
-          <w:sz w:val="22"/>
-          <w:szCs w:val="22"/>
-        </w:rPr>
-        <w:t>filen</w:t>
-      </w:r>
-      <w:proofErr w:type="gramEnd"/>
-      <w:r>
-        <w:rPr>
-          <w:rFonts w:ascii="Calibri" w:hAnsi="Calibri" w:cs="Calibri"/>
-          <w:sz w:val="22"/>
-          <w:szCs w:val="22"/>
-        </w:rPr>
-        <w:t xml:space="preserve"> ”dmp-manager.zip</w:t>
+        <w:t>filen ”dmp-manager.zip</w:t>
       </w:r>
       <w:r>
         <w:rPr>
@@ -1580,15 +1542,13 @@
         <w:t>som</w:t>
       </w:r>
       <w:r>
-        <w:t xml:space="preserve"> </w:t>
-      </w:r>
-      <w:proofErr w:type="spellStart"/>
-      <w:r>
-        <w:t>pluginets</w:t>
-      </w:r>
-      <w:proofErr w:type="spellEnd"/>
-      <w:r>
-        <w:t xml:space="preserve"> kodetekst.</w:t>
+        <w:t xml:space="preserve"> plugin</w:t>
+      </w:r>
+      <w:r>
+        <w:t>-</w:t>
+      </w:r>
+      <w:r>
+        <w:t>ets kodetekst.</w:t>
       </w:r>
     </w:p>
     <w:p>
@@ -1723,6 +1683,9 @@
       <w:r>
         <w:t>++</w:t>
       </w:r>
+      <w:r>
+        <w:t>:</w:t>
+      </w:r>
     </w:p>
     <w:p>
       <w:pPr>
@@ -1891,6 +1854,28 @@
           <w:b/>
           <w:bCs/>
         </w:rPr>
+        <w:t xml:space="preserve">"Access ": </w:t>
+      </w:r>
+      <w:proofErr w:type="gramStart"/>
+      <w:r>
+        <w:rPr>
+          <w:b/>
+          <w:bCs/>
+        </w:rPr>
+        <w:t>{</w:t>
+      </w:r>
+      <w:r>
+        <w:t xml:space="preserve"> i</w:t>
+      </w:r>
+      <w:proofErr w:type="gramEnd"/>
+      <w:r>
+        <w:t xml:space="preserve"> filen (ca. linje 16) og ændrer denne til </w:t>
+      </w:r>
+      <w:r>
+        <w:rPr>
+          <w:b/>
+          <w:bCs/>
+        </w:rPr>
         <w:t>"</w:t>
       </w:r>
       <w:proofErr w:type="spellStart"/>
@@ -1906,7 +1891,7 @@
           <w:b/>
           <w:bCs/>
         </w:rPr>
-        <w:t>_demo</w:t>
+        <w:t>_produktion</w:t>
       </w:r>
       <w:proofErr w:type="spellEnd"/>
       <w:r>
@@ -1914,29 +1899,7 @@
           <w:b/>
           <w:bCs/>
         </w:rPr>
-        <w:t xml:space="preserve">": </w:t>
-      </w:r>
-      <w:proofErr w:type="gramStart"/>
-      <w:r>
-        <w:rPr>
-          <w:b/>
-          <w:bCs/>
-        </w:rPr>
-        <w:t>{</w:t>
-      </w:r>
-      <w:r>
-        <w:t xml:space="preserve"> i</w:t>
-      </w:r>
-      <w:proofErr w:type="gramEnd"/>
-      <w:r>
-        <w:t xml:space="preserve"> filen (ca. linje 2) og ændrer denne til </w:t>
-      </w:r>
-      <w:r>
-        <w:rPr>
-          <w:b/>
-          <w:bCs/>
-        </w:rPr>
-        <w:t>"Access ": {</w:t>
+        <w:t xml:space="preserve"> ": {</w:t>
       </w:r>
     </w:p>
     <w:p>
@@ -1955,7 +1918,30 @@
           <w:b/>
           <w:bCs/>
         </w:rPr>
-        <w:t xml:space="preserve">"Access ": </w:t>
+        <w:t>"</w:t>
+      </w:r>
+      <w:proofErr w:type="spellStart"/>
+      <w:r>
+        <w:rPr>
+          <w:b/>
+          <w:bCs/>
+        </w:rPr>
+        <w:t>Access</w:t>
+      </w:r>
+      <w:r>
+        <w:rPr>
+          <w:b/>
+          <w:bCs/>
+        </w:rPr>
+        <w:t>_demo</w:t>
+      </w:r>
+      <w:proofErr w:type="spellEnd"/>
+      <w:r>
+        <w:rPr>
+          <w:b/>
+          <w:bCs/>
+        </w:rPr>
+        <w:t xml:space="preserve">": </w:t>
       </w:r>
       <w:proofErr w:type="gramStart"/>
       <w:r>
@@ -1970,37 +1956,14 @@
       </w:r>
       <w:proofErr w:type="gramEnd"/>
       <w:r>
-        <w:t xml:space="preserve"> filen (ca. linje 16) og ændrer denne til </w:t>
-      </w:r>
-      <w:r>
-        <w:rPr>
-          <w:b/>
-          <w:bCs/>
-        </w:rPr>
-        <w:t>"</w:t>
-      </w:r>
-      <w:proofErr w:type="spellStart"/>
-      <w:r>
-        <w:rPr>
-          <w:b/>
-          <w:bCs/>
-        </w:rPr>
-        <w:t>Access</w:t>
-      </w:r>
-      <w:r>
-        <w:rPr>
-          <w:b/>
-          <w:bCs/>
-        </w:rPr>
-        <w:t>_produktion</w:t>
-      </w:r>
-      <w:proofErr w:type="spellEnd"/>
-      <w:r>
-        <w:rPr>
-          <w:b/>
-          <w:bCs/>
-        </w:rPr>
-        <w:t xml:space="preserve"> ": {</w:t>
+        <w:t xml:space="preserve"> filen (ca. linje 2) og ændrer denne til </w:t>
+      </w:r>
+      <w:r>
+        <w:rPr>
+          <w:b/>
+          <w:bCs/>
+        </w:rPr>
+        <w:t>"Access ": {</w:t>
       </w:r>
     </w:p>
     <w:p>
